--- a/Automatisering_RasmusIvarsson_MVT22.docx
+++ b/Automatisering_RasmusIvarsson_MVT22.docx
@@ -8,11 +8,36 @@
           <w:lang w:val="en-SE"/>
         </w:rPr>
       </w:pPr>
-      <w:r>
-        <w:rPr>
-          <w:lang w:val="en-SE"/>
-        </w:rPr>
-        <w:t>TestPage-</w:t>
+      <w:proofErr w:type="spellStart"/>
+      <w:r>
+        <w:rPr>
+          <w:lang w:val="en-SE"/>
+        </w:rPr>
+        <w:t>TestPage</w:t>
+      </w:r>
+      <w:proofErr w:type="spellEnd"/>
+      <w:r>
+        <w:rPr>
+          <w:lang w:val="en-SE"/>
+        </w:rPr>
+        <w:t xml:space="preserve">: </w:t>
+      </w:r>
+      <w:hyperlink r:id="rId5" w:history="1">
+        <w:proofErr w:type="spellStart"/>
+        <w:r>
+          <w:rPr>
+            <w:rStyle w:val="Hyperlink"/>
+            <w:lang w:val="en-SE"/>
+          </w:rPr>
+          <w:t>Webhallen</w:t>
+        </w:r>
+        <w:proofErr w:type="spellEnd"/>
+      </w:hyperlink>
+      <w:r>
+        <w:rPr>
+          <w:lang w:val="en-SE"/>
+        </w:rPr>
+        <w:t xml:space="preserve"> </w:t>
       </w:r>
     </w:p>
     <w:p>
@@ -21,11 +46,164 @@
           <w:lang w:val="en-SE"/>
         </w:rPr>
       </w:pPr>
-      <w:r>
-        <w:rPr>
-          <w:lang w:val="en-SE"/>
-        </w:rPr>
-        <w:t>TestApp- Cypress</w:t>
+      <w:proofErr w:type="spellStart"/>
+      <w:r>
+        <w:rPr>
+          <w:lang w:val="en-SE"/>
+        </w:rPr>
+        <w:t>TestApp</w:t>
+      </w:r>
+      <w:proofErr w:type="spellEnd"/>
+      <w:r>
+        <w:rPr>
+          <w:lang w:val="en-SE"/>
+        </w:rPr>
+        <w:t xml:space="preserve">: </w:t>
+      </w:r>
+      <w:r>
+        <w:rPr>
+          <w:lang w:val="en-SE"/>
+        </w:rPr>
+        <w:t>Cypress</w:t>
+      </w:r>
+    </w:p>
+    <w:p>
+      <w:pPr>
+        <w:rPr>
+          <w:lang w:val="en-SE"/>
+        </w:rPr>
+      </w:pPr>
+    </w:p>
+    <w:p>
+      <w:pPr>
+        <w:rPr>
+          <w:lang w:val="en-SE"/>
+        </w:rPr>
+      </w:pPr>
+      <w:r>
+        <w:rPr>
+          <w:lang w:val="en-SE"/>
+        </w:rPr>
+        <w:t>TestArea1: User Journey from main page to checkout.</w:t>
+      </w:r>
+    </w:p>
+    <w:p>
+      <w:pPr>
+        <w:pStyle w:val="ListParagraph"/>
+        <w:numPr>
+          <w:ilvl w:val="0"/>
+          <w:numId w:val="1"/>
+        </w:numPr>
+        <w:rPr>
+          <w:lang w:val="en-SE"/>
+        </w:rPr>
+      </w:pPr>
+      <w:r>
+        <w:rPr>
+          <w:lang w:val="en-SE"/>
+        </w:rPr>
+        <w:t>Test search feature</w:t>
+      </w:r>
+    </w:p>
+    <w:p>
+      <w:pPr>
+        <w:pStyle w:val="ListParagraph"/>
+        <w:numPr>
+          <w:ilvl w:val="0"/>
+          <w:numId w:val="1"/>
+        </w:numPr>
+        <w:rPr>
+          <w:lang w:val="en-SE"/>
+        </w:rPr>
+      </w:pPr>
+      <w:r>
+        <w:rPr>
+          <w:lang w:val="en-SE"/>
+        </w:rPr>
+        <w:t xml:space="preserve">Test add to cart </w:t>
+      </w:r>
+      <w:proofErr w:type="gramStart"/>
+      <w:r>
+        <w:rPr>
+          <w:lang w:val="en-SE"/>
+        </w:rPr>
+        <w:t>feature</w:t>
+      </w:r>
+      <w:proofErr w:type="gramEnd"/>
+    </w:p>
+    <w:p>
+      <w:pPr>
+        <w:pStyle w:val="ListParagraph"/>
+        <w:numPr>
+          <w:ilvl w:val="0"/>
+          <w:numId w:val="1"/>
+        </w:numPr>
+        <w:rPr>
+          <w:lang w:val="en-SE"/>
+        </w:rPr>
+      </w:pPr>
+      <w:r>
+        <w:rPr>
+          <w:lang w:val="en-SE"/>
+        </w:rPr>
+        <w:t>Test checkout feature</w:t>
+      </w:r>
+    </w:p>
+    <w:p>
+      <w:pPr>
+        <w:rPr>
+          <w:lang w:val="en-SE"/>
+        </w:rPr>
+      </w:pPr>
+      <w:r>
+        <w:rPr>
+          <w:lang w:val="en-SE"/>
+        </w:rPr>
+        <w:t>TestArea2: User Account manipulation.</w:t>
+      </w:r>
+    </w:p>
+    <w:p>
+      <w:pPr>
+        <w:pStyle w:val="ListParagraph"/>
+        <w:numPr>
+          <w:ilvl w:val="0"/>
+          <w:numId w:val="1"/>
+        </w:numPr>
+        <w:rPr>
+          <w:lang w:val="en-SE"/>
+        </w:rPr>
+      </w:pPr>
+      <w:r>
+        <w:rPr>
+          <w:lang w:val="en-SE"/>
+        </w:rPr>
+        <w:t xml:space="preserve">Test add user account </w:t>
+      </w:r>
+      <w:proofErr w:type="gramStart"/>
+      <w:r>
+        <w:rPr>
+          <w:lang w:val="en-SE"/>
+        </w:rPr>
+        <w:t>feature</w:t>
+      </w:r>
+      <w:proofErr w:type="gramEnd"/>
+    </w:p>
+    <w:p>
+      <w:pPr>
+        <w:pStyle w:val="ListParagraph"/>
+        <w:numPr>
+          <w:ilvl w:val="0"/>
+          <w:numId w:val="1"/>
+        </w:numPr>
+        <w:rPr>
+          <w:lang w:val="en-SE"/>
+        </w:rPr>
+      </w:pPr>
+      <w:r>
+        <w:rPr>
+          <w:lang w:val="en-SE"/>
+        </w:rPr>
+        <w:t>Test login user account feature</w:t>
       </w:r>
     </w:p>
     <w:sectPr>
@@ -36,6 +214,126 @@
     </w:sectPr>
   </w:body>
 </w:document>
+</file>
+
+<file path=word/numbering.xml><?xml version="1.0" encoding="utf-8"?>
+<w:numbering xmlns:wpc="http://schemas.microsoft.com/office/word/2010/wordprocessingCanvas" xmlns:cx="http://schemas.microsoft.com/office/drawing/2014/chartex" xmlns:cx1="http://schemas.microsoft.com/office/drawing/2015/9/8/chartex" xmlns:cx2="http://schemas.microsoft.com/office/drawing/2015/10/21/chartex" xmlns:cx3="http://schemas.microsoft.com/office/drawing/2016/5/9/chartex" xmlns:cx4="http://schemas.microsoft.com/office/drawing/2016/5/10/chartex" xmlns:cx5="http://schemas.microsoft.com/office/drawing/2016/5/11/chartex" xmlns:cx6="http://schemas.microsoft.com/office/drawing/2016/5/12/chartex" xmlns:cx7="http://schemas.microsoft.com/office/drawing/2016/5/13/chartex" xmlns:cx8="http://schemas.microsoft.com/office/drawing/2016/5/14/chartex" xmlns:mc="http://schemas.openxmlformats.org/markup-compatibility/2006" xmlns:aink="http://schemas.microsoft.com/office/drawing/2016/ink" xmlns:am3d="http://schemas.microsoft.com/office/drawing/2017/model3d" xmlns:o="urn:schemas-microsoft-com:office:office" xmlns:oel="http://schemas.microsoft.com/office/2019/extlst" xmlns:r="http://schemas.openxmlformats.org/officeDocument/2006/relationships" xmlns:m="http://schemas.openxmlformats.org/officeDocument/2006/math" xmlns:v="urn:schemas-microsoft-com:vml" xmlns:wp14="http://schemas.microsoft.com/office/word/2010/wordprocessingDrawing" xmlns:wp="http://schemas.openxmlformats.org/drawingml/2006/wordprocessingDrawing" xmlns:w10="urn:schemas-microsoft-com:office:word" xmlns:w="http://schemas.openxmlformats.org/wordprocessingml/2006/main" xmlns:w14="http://schemas.microsoft.com/office/word/2010/wordml" xmlns:w15="http://schemas.microsoft.com/office/word/2012/wordml" xmlns:w16cex="http://schemas.microsoft.com/office/word/2018/wordml/cex" xmlns:w16cid="http://schemas.microsoft.com/office/word/2016/wordml/cid" xmlns:w16="http://schemas.microsoft.com/office/word/2018/wordml" xmlns:w16sdtdh="http://schemas.microsoft.com/office/word/2020/wordml/sdtdatahash" xmlns:w16se="http://schemas.microsoft.com/office/word/2015/wordml/symex" xmlns:wpg="http://schemas.microsoft.com/office/word/2010/wordprocessingGroup" xmlns:wpi="http://schemas.microsoft.com/office/word/2010/wordprocessingInk" xmlns:wne="http://schemas.microsoft.com/office/word/2006/wordml" xmlns:wps="http://schemas.microsoft.com/office/word/2010/wordprocessingShape" mc:Ignorable="w14 w15 w16se w16cid w16 w16cex w16sdtdh wp14">
+  <w:abstractNum w:abstractNumId="0" w15:restartNumberingAfterBreak="0">
+    <w:nsid w:val="53D55F77"/>
+    <w:multiLevelType w:val="hybridMultilevel"/>
+    <w:tmpl w:val="ADF6252E"/>
+    <w:lvl w:ilvl="0" w:tplc="2B50F1A4">
+      <w:numFmt w:val="bullet"/>
+      <w:lvlText w:val="-"/>
+      <w:lvlJc w:val="left"/>
+      <w:pPr>
+        <w:ind w:left="720" w:hanging="360"/>
+      </w:pPr>
+      <w:rPr>
+        <w:rFonts w:ascii="Calibri" w:eastAsiaTheme="minorHAnsi" w:hAnsi="Calibri" w:cs="Calibri" w:hint="default"/>
+      </w:rPr>
+    </w:lvl>
+    <w:lvl w:ilvl="1" w:tplc="041D0003" w:tentative="1">
+      <w:start w:val="1"/>
+      <w:numFmt w:val="bullet"/>
+      <w:lvlText w:val="o"/>
+      <w:lvlJc w:val="left"/>
+      <w:pPr>
+        <w:ind w:left="1440" w:hanging="360"/>
+      </w:pPr>
+      <w:rPr>
+        <w:rFonts w:ascii="Courier New" w:hAnsi="Courier New" w:cs="Courier New" w:hint="default"/>
+      </w:rPr>
+    </w:lvl>
+    <w:lvl w:ilvl="2" w:tplc="041D0005" w:tentative="1">
+      <w:start w:val="1"/>
+      <w:numFmt w:val="bullet"/>
+      <w:lvlText w:val=""/>
+      <w:lvlJc w:val="left"/>
+      <w:pPr>
+        <w:ind w:left="2160" w:hanging="360"/>
+      </w:pPr>
+      <w:rPr>
+        <w:rFonts w:ascii="Wingdings" w:hAnsi="Wingdings" w:hint="default"/>
+      </w:rPr>
+    </w:lvl>
+    <w:lvl w:ilvl="3" w:tplc="041D0001" w:tentative="1">
+      <w:start w:val="1"/>
+      <w:numFmt w:val="bullet"/>
+      <w:lvlText w:val=""/>
+      <w:lvlJc w:val="left"/>
+      <w:pPr>
+        <w:ind w:left="2880" w:hanging="360"/>
+      </w:pPr>
+      <w:rPr>
+        <w:rFonts w:ascii="Symbol" w:hAnsi="Symbol" w:hint="default"/>
+      </w:rPr>
+    </w:lvl>
+    <w:lvl w:ilvl="4" w:tplc="041D0003" w:tentative="1">
+      <w:start w:val="1"/>
+      <w:numFmt w:val="bullet"/>
+      <w:lvlText w:val="o"/>
+      <w:lvlJc w:val="left"/>
+      <w:pPr>
+        <w:ind w:left="3600" w:hanging="360"/>
+      </w:pPr>
+      <w:rPr>
+        <w:rFonts w:ascii="Courier New" w:hAnsi="Courier New" w:cs="Courier New" w:hint="default"/>
+      </w:rPr>
+    </w:lvl>
+    <w:lvl w:ilvl="5" w:tplc="041D0005" w:tentative="1">
+      <w:start w:val="1"/>
+      <w:numFmt w:val="bullet"/>
+      <w:lvlText w:val=""/>
+      <w:lvlJc w:val="left"/>
+      <w:pPr>
+        <w:ind w:left="4320" w:hanging="360"/>
+      </w:pPr>
+      <w:rPr>
+        <w:rFonts w:ascii="Wingdings" w:hAnsi="Wingdings" w:hint="default"/>
+      </w:rPr>
+    </w:lvl>
+    <w:lvl w:ilvl="6" w:tplc="041D0001" w:tentative="1">
+      <w:start w:val="1"/>
+      <w:numFmt w:val="bullet"/>
+      <w:lvlText w:val=""/>
+      <w:lvlJc w:val="left"/>
+      <w:pPr>
+        <w:ind w:left="5040" w:hanging="360"/>
+      </w:pPr>
+      <w:rPr>
+        <w:rFonts w:ascii="Symbol" w:hAnsi="Symbol" w:hint="default"/>
+      </w:rPr>
+    </w:lvl>
+    <w:lvl w:ilvl="7" w:tplc="041D0003" w:tentative="1">
+      <w:start w:val="1"/>
+      <w:numFmt w:val="bullet"/>
+      <w:lvlText w:val="o"/>
+      <w:lvlJc w:val="left"/>
+      <w:pPr>
+        <w:ind w:left="5760" w:hanging="360"/>
+      </w:pPr>
+      <w:rPr>
+        <w:rFonts w:ascii="Courier New" w:hAnsi="Courier New" w:cs="Courier New" w:hint="default"/>
+      </w:rPr>
+    </w:lvl>
+    <w:lvl w:ilvl="8" w:tplc="041D0005" w:tentative="1">
+      <w:start w:val="1"/>
+      <w:numFmt w:val="bullet"/>
+      <w:lvlText w:val=""/>
+      <w:lvlJc w:val="left"/>
+      <w:pPr>
+        <w:ind w:left="6480" w:hanging="360"/>
+      </w:pPr>
+      <w:rPr>
+        <w:rFonts w:ascii="Wingdings" w:hAnsi="Wingdings" w:hint="default"/>
+      </w:rPr>
+    </w:lvl>
+  </w:abstractNum>
+  <w:num w:numId="1" w16cid:durableId="1070074994">
+    <w:abstractNumId w:val="0"/>
+  </w:num>
+</w:numbering>
 </file>
 
 <file path=word/styles.xml><?xml version="1.0" encoding="utf-8"?>
@@ -464,6 +762,40 @@
     <w:semiHidden/>
     <w:unhideWhenUsed/>
   </w:style>
+  <w:style w:type="character" w:styleId="Hyperlink">
+    <w:name w:val="Hyperlink"/>
+    <w:basedOn w:val="DefaultParagraphFont"/>
+    <w:uiPriority w:val="99"/>
+    <w:unhideWhenUsed/>
+    <w:rsid w:val="00167878"/>
+    <w:rPr>
+      <w:color w:val="0563C1" w:themeColor="hyperlink"/>
+      <w:u w:val="single"/>
+    </w:rPr>
+  </w:style>
+  <w:style w:type="character" w:styleId="UnresolvedMention">
+    <w:name w:val="Unresolved Mention"/>
+    <w:basedOn w:val="DefaultParagraphFont"/>
+    <w:uiPriority w:val="99"/>
+    <w:semiHidden/>
+    <w:unhideWhenUsed/>
+    <w:rsid w:val="00167878"/>
+    <w:rPr>
+      <w:color w:val="605E5C"/>
+      <w:shd w:val="clear" w:color="auto" w:fill="E1DFDD"/>
+    </w:rPr>
+  </w:style>
+  <w:style w:type="paragraph" w:styleId="ListParagraph">
+    <w:name w:val="List Paragraph"/>
+    <w:basedOn w:val="Normal"/>
+    <w:uiPriority w:val="34"/>
+    <w:qFormat/>
+    <w:rsid w:val="00E364C7"/>
+    <w:pPr>
+      <w:ind w:left="720"/>
+      <w:contextualSpacing/>
+    </w:pPr>
+  </w:style>
 </w:styles>
 </file>
 

--- a/Automatisering_RasmusIvarsson_MVT22.docx
+++ b/Automatisering_RasmusIvarsson_MVT22.docx
@@ -46,14 +46,18 @@
           <w:lang w:val="en-SE"/>
         </w:rPr>
       </w:pPr>
-      <w:proofErr w:type="spellStart"/>
-      <w:r>
-        <w:rPr>
-          <w:lang w:val="en-SE"/>
-        </w:rPr>
-        <w:t>TestApp</w:t>
-      </w:r>
-      <w:proofErr w:type="spellEnd"/>
+      <w:r>
+        <w:rPr>
+          <w:lang w:val="en-SE"/>
+        </w:rPr>
+        <w:t>Test</w:t>
+      </w:r>
+      <w:r>
+        <w:rPr>
+          <w:lang w:val="en-SE"/>
+        </w:rPr>
+        <w:t>Tool</w:t>
+      </w:r>
       <w:r>
         <w:rPr>
           <w:lang w:val="en-SE"/>
@@ -66,6 +70,28 @@
         </w:rPr>
         <w:t>Cypress</w:t>
       </w:r>
+    </w:p>
+    <w:p>
+      <w:pPr>
+        <w:rPr>
+          <w:lang w:val="en-SE"/>
+        </w:rPr>
+      </w:pPr>
+      <w:r>
+        <w:rPr>
+          <w:lang w:val="en-SE"/>
+        </w:rPr>
+        <w:t xml:space="preserve">GitHub: </w:t>
+      </w:r>
+      <w:hyperlink r:id="rId6" w:history="1">
+        <w:r>
+          <w:rPr>
+            <w:rStyle w:val="Hyperlink"/>
+            <w:lang w:val="en-SE"/>
+          </w:rPr>
+          <w:t>Repository</w:t>
+        </w:r>
+      </w:hyperlink>
     </w:p>
     <w:p>
       <w:pPr>
@@ -84,7 +110,2104 @@
         <w:rPr>
           <w:lang w:val="en-SE"/>
         </w:rPr>
+        <w:t xml:space="preserve">Jag </w:t>
+      </w:r>
+      <w:proofErr w:type="spellStart"/>
+      <w:r>
+        <w:rPr>
+          <w:lang w:val="en-SE"/>
+        </w:rPr>
+        <w:t>valde</w:t>
+      </w:r>
+      <w:proofErr w:type="spellEnd"/>
+      <w:r>
+        <w:rPr>
+          <w:lang w:val="en-SE"/>
+        </w:rPr>
+        <w:t xml:space="preserve"> Cypress </w:t>
+      </w:r>
+      <w:proofErr w:type="spellStart"/>
+      <w:r>
+        <w:rPr>
+          <w:lang w:val="en-SE"/>
+        </w:rPr>
+        <w:t>som</w:t>
+      </w:r>
+      <w:proofErr w:type="spellEnd"/>
+      <w:r>
+        <w:rPr>
+          <w:lang w:val="en-SE"/>
+        </w:rPr>
+        <w:t xml:space="preserve"> </w:t>
+      </w:r>
+      <w:proofErr w:type="spellStart"/>
+      <w:r>
+        <w:rPr>
+          <w:lang w:val="en-SE"/>
+        </w:rPr>
+        <w:t>testverktyg</w:t>
+      </w:r>
+      <w:proofErr w:type="spellEnd"/>
+      <w:r>
+        <w:rPr>
+          <w:lang w:val="en-SE"/>
+        </w:rPr>
+        <w:t xml:space="preserve">. Valet var för </w:t>
+      </w:r>
+      <w:proofErr w:type="spellStart"/>
+      <w:r>
+        <w:rPr>
+          <w:lang w:val="en-SE"/>
+        </w:rPr>
+        <w:t>mig</w:t>
+      </w:r>
+      <w:proofErr w:type="spellEnd"/>
+      <w:r>
+        <w:rPr>
+          <w:lang w:val="en-SE"/>
+        </w:rPr>
+        <w:t xml:space="preserve"> </w:t>
+      </w:r>
+      <w:proofErr w:type="spellStart"/>
+      <w:r>
+        <w:rPr>
+          <w:lang w:val="en-SE"/>
+        </w:rPr>
+        <w:t>ganska</w:t>
+      </w:r>
+      <w:proofErr w:type="spellEnd"/>
+      <w:r>
+        <w:rPr>
+          <w:lang w:val="en-SE"/>
+        </w:rPr>
+        <w:t xml:space="preserve"> </w:t>
+      </w:r>
+      <w:proofErr w:type="spellStart"/>
+      <w:r>
+        <w:rPr>
+          <w:lang w:val="en-SE"/>
+        </w:rPr>
+        <w:t>enkelt</w:t>
+      </w:r>
+      <w:proofErr w:type="spellEnd"/>
+      <w:r>
+        <w:rPr>
+          <w:lang w:val="en-SE"/>
+        </w:rPr>
+        <w:t xml:space="preserve"> </w:t>
+      </w:r>
+      <w:proofErr w:type="spellStart"/>
+      <w:r>
+        <w:rPr>
+          <w:lang w:val="en-SE"/>
+        </w:rPr>
+        <w:t>då</w:t>
+      </w:r>
+      <w:proofErr w:type="spellEnd"/>
+      <w:r>
+        <w:rPr>
+          <w:lang w:val="en-SE"/>
+        </w:rPr>
+        <w:t xml:space="preserve"> jag redan </w:t>
+      </w:r>
+      <w:proofErr w:type="spellStart"/>
+      <w:r>
+        <w:rPr>
+          <w:lang w:val="en-SE"/>
+        </w:rPr>
+        <w:t>från</w:t>
+      </w:r>
+      <w:proofErr w:type="spellEnd"/>
+      <w:r>
+        <w:rPr>
+          <w:lang w:val="en-SE"/>
+        </w:rPr>
+        <w:t xml:space="preserve"> start </w:t>
+      </w:r>
+      <w:proofErr w:type="spellStart"/>
+      <w:r>
+        <w:rPr>
+          <w:lang w:val="en-SE"/>
+        </w:rPr>
+        <w:t>visste</w:t>
+      </w:r>
+      <w:proofErr w:type="spellEnd"/>
+      <w:r>
+        <w:rPr>
+          <w:lang w:val="en-SE"/>
+        </w:rPr>
+        <w:t xml:space="preserve"> </w:t>
+      </w:r>
+      <w:proofErr w:type="spellStart"/>
+      <w:r>
+        <w:rPr>
+          <w:lang w:val="en-SE"/>
+        </w:rPr>
+        <w:t>att</w:t>
+      </w:r>
+      <w:proofErr w:type="spellEnd"/>
+      <w:r>
+        <w:rPr>
+          <w:lang w:val="en-SE"/>
+        </w:rPr>
+        <w:t xml:space="preserve"> jag var </w:t>
+      </w:r>
+      <w:proofErr w:type="spellStart"/>
+      <w:r>
+        <w:rPr>
+          <w:lang w:val="en-SE"/>
+        </w:rPr>
+        <w:t>ute</w:t>
+      </w:r>
+      <w:proofErr w:type="spellEnd"/>
+      <w:r>
+        <w:rPr>
+          <w:lang w:val="en-SE"/>
+        </w:rPr>
+        <w:t xml:space="preserve"> </w:t>
+      </w:r>
+      <w:proofErr w:type="spellStart"/>
+      <w:r>
+        <w:rPr>
+          <w:lang w:val="en-SE"/>
+        </w:rPr>
+        <w:t>efter</w:t>
+      </w:r>
+      <w:proofErr w:type="spellEnd"/>
+      <w:r>
+        <w:rPr>
+          <w:lang w:val="en-SE"/>
+        </w:rPr>
+        <w:t xml:space="preserve"> </w:t>
+      </w:r>
+      <w:proofErr w:type="spellStart"/>
+      <w:r>
+        <w:rPr>
+          <w:lang w:val="en-SE"/>
+        </w:rPr>
+        <w:t>ett</w:t>
+      </w:r>
+      <w:proofErr w:type="spellEnd"/>
+      <w:r>
+        <w:rPr>
+          <w:lang w:val="en-SE"/>
+        </w:rPr>
+        <w:t xml:space="preserve"> </w:t>
+      </w:r>
+      <w:proofErr w:type="spellStart"/>
+      <w:r>
+        <w:rPr>
+          <w:lang w:val="en-SE"/>
+        </w:rPr>
+        <w:t>verktyg</w:t>
+      </w:r>
+      <w:proofErr w:type="spellEnd"/>
+      <w:r>
+        <w:rPr>
+          <w:lang w:val="en-SE"/>
+        </w:rPr>
+        <w:t xml:space="preserve"> </w:t>
+      </w:r>
+      <w:proofErr w:type="spellStart"/>
+      <w:r>
+        <w:rPr>
+          <w:lang w:val="en-SE"/>
+        </w:rPr>
+        <w:t>som</w:t>
+      </w:r>
+      <w:proofErr w:type="spellEnd"/>
+      <w:r>
+        <w:rPr>
+          <w:lang w:val="en-SE"/>
+        </w:rPr>
+        <w:t xml:space="preserve"> </w:t>
+      </w:r>
+      <w:proofErr w:type="spellStart"/>
+      <w:r>
+        <w:rPr>
+          <w:lang w:val="en-SE"/>
+        </w:rPr>
+        <w:t>fungerar</w:t>
+      </w:r>
+      <w:proofErr w:type="spellEnd"/>
+      <w:r>
+        <w:rPr>
+          <w:lang w:val="en-SE"/>
+        </w:rPr>
+        <w:t xml:space="preserve"> bra med </w:t>
+      </w:r>
+      <w:proofErr w:type="spellStart"/>
+      <w:r>
+        <w:rPr>
+          <w:lang w:val="en-SE"/>
+        </w:rPr>
+        <w:t>automatiserade</w:t>
+      </w:r>
+      <w:proofErr w:type="spellEnd"/>
+      <w:r>
+        <w:rPr>
+          <w:lang w:val="en-SE"/>
+        </w:rPr>
+        <w:t xml:space="preserve"> tester mot </w:t>
+      </w:r>
+      <w:proofErr w:type="spellStart"/>
+      <w:r>
+        <w:rPr>
+          <w:lang w:val="en-SE"/>
+        </w:rPr>
+        <w:t>gränssnitt</w:t>
+      </w:r>
+      <w:proofErr w:type="spellEnd"/>
+      <w:r>
+        <w:rPr>
+          <w:lang w:val="en-SE"/>
+        </w:rPr>
+        <w:t xml:space="preserve"> </w:t>
+      </w:r>
+      <w:proofErr w:type="spellStart"/>
+      <w:r>
+        <w:rPr>
+          <w:lang w:val="en-SE"/>
+        </w:rPr>
+        <w:t>i</w:t>
+      </w:r>
+      <w:proofErr w:type="spellEnd"/>
+      <w:r>
+        <w:rPr>
+          <w:lang w:val="en-SE"/>
+        </w:rPr>
+        <w:t xml:space="preserve"> </w:t>
+      </w:r>
+      <w:proofErr w:type="spellStart"/>
+      <w:r>
+        <w:rPr>
+          <w:lang w:val="en-SE"/>
+        </w:rPr>
+        <w:t>webbmiljö</w:t>
+      </w:r>
+      <w:proofErr w:type="spellEnd"/>
+      <w:r>
+        <w:rPr>
+          <w:lang w:val="en-SE"/>
+        </w:rPr>
+        <w:t xml:space="preserve">. </w:t>
+      </w:r>
+      <w:proofErr w:type="spellStart"/>
+      <w:r>
+        <w:rPr>
+          <w:lang w:val="en-SE"/>
+        </w:rPr>
+        <w:t>Därav</w:t>
+      </w:r>
+      <w:proofErr w:type="spellEnd"/>
+      <w:r>
+        <w:rPr>
+          <w:lang w:val="en-SE"/>
+        </w:rPr>
+        <w:t xml:space="preserve"> </w:t>
+      </w:r>
+      <w:proofErr w:type="spellStart"/>
+      <w:r>
+        <w:rPr>
+          <w:lang w:val="en-SE"/>
+        </w:rPr>
+        <w:t>försvann</w:t>
+      </w:r>
+      <w:proofErr w:type="spellEnd"/>
+      <w:r>
+        <w:rPr>
+          <w:lang w:val="en-SE"/>
+        </w:rPr>
+        <w:t xml:space="preserve"> </w:t>
+      </w:r>
+      <w:proofErr w:type="spellStart"/>
+      <w:r>
+        <w:rPr>
+          <w:lang w:val="en-SE"/>
+        </w:rPr>
+        <w:t>möjligheten</w:t>
+      </w:r>
+      <w:proofErr w:type="spellEnd"/>
+      <w:r>
+        <w:rPr>
+          <w:lang w:val="en-SE"/>
+        </w:rPr>
+        <w:t xml:space="preserve"> </w:t>
+      </w:r>
+      <w:proofErr w:type="spellStart"/>
+      <w:r>
+        <w:rPr>
+          <w:lang w:val="en-SE"/>
+        </w:rPr>
+        <w:t>att</w:t>
+      </w:r>
+      <w:proofErr w:type="spellEnd"/>
+      <w:r>
+        <w:rPr>
+          <w:lang w:val="en-SE"/>
+        </w:rPr>
+        <w:t xml:space="preserve"> </w:t>
+      </w:r>
+      <w:proofErr w:type="spellStart"/>
+      <w:r>
+        <w:rPr>
+          <w:lang w:val="en-SE"/>
+        </w:rPr>
+        <w:t>jobba</w:t>
+      </w:r>
+      <w:proofErr w:type="spellEnd"/>
+      <w:r>
+        <w:rPr>
+          <w:lang w:val="en-SE"/>
+        </w:rPr>
+        <w:t xml:space="preserve"> med </w:t>
+      </w:r>
+      <w:proofErr w:type="spellStart"/>
+      <w:r>
+        <w:rPr>
+          <w:lang w:val="en-SE"/>
+        </w:rPr>
+        <w:t>testverktyg</w:t>
+      </w:r>
+      <w:proofErr w:type="spellEnd"/>
+      <w:r>
+        <w:rPr>
+          <w:lang w:val="en-SE"/>
+        </w:rPr>
+        <w:t xml:space="preserve"> </w:t>
+      </w:r>
+      <w:proofErr w:type="spellStart"/>
+      <w:r>
+        <w:rPr>
+          <w:lang w:val="en-SE"/>
+        </w:rPr>
+        <w:t>riktade</w:t>
+      </w:r>
+      <w:proofErr w:type="spellEnd"/>
+      <w:r>
+        <w:rPr>
+          <w:lang w:val="en-SE"/>
+        </w:rPr>
+        <w:t xml:space="preserve"> mot </w:t>
+      </w:r>
+      <w:proofErr w:type="spellStart"/>
+      <w:r>
+        <w:rPr>
+          <w:lang w:val="en-SE"/>
+        </w:rPr>
+        <w:t>arbete</w:t>
+      </w:r>
+      <w:proofErr w:type="spellEnd"/>
+      <w:r>
+        <w:rPr>
+          <w:lang w:val="en-SE"/>
+        </w:rPr>
+        <w:t xml:space="preserve"> med </w:t>
+      </w:r>
+      <w:proofErr w:type="spellStart"/>
+      <w:r>
+        <w:rPr>
+          <w:lang w:val="en-SE"/>
+        </w:rPr>
+        <w:t>API:er</w:t>
+      </w:r>
+      <w:proofErr w:type="spellEnd"/>
+      <w:r>
+        <w:rPr>
+          <w:lang w:val="en-SE"/>
+        </w:rPr>
+        <w:t xml:space="preserve"> </w:t>
+      </w:r>
+      <w:proofErr w:type="spellStart"/>
+      <w:r>
+        <w:rPr>
+          <w:lang w:val="en-SE"/>
+        </w:rPr>
+        <w:t>som</w:t>
+      </w:r>
+      <w:proofErr w:type="spellEnd"/>
+      <w:r>
+        <w:rPr>
+          <w:lang w:val="en-SE"/>
+        </w:rPr>
+        <w:t xml:space="preserve"> </w:t>
+      </w:r>
+      <w:proofErr w:type="spellStart"/>
+      <w:r>
+        <w:rPr>
+          <w:lang w:val="en-SE"/>
+        </w:rPr>
+        <w:t>exempelvis</w:t>
+      </w:r>
+      <w:proofErr w:type="spellEnd"/>
+      <w:r>
+        <w:rPr>
+          <w:lang w:val="en-SE"/>
+        </w:rPr>
+        <w:t xml:space="preserve"> SoapUI. Jag </w:t>
+      </w:r>
+      <w:proofErr w:type="spellStart"/>
+      <w:r>
+        <w:rPr>
+          <w:lang w:val="en-SE"/>
+        </w:rPr>
+        <w:t>kikade</w:t>
+      </w:r>
+      <w:proofErr w:type="spellEnd"/>
+      <w:r>
+        <w:rPr>
+          <w:lang w:val="en-SE"/>
+        </w:rPr>
+        <w:t xml:space="preserve"> </w:t>
+      </w:r>
+      <w:proofErr w:type="spellStart"/>
+      <w:r>
+        <w:rPr>
+          <w:lang w:val="en-SE"/>
+        </w:rPr>
+        <w:t>på</w:t>
+      </w:r>
+      <w:proofErr w:type="spellEnd"/>
+      <w:r>
+        <w:rPr>
+          <w:lang w:val="en-SE"/>
+        </w:rPr>
+        <w:t xml:space="preserve"> </w:t>
+      </w:r>
+      <w:proofErr w:type="spellStart"/>
+      <w:r>
+        <w:rPr>
+          <w:lang w:val="en-SE"/>
+        </w:rPr>
+        <w:t>både</w:t>
+      </w:r>
+      <w:proofErr w:type="spellEnd"/>
+      <w:r>
+        <w:rPr>
+          <w:lang w:val="en-SE"/>
+        </w:rPr>
+        <w:t xml:space="preserve"> Selenium </w:t>
+      </w:r>
+      <w:proofErr w:type="spellStart"/>
+      <w:r>
+        <w:rPr>
+          <w:lang w:val="en-SE"/>
+        </w:rPr>
+        <w:t>och</w:t>
+      </w:r>
+      <w:proofErr w:type="spellEnd"/>
+      <w:r>
+        <w:rPr>
+          <w:lang w:val="en-SE"/>
+        </w:rPr>
+        <w:t xml:space="preserve"> Cypress men </w:t>
+      </w:r>
+      <w:proofErr w:type="spellStart"/>
+      <w:r>
+        <w:rPr>
+          <w:lang w:val="en-SE"/>
+        </w:rPr>
+        <w:t>valde</w:t>
+      </w:r>
+      <w:proofErr w:type="spellEnd"/>
+      <w:r>
+        <w:rPr>
+          <w:lang w:val="en-SE"/>
+        </w:rPr>
+        <w:t xml:space="preserve"> </w:t>
+      </w:r>
+      <w:proofErr w:type="spellStart"/>
+      <w:r>
+        <w:rPr>
+          <w:lang w:val="en-SE"/>
+        </w:rPr>
+        <w:t>slutligen</w:t>
+      </w:r>
+      <w:proofErr w:type="spellEnd"/>
+      <w:r>
+        <w:rPr>
+          <w:lang w:val="en-SE"/>
+        </w:rPr>
+        <w:t xml:space="preserve"> Cypress </w:t>
+      </w:r>
+      <w:proofErr w:type="spellStart"/>
+      <w:r>
+        <w:rPr>
+          <w:lang w:val="en-SE"/>
+        </w:rPr>
+        <w:t>på</w:t>
+      </w:r>
+      <w:proofErr w:type="spellEnd"/>
+      <w:r>
+        <w:rPr>
+          <w:lang w:val="en-SE"/>
+        </w:rPr>
+        <w:t xml:space="preserve"> </w:t>
+      </w:r>
+      <w:proofErr w:type="spellStart"/>
+      <w:r>
+        <w:rPr>
+          <w:lang w:val="en-SE"/>
+        </w:rPr>
+        <w:t>grund</w:t>
+      </w:r>
+      <w:proofErr w:type="spellEnd"/>
+      <w:r>
+        <w:rPr>
+          <w:lang w:val="en-SE"/>
+        </w:rPr>
+        <w:t xml:space="preserve"> av </w:t>
+      </w:r>
+      <w:proofErr w:type="spellStart"/>
+      <w:r>
+        <w:rPr>
+          <w:lang w:val="en-SE"/>
+        </w:rPr>
+        <w:t>ett</w:t>
+      </w:r>
+      <w:proofErr w:type="spellEnd"/>
+      <w:r>
+        <w:rPr>
+          <w:lang w:val="en-SE"/>
+        </w:rPr>
+        <w:t xml:space="preserve"> par saker. En </w:t>
+      </w:r>
+      <w:proofErr w:type="spellStart"/>
+      <w:r>
+        <w:rPr>
+          <w:lang w:val="en-SE"/>
+        </w:rPr>
+        <w:t>sak</w:t>
+      </w:r>
+      <w:proofErr w:type="spellEnd"/>
+      <w:r>
+        <w:rPr>
+          <w:lang w:val="en-SE"/>
+        </w:rPr>
+        <w:t xml:space="preserve"> </w:t>
+      </w:r>
+      <w:proofErr w:type="spellStart"/>
+      <w:r>
+        <w:rPr>
+          <w:lang w:val="en-SE"/>
+        </w:rPr>
+        <w:t>som</w:t>
+      </w:r>
+      <w:proofErr w:type="spellEnd"/>
+      <w:r>
+        <w:rPr>
+          <w:lang w:val="en-SE"/>
+        </w:rPr>
+        <w:t xml:space="preserve"> slog </w:t>
+      </w:r>
+      <w:proofErr w:type="spellStart"/>
+      <w:r>
+        <w:rPr>
+          <w:lang w:val="en-SE"/>
+        </w:rPr>
+        <w:t>mig</w:t>
+      </w:r>
+      <w:proofErr w:type="spellEnd"/>
+      <w:r>
+        <w:rPr>
+          <w:lang w:val="en-SE"/>
+        </w:rPr>
+        <w:t xml:space="preserve"> </w:t>
+      </w:r>
+      <w:proofErr w:type="spellStart"/>
+      <w:r>
+        <w:rPr>
+          <w:lang w:val="en-SE"/>
+        </w:rPr>
+        <w:t>direkt</w:t>
+      </w:r>
+      <w:proofErr w:type="spellEnd"/>
+      <w:r>
+        <w:rPr>
+          <w:lang w:val="en-SE"/>
+        </w:rPr>
+        <w:t xml:space="preserve"> var </w:t>
+      </w:r>
+      <w:proofErr w:type="spellStart"/>
+      <w:r>
+        <w:rPr>
+          <w:lang w:val="en-SE"/>
+        </w:rPr>
+        <w:t>att</w:t>
+      </w:r>
+      <w:proofErr w:type="spellEnd"/>
+      <w:r>
+        <w:rPr>
+          <w:lang w:val="en-SE"/>
+        </w:rPr>
+        <w:t xml:space="preserve"> jag </w:t>
+      </w:r>
+      <w:proofErr w:type="spellStart"/>
+      <w:r>
+        <w:rPr>
+          <w:lang w:val="en-SE"/>
+        </w:rPr>
+        <w:t>fann</w:t>
+      </w:r>
+      <w:proofErr w:type="spellEnd"/>
+      <w:r>
+        <w:rPr>
+          <w:lang w:val="en-SE"/>
+        </w:rPr>
+        <w:t xml:space="preserve"> det </w:t>
+      </w:r>
+      <w:proofErr w:type="spellStart"/>
+      <w:r>
+        <w:rPr>
+          <w:lang w:val="en-SE"/>
+        </w:rPr>
+        <w:t>lättare</w:t>
+      </w:r>
+      <w:proofErr w:type="spellEnd"/>
+      <w:r>
+        <w:rPr>
+          <w:lang w:val="en-SE"/>
+        </w:rPr>
+        <w:t xml:space="preserve"> </w:t>
+      </w:r>
+      <w:proofErr w:type="spellStart"/>
+      <w:r>
+        <w:rPr>
+          <w:lang w:val="en-SE"/>
+        </w:rPr>
+        <w:t>att</w:t>
+      </w:r>
+      <w:proofErr w:type="spellEnd"/>
+      <w:r>
+        <w:rPr>
+          <w:lang w:val="en-SE"/>
+        </w:rPr>
+        <w:t xml:space="preserve"> </w:t>
+      </w:r>
+      <w:proofErr w:type="spellStart"/>
+      <w:r>
+        <w:rPr>
+          <w:lang w:val="en-SE"/>
+        </w:rPr>
+        <w:t>förstå</w:t>
+      </w:r>
+      <w:proofErr w:type="spellEnd"/>
+      <w:r>
+        <w:rPr>
+          <w:lang w:val="en-SE"/>
+        </w:rPr>
+        <w:t xml:space="preserve"> </w:t>
+      </w:r>
+      <w:proofErr w:type="spellStart"/>
+      <w:r>
+        <w:rPr>
+          <w:lang w:val="en-SE"/>
+        </w:rPr>
+        <w:t>webbsidan</w:t>
+      </w:r>
+      <w:proofErr w:type="spellEnd"/>
+      <w:r>
+        <w:rPr>
+          <w:lang w:val="en-SE"/>
+        </w:rPr>
+        <w:t xml:space="preserve"> för Cypress, den </w:t>
+      </w:r>
+      <w:proofErr w:type="spellStart"/>
+      <w:r>
+        <w:rPr>
+          <w:lang w:val="en-SE"/>
+        </w:rPr>
+        <w:t>innehöll</w:t>
+      </w:r>
+      <w:proofErr w:type="spellEnd"/>
+      <w:r>
+        <w:rPr>
+          <w:lang w:val="en-SE"/>
+        </w:rPr>
+        <w:t xml:space="preserve"> </w:t>
+      </w:r>
+      <w:proofErr w:type="spellStart"/>
+      <w:r>
+        <w:rPr>
+          <w:lang w:val="en-SE"/>
+        </w:rPr>
+        <w:t>även</w:t>
+      </w:r>
+      <w:proofErr w:type="spellEnd"/>
+      <w:r>
+        <w:rPr>
+          <w:lang w:val="en-SE"/>
+        </w:rPr>
+        <w:t xml:space="preserve"> </w:t>
+      </w:r>
+      <w:proofErr w:type="spellStart"/>
+      <w:r>
+        <w:rPr>
+          <w:lang w:val="en-SE"/>
+        </w:rPr>
+        <w:t>en</w:t>
+      </w:r>
+      <w:proofErr w:type="spellEnd"/>
+      <w:r>
+        <w:rPr>
+          <w:lang w:val="en-SE"/>
+        </w:rPr>
+        <w:t xml:space="preserve"> </w:t>
+      </w:r>
+      <w:proofErr w:type="spellStart"/>
+      <w:r>
+        <w:rPr>
+          <w:lang w:val="en-SE"/>
+        </w:rPr>
+        <w:t>väldigt</w:t>
+      </w:r>
+      <w:proofErr w:type="spellEnd"/>
+      <w:r>
+        <w:rPr>
+          <w:lang w:val="en-SE"/>
+        </w:rPr>
+        <w:t xml:space="preserve"> </w:t>
+      </w:r>
+      <w:proofErr w:type="spellStart"/>
+      <w:r>
+        <w:rPr>
+          <w:lang w:val="en-SE"/>
+        </w:rPr>
+        <w:t>hjälpfull</w:t>
+      </w:r>
+      <w:proofErr w:type="spellEnd"/>
+      <w:r>
+        <w:rPr>
+          <w:lang w:val="en-SE"/>
+        </w:rPr>
+        <w:t xml:space="preserve"> guide </w:t>
+      </w:r>
+      <w:proofErr w:type="spellStart"/>
+      <w:r>
+        <w:rPr>
+          <w:lang w:val="en-SE"/>
+        </w:rPr>
+        <w:t>som</w:t>
+      </w:r>
+      <w:proofErr w:type="spellEnd"/>
+      <w:r>
+        <w:rPr>
+          <w:lang w:val="en-SE"/>
+        </w:rPr>
+        <w:t xml:space="preserve"> </w:t>
+      </w:r>
+      <w:proofErr w:type="spellStart"/>
+      <w:r>
+        <w:rPr>
+          <w:lang w:val="en-SE"/>
+        </w:rPr>
+        <w:t>fick</w:t>
+      </w:r>
+      <w:proofErr w:type="spellEnd"/>
+      <w:r>
+        <w:rPr>
+          <w:lang w:val="en-SE"/>
+        </w:rPr>
+        <w:t xml:space="preserve"> </w:t>
+      </w:r>
+      <w:proofErr w:type="spellStart"/>
+      <w:r>
+        <w:rPr>
+          <w:lang w:val="en-SE"/>
+        </w:rPr>
+        <w:t>mig</w:t>
+      </w:r>
+      <w:proofErr w:type="spellEnd"/>
+      <w:r>
+        <w:rPr>
+          <w:lang w:val="en-SE"/>
+        </w:rPr>
+        <w:t xml:space="preserve"> </w:t>
+      </w:r>
+      <w:proofErr w:type="spellStart"/>
+      <w:r>
+        <w:rPr>
+          <w:lang w:val="en-SE"/>
+        </w:rPr>
+        <w:t>på</w:t>
+      </w:r>
+      <w:proofErr w:type="spellEnd"/>
+      <w:r>
+        <w:rPr>
+          <w:lang w:val="en-SE"/>
+        </w:rPr>
+        <w:t xml:space="preserve"> </w:t>
+      </w:r>
+      <w:proofErr w:type="spellStart"/>
+      <w:r>
+        <w:rPr>
+          <w:lang w:val="en-SE"/>
+        </w:rPr>
+        <w:t>rätt</w:t>
+      </w:r>
+      <w:proofErr w:type="spellEnd"/>
+      <w:r>
+        <w:rPr>
+          <w:lang w:val="en-SE"/>
+        </w:rPr>
+        <w:t xml:space="preserve"> </w:t>
+      </w:r>
+      <w:proofErr w:type="spellStart"/>
+      <w:r>
+        <w:rPr>
+          <w:lang w:val="en-SE"/>
+        </w:rPr>
+        <w:t>spår</w:t>
+      </w:r>
+      <w:proofErr w:type="spellEnd"/>
+      <w:r>
+        <w:rPr>
+          <w:lang w:val="en-SE"/>
+        </w:rPr>
+        <w:t xml:space="preserve"> </w:t>
+      </w:r>
+      <w:proofErr w:type="spellStart"/>
+      <w:r>
+        <w:rPr>
+          <w:lang w:val="en-SE"/>
+        </w:rPr>
+        <w:t>vad</w:t>
+      </w:r>
+      <w:proofErr w:type="spellEnd"/>
+      <w:r>
+        <w:rPr>
+          <w:lang w:val="en-SE"/>
+        </w:rPr>
+        <w:t xml:space="preserve"> </w:t>
+      </w:r>
+      <w:proofErr w:type="spellStart"/>
+      <w:r>
+        <w:rPr>
+          <w:lang w:val="en-SE"/>
+        </w:rPr>
+        <w:t>gäller</w:t>
+      </w:r>
+      <w:proofErr w:type="spellEnd"/>
+      <w:r>
+        <w:rPr>
+          <w:lang w:val="en-SE"/>
+        </w:rPr>
+        <w:t xml:space="preserve"> </w:t>
+      </w:r>
+      <w:proofErr w:type="spellStart"/>
+      <w:r>
+        <w:rPr>
+          <w:lang w:val="en-SE"/>
+        </w:rPr>
+        <w:t>utformandet</w:t>
+      </w:r>
+      <w:proofErr w:type="spellEnd"/>
+      <w:r>
+        <w:rPr>
+          <w:lang w:val="en-SE"/>
+        </w:rPr>
+        <w:t xml:space="preserve"> av </w:t>
+      </w:r>
+      <w:proofErr w:type="spellStart"/>
+      <w:r>
+        <w:rPr>
+          <w:lang w:val="en-SE"/>
+        </w:rPr>
+        <w:t>testerna</w:t>
+      </w:r>
+      <w:proofErr w:type="spellEnd"/>
+      <w:r>
+        <w:rPr>
+          <w:lang w:val="en-SE"/>
+        </w:rPr>
+        <w:t xml:space="preserve">. Jag </w:t>
+      </w:r>
+      <w:proofErr w:type="spellStart"/>
+      <w:r>
+        <w:rPr>
+          <w:lang w:val="en-SE"/>
+        </w:rPr>
+        <w:t>fick</w:t>
+      </w:r>
+      <w:proofErr w:type="spellEnd"/>
+      <w:r>
+        <w:rPr>
+          <w:lang w:val="en-SE"/>
+        </w:rPr>
+        <w:t xml:space="preserve"> </w:t>
+      </w:r>
+      <w:proofErr w:type="spellStart"/>
+      <w:r>
+        <w:rPr>
+          <w:lang w:val="en-SE"/>
+        </w:rPr>
+        <w:t>även</w:t>
+      </w:r>
+      <w:proofErr w:type="spellEnd"/>
+      <w:r>
+        <w:rPr>
+          <w:lang w:val="en-SE"/>
+        </w:rPr>
+        <w:t xml:space="preserve"> </w:t>
+      </w:r>
+      <w:proofErr w:type="spellStart"/>
+      <w:r>
+        <w:rPr>
+          <w:lang w:val="en-SE"/>
+        </w:rPr>
+        <w:t>höra</w:t>
+      </w:r>
+      <w:proofErr w:type="spellEnd"/>
+      <w:r>
+        <w:rPr>
+          <w:lang w:val="en-SE"/>
+        </w:rPr>
+        <w:t xml:space="preserve"> </w:t>
+      </w:r>
+      <w:proofErr w:type="spellStart"/>
+      <w:r>
+        <w:rPr>
+          <w:lang w:val="en-SE"/>
+        </w:rPr>
+        <w:t>från</w:t>
+      </w:r>
+      <w:proofErr w:type="spellEnd"/>
+      <w:r>
+        <w:rPr>
+          <w:lang w:val="en-SE"/>
+        </w:rPr>
+        <w:t xml:space="preserve"> </w:t>
+      </w:r>
+      <w:proofErr w:type="spellStart"/>
+      <w:r>
+        <w:rPr>
+          <w:lang w:val="en-SE"/>
+        </w:rPr>
+        <w:t>en</w:t>
+      </w:r>
+      <w:proofErr w:type="spellEnd"/>
+      <w:r>
+        <w:rPr>
+          <w:lang w:val="en-SE"/>
+        </w:rPr>
+        <w:t xml:space="preserve"> </w:t>
+      </w:r>
+      <w:proofErr w:type="spellStart"/>
+      <w:r>
+        <w:rPr>
+          <w:lang w:val="en-SE"/>
+        </w:rPr>
+        <w:t>bekant</w:t>
+      </w:r>
+      <w:proofErr w:type="spellEnd"/>
+      <w:r>
+        <w:rPr>
+          <w:lang w:val="en-SE"/>
+        </w:rPr>
+        <w:t xml:space="preserve"> </w:t>
+      </w:r>
+      <w:proofErr w:type="spellStart"/>
+      <w:r>
+        <w:rPr>
+          <w:lang w:val="en-SE"/>
+        </w:rPr>
+        <w:t>i</w:t>
+      </w:r>
+      <w:proofErr w:type="spellEnd"/>
+      <w:r>
+        <w:rPr>
+          <w:lang w:val="en-SE"/>
+        </w:rPr>
+        <w:t xml:space="preserve"> </w:t>
+      </w:r>
+      <w:proofErr w:type="spellStart"/>
+      <w:r>
+        <w:rPr>
+          <w:lang w:val="en-SE"/>
+        </w:rPr>
+        <w:t>industrin</w:t>
+      </w:r>
+      <w:proofErr w:type="spellEnd"/>
+      <w:r>
+        <w:rPr>
+          <w:lang w:val="en-SE"/>
+        </w:rPr>
+        <w:t xml:space="preserve"> </w:t>
+      </w:r>
+      <w:proofErr w:type="spellStart"/>
+      <w:r>
+        <w:rPr>
+          <w:lang w:val="en-SE"/>
+        </w:rPr>
+        <w:t>att</w:t>
+      </w:r>
+      <w:proofErr w:type="spellEnd"/>
+      <w:r>
+        <w:rPr>
+          <w:lang w:val="en-SE"/>
+        </w:rPr>
+        <w:t xml:space="preserve"> </w:t>
+      </w:r>
+      <w:proofErr w:type="spellStart"/>
+      <w:r>
+        <w:rPr>
+          <w:lang w:val="en-SE"/>
+        </w:rPr>
+        <w:t>detta</w:t>
+      </w:r>
+      <w:proofErr w:type="spellEnd"/>
+      <w:r>
+        <w:rPr>
+          <w:lang w:val="en-SE"/>
+        </w:rPr>
+        <w:t xml:space="preserve"> </w:t>
+      </w:r>
+      <w:proofErr w:type="spellStart"/>
+      <w:r>
+        <w:rPr>
+          <w:lang w:val="en-SE"/>
+        </w:rPr>
+        <w:t>verktyget</w:t>
+      </w:r>
+      <w:proofErr w:type="spellEnd"/>
+      <w:r>
+        <w:rPr>
+          <w:lang w:val="en-SE"/>
+        </w:rPr>
+        <w:t xml:space="preserve"> </w:t>
+      </w:r>
+      <w:proofErr w:type="spellStart"/>
+      <w:r>
+        <w:rPr>
+          <w:lang w:val="en-SE"/>
+        </w:rPr>
+        <w:t>används</w:t>
+      </w:r>
+      <w:proofErr w:type="spellEnd"/>
+      <w:r>
+        <w:rPr>
+          <w:lang w:val="en-SE"/>
+        </w:rPr>
+        <w:t xml:space="preserve"> </w:t>
+      </w:r>
+      <w:proofErr w:type="spellStart"/>
+      <w:r>
+        <w:rPr>
+          <w:lang w:val="en-SE"/>
+        </w:rPr>
+        <w:t>i</w:t>
+      </w:r>
+      <w:proofErr w:type="spellEnd"/>
+      <w:r>
+        <w:rPr>
+          <w:lang w:val="en-SE"/>
+        </w:rPr>
+        <w:t xml:space="preserve"> </w:t>
+      </w:r>
+      <w:proofErr w:type="spellStart"/>
+      <w:r>
+        <w:rPr>
+          <w:lang w:val="en-SE"/>
+        </w:rPr>
+        <w:t>större</w:t>
+      </w:r>
+      <w:proofErr w:type="spellEnd"/>
+      <w:r>
+        <w:rPr>
+          <w:lang w:val="en-SE"/>
+        </w:rPr>
+        <w:t xml:space="preserve"> </w:t>
+      </w:r>
+      <w:proofErr w:type="spellStart"/>
+      <w:r>
+        <w:rPr>
+          <w:lang w:val="en-SE"/>
+        </w:rPr>
+        <w:t>utsträckning</w:t>
+      </w:r>
+      <w:proofErr w:type="spellEnd"/>
+      <w:r>
+        <w:rPr>
+          <w:lang w:val="en-SE"/>
+        </w:rPr>
+        <w:t xml:space="preserve"> </w:t>
+      </w:r>
+      <w:proofErr w:type="spellStart"/>
+      <w:r>
+        <w:rPr>
+          <w:lang w:val="en-SE"/>
+        </w:rPr>
+        <w:t>än</w:t>
+      </w:r>
+      <w:proofErr w:type="spellEnd"/>
+      <w:r>
+        <w:rPr>
+          <w:lang w:val="en-SE"/>
+        </w:rPr>
+        <w:t xml:space="preserve"> Selenium. </w:t>
+      </w:r>
+      <w:proofErr w:type="spellStart"/>
+      <w:r>
+        <w:rPr>
+          <w:lang w:val="en-SE"/>
+        </w:rPr>
+        <w:t>Då</w:t>
+      </w:r>
+      <w:proofErr w:type="spellEnd"/>
+      <w:r>
+        <w:rPr>
+          <w:lang w:val="en-SE"/>
+        </w:rPr>
+        <w:t xml:space="preserve"> vi just </w:t>
+      </w:r>
+      <w:proofErr w:type="spellStart"/>
+      <w:r>
+        <w:rPr>
+          <w:lang w:val="en-SE"/>
+        </w:rPr>
+        <w:t>avslutat</w:t>
+      </w:r>
+      <w:proofErr w:type="spellEnd"/>
+      <w:r>
+        <w:rPr>
+          <w:lang w:val="en-SE"/>
+        </w:rPr>
+        <w:t xml:space="preserve"> </w:t>
+      </w:r>
+      <w:proofErr w:type="spellStart"/>
+      <w:r>
+        <w:rPr>
+          <w:lang w:val="en-SE"/>
+        </w:rPr>
+        <w:t>en</w:t>
+      </w:r>
+      <w:proofErr w:type="spellEnd"/>
+      <w:r>
+        <w:rPr>
+          <w:lang w:val="en-SE"/>
+        </w:rPr>
+        <w:t xml:space="preserve"> </w:t>
+      </w:r>
+      <w:proofErr w:type="spellStart"/>
+      <w:r>
+        <w:rPr>
+          <w:lang w:val="en-SE"/>
+        </w:rPr>
+        <w:t>programmeringskurs</w:t>
+      </w:r>
+      <w:proofErr w:type="spellEnd"/>
+      <w:r>
+        <w:rPr>
+          <w:lang w:val="en-SE"/>
+        </w:rPr>
+        <w:t xml:space="preserve"> med Python </w:t>
+      </w:r>
+      <w:proofErr w:type="spellStart"/>
+      <w:r>
+        <w:rPr>
+          <w:lang w:val="en-SE"/>
+        </w:rPr>
+        <w:t>som</w:t>
+      </w:r>
+      <w:proofErr w:type="spellEnd"/>
+      <w:r>
+        <w:rPr>
+          <w:lang w:val="en-SE"/>
+        </w:rPr>
+        <w:t xml:space="preserve"> </w:t>
+      </w:r>
+      <w:proofErr w:type="spellStart"/>
+      <w:r>
+        <w:rPr>
+          <w:lang w:val="en-SE"/>
+        </w:rPr>
+        <w:t>huvudfokus</w:t>
+      </w:r>
+      <w:proofErr w:type="spellEnd"/>
+      <w:r>
+        <w:rPr>
+          <w:lang w:val="en-SE"/>
+        </w:rPr>
+        <w:t xml:space="preserve"> </w:t>
+      </w:r>
+      <w:proofErr w:type="spellStart"/>
+      <w:r>
+        <w:rPr>
+          <w:lang w:val="en-SE"/>
+        </w:rPr>
+        <w:t>kände</w:t>
+      </w:r>
+      <w:proofErr w:type="spellEnd"/>
+      <w:r>
+        <w:rPr>
+          <w:lang w:val="en-SE"/>
+        </w:rPr>
+        <w:t xml:space="preserve"> jag </w:t>
+      </w:r>
+      <w:proofErr w:type="spellStart"/>
+      <w:r>
+        <w:rPr>
+          <w:lang w:val="en-SE"/>
+        </w:rPr>
+        <w:t>mig</w:t>
+      </w:r>
+      <w:proofErr w:type="spellEnd"/>
+      <w:r>
+        <w:rPr>
+          <w:lang w:val="en-SE"/>
+        </w:rPr>
+        <w:t xml:space="preserve"> </w:t>
+      </w:r>
+      <w:proofErr w:type="spellStart"/>
+      <w:r>
+        <w:rPr>
+          <w:lang w:val="en-SE"/>
+        </w:rPr>
+        <w:t>manad</w:t>
+      </w:r>
+      <w:proofErr w:type="spellEnd"/>
+      <w:r>
+        <w:rPr>
+          <w:lang w:val="en-SE"/>
+        </w:rPr>
+        <w:t xml:space="preserve"> </w:t>
+      </w:r>
+      <w:proofErr w:type="spellStart"/>
+      <w:r>
+        <w:rPr>
+          <w:lang w:val="en-SE"/>
+        </w:rPr>
+        <w:t>att</w:t>
+      </w:r>
+      <w:proofErr w:type="spellEnd"/>
+      <w:r>
+        <w:rPr>
+          <w:lang w:val="en-SE"/>
+        </w:rPr>
+        <w:t xml:space="preserve"> </w:t>
+      </w:r>
+      <w:proofErr w:type="spellStart"/>
+      <w:r>
+        <w:rPr>
+          <w:lang w:val="en-SE"/>
+        </w:rPr>
+        <w:t>testa</w:t>
+      </w:r>
+      <w:proofErr w:type="spellEnd"/>
+      <w:r>
+        <w:rPr>
+          <w:lang w:val="en-SE"/>
+        </w:rPr>
+        <w:t xml:space="preserve"> </w:t>
+      </w:r>
+      <w:proofErr w:type="spellStart"/>
+      <w:r>
+        <w:rPr>
+          <w:lang w:val="en-SE"/>
+        </w:rPr>
+        <w:t>ett</w:t>
+      </w:r>
+      <w:proofErr w:type="spellEnd"/>
+      <w:r>
+        <w:rPr>
+          <w:lang w:val="en-SE"/>
+        </w:rPr>
+        <w:t xml:space="preserve"> </w:t>
+      </w:r>
+      <w:proofErr w:type="spellStart"/>
+      <w:r>
+        <w:rPr>
+          <w:lang w:val="en-SE"/>
+        </w:rPr>
+        <w:t>annat</w:t>
+      </w:r>
+      <w:proofErr w:type="spellEnd"/>
+      <w:r>
+        <w:rPr>
+          <w:lang w:val="en-SE"/>
+        </w:rPr>
+        <w:t xml:space="preserve"> </w:t>
+      </w:r>
+      <w:proofErr w:type="spellStart"/>
+      <w:r>
+        <w:rPr>
+          <w:lang w:val="en-SE"/>
+        </w:rPr>
+        <w:t>språk</w:t>
+      </w:r>
+      <w:proofErr w:type="spellEnd"/>
+      <w:r>
+        <w:rPr>
+          <w:lang w:val="en-SE"/>
+        </w:rPr>
+        <w:t xml:space="preserve"> för dessa tester, Cypress </w:t>
+      </w:r>
+      <w:proofErr w:type="spellStart"/>
+      <w:r>
+        <w:rPr>
+          <w:lang w:val="en-SE"/>
+        </w:rPr>
+        <w:t>körs</w:t>
+      </w:r>
+      <w:proofErr w:type="spellEnd"/>
+      <w:r>
+        <w:rPr>
+          <w:lang w:val="en-SE"/>
+        </w:rPr>
+        <w:t xml:space="preserve"> med JavaScript. Med </w:t>
+      </w:r>
+      <w:proofErr w:type="spellStart"/>
+      <w:r>
+        <w:rPr>
+          <w:lang w:val="en-SE"/>
+        </w:rPr>
+        <w:t>denna</w:t>
+      </w:r>
+      <w:proofErr w:type="spellEnd"/>
+      <w:r>
+        <w:rPr>
+          <w:lang w:val="en-SE"/>
+        </w:rPr>
+        <w:t xml:space="preserve"> information </w:t>
+      </w:r>
+      <w:proofErr w:type="spellStart"/>
+      <w:r>
+        <w:rPr>
+          <w:lang w:val="en-SE"/>
+        </w:rPr>
+        <w:t>i</w:t>
+      </w:r>
+      <w:proofErr w:type="spellEnd"/>
+      <w:r>
+        <w:rPr>
+          <w:lang w:val="en-SE"/>
+        </w:rPr>
+        <w:t xml:space="preserve"> </w:t>
+      </w:r>
+      <w:proofErr w:type="spellStart"/>
+      <w:r>
+        <w:rPr>
+          <w:lang w:val="en-SE"/>
+        </w:rPr>
+        <w:t>åtanke</w:t>
+      </w:r>
+      <w:proofErr w:type="spellEnd"/>
+      <w:r>
+        <w:rPr>
+          <w:lang w:val="en-SE"/>
+        </w:rPr>
+        <w:t xml:space="preserve"> </w:t>
+      </w:r>
+      <w:proofErr w:type="spellStart"/>
+      <w:r>
+        <w:rPr>
+          <w:lang w:val="en-SE"/>
+        </w:rPr>
+        <w:t>installerade</w:t>
+      </w:r>
+      <w:proofErr w:type="spellEnd"/>
+      <w:r>
+        <w:rPr>
+          <w:lang w:val="en-SE"/>
+        </w:rPr>
+        <w:t xml:space="preserve"> jag Cypress </w:t>
+      </w:r>
+      <w:proofErr w:type="spellStart"/>
+      <w:r>
+        <w:rPr>
+          <w:lang w:val="en-SE"/>
+        </w:rPr>
+        <w:t>och</w:t>
+      </w:r>
+      <w:proofErr w:type="spellEnd"/>
+      <w:r>
+        <w:rPr>
+          <w:lang w:val="en-SE"/>
+        </w:rPr>
+        <w:t xml:space="preserve"> </w:t>
+      </w:r>
+      <w:proofErr w:type="spellStart"/>
+      <w:r>
+        <w:rPr>
+          <w:lang w:val="en-SE"/>
+        </w:rPr>
+        <w:t>inledde</w:t>
+      </w:r>
+      <w:proofErr w:type="spellEnd"/>
+      <w:r>
+        <w:rPr>
+          <w:lang w:val="en-SE"/>
+        </w:rPr>
+        <w:t xml:space="preserve"> </w:t>
+      </w:r>
+      <w:proofErr w:type="spellStart"/>
+      <w:r>
+        <w:rPr>
+          <w:lang w:val="en-SE"/>
+        </w:rPr>
+        <w:t>skapandet</w:t>
+      </w:r>
+      <w:proofErr w:type="spellEnd"/>
+      <w:r>
+        <w:rPr>
+          <w:lang w:val="en-SE"/>
+        </w:rPr>
+        <w:t xml:space="preserve"> av </w:t>
+      </w:r>
+      <w:proofErr w:type="spellStart"/>
+      <w:r>
+        <w:rPr>
+          <w:lang w:val="en-SE"/>
+        </w:rPr>
+        <w:t>automatiserade</w:t>
+      </w:r>
+      <w:proofErr w:type="spellEnd"/>
+      <w:r>
+        <w:rPr>
+          <w:lang w:val="en-SE"/>
+        </w:rPr>
+        <w:t xml:space="preserve"> tester.</w:t>
+      </w:r>
+    </w:p>
+    <w:p>
+      <w:pPr>
+        <w:rPr>
+          <w:lang w:val="en-SE"/>
+        </w:rPr>
+      </w:pPr>
+    </w:p>
+    <w:p>
+      <w:pPr>
+        <w:rPr>
+          <w:lang w:val="en-SE"/>
+        </w:rPr>
+      </w:pPr>
+      <w:r>
+        <w:rPr>
+          <w:lang w:val="en-SE"/>
+        </w:rPr>
+        <w:t xml:space="preserve">I mina tester </w:t>
+      </w:r>
+      <w:proofErr w:type="spellStart"/>
+      <w:r>
+        <w:rPr>
+          <w:lang w:val="en-SE"/>
+        </w:rPr>
+        <w:t>försökte</w:t>
+      </w:r>
+      <w:proofErr w:type="spellEnd"/>
+      <w:r>
+        <w:rPr>
+          <w:lang w:val="en-SE"/>
+        </w:rPr>
+        <w:t xml:space="preserve"> jag </w:t>
+      </w:r>
+      <w:proofErr w:type="spellStart"/>
+      <w:r>
+        <w:rPr>
+          <w:lang w:val="en-SE"/>
+        </w:rPr>
+        <w:t>att</w:t>
+      </w:r>
+      <w:proofErr w:type="spellEnd"/>
+      <w:r>
+        <w:rPr>
+          <w:lang w:val="en-SE"/>
+        </w:rPr>
+        <w:t xml:space="preserve"> </w:t>
+      </w:r>
+      <w:proofErr w:type="spellStart"/>
+      <w:r>
+        <w:rPr>
+          <w:lang w:val="en-SE"/>
+        </w:rPr>
+        <w:t>följa</w:t>
+      </w:r>
+      <w:proofErr w:type="spellEnd"/>
+      <w:r>
+        <w:rPr>
+          <w:lang w:val="en-SE"/>
+        </w:rPr>
+        <w:t xml:space="preserve"> </w:t>
+      </w:r>
+      <w:proofErr w:type="spellStart"/>
+      <w:r>
+        <w:rPr>
+          <w:lang w:val="en-SE"/>
+        </w:rPr>
+        <w:t>ett</w:t>
+      </w:r>
+      <w:proofErr w:type="spellEnd"/>
+      <w:r>
+        <w:rPr>
+          <w:lang w:val="en-SE"/>
+        </w:rPr>
+        <w:t xml:space="preserve"> </w:t>
+      </w:r>
+      <w:proofErr w:type="spellStart"/>
+      <w:r>
+        <w:rPr>
+          <w:lang w:val="en-SE"/>
+        </w:rPr>
+        <w:t>liknande</w:t>
+      </w:r>
+      <w:proofErr w:type="spellEnd"/>
+      <w:r>
+        <w:rPr>
+          <w:lang w:val="en-SE"/>
+        </w:rPr>
+        <w:t xml:space="preserve"> format, </w:t>
+      </w:r>
+      <w:proofErr w:type="spellStart"/>
+      <w:r>
+        <w:rPr>
+          <w:lang w:val="en-SE"/>
+        </w:rPr>
+        <w:t>specifikt</w:t>
+      </w:r>
+      <w:proofErr w:type="spellEnd"/>
+      <w:r>
+        <w:rPr>
+          <w:lang w:val="en-SE"/>
+        </w:rPr>
+        <w:t xml:space="preserve"> </w:t>
+      </w:r>
+      <w:proofErr w:type="spellStart"/>
+      <w:r>
+        <w:rPr>
+          <w:lang w:val="en-SE"/>
+        </w:rPr>
+        <w:t>att</w:t>
+      </w:r>
+      <w:proofErr w:type="spellEnd"/>
+      <w:r>
+        <w:rPr>
+          <w:lang w:val="en-SE"/>
+        </w:rPr>
+        <w:t xml:space="preserve"> </w:t>
+      </w:r>
+      <w:proofErr w:type="spellStart"/>
+      <w:r>
+        <w:rPr>
+          <w:lang w:val="en-SE"/>
+        </w:rPr>
+        <w:t>namnge</w:t>
+      </w:r>
+      <w:proofErr w:type="spellEnd"/>
+      <w:r>
+        <w:rPr>
+          <w:lang w:val="en-SE"/>
+        </w:rPr>
+        <w:t xml:space="preserve"> </w:t>
+      </w:r>
+      <w:proofErr w:type="spellStart"/>
+      <w:r>
+        <w:rPr>
+          <w:lang w:val="en-SE"/>
+        </w:rPr>
+        <w:t>så</w:t>
+      </w:r>
+      <w:proofErr w:type="spellEnd"/>
+      <w:r>
+        <w:rPr>
+          <w:lang w:val="en-SE"/>
+        </w:rPr>
+        <w:t xml:space="preserve"> </w:t>
+      </w:r>
+      <w:proofErr w:type="spellStart"/>
+      <w:r>
+        <w:rPr>
+          <w:lang w:val="en-SE"/>
+        </w:rPr>
+        <w:t>få</w:t>
+      </w:r>
+      <w:proofErr w:type="spellEnd"/>
+      <w:r>
+        <w:rPr>
+          <w:lang w:val="en-SE"/>
+        </w:rPr>
+        <w:t xml:space="preserve"> </w:t>
+      </w:r>
+      <w:proofErr w:type="spellStart"/>
+      <w:r>
+        <w:rPr>
+          <w:lang w:val="en-SE"/>
+        </w:rPr>
+        <w:t>produkter</w:t>
+      </w:r>
+      <w:proofErr w:type="spellEnd"/>
+      <w:r>
+        <w:rPr>
+          <w:lang w:val="en-SE"/>
+        </w:rPr>
+        <w:t xml:space="preserve"> </w:t>
+      </w:r>
+      <w:proofErr w:type="spellStart"/>
+      <w:r>
+        <w:rPr>
+          <w:lang w:val="en-SE"/>
+        </w:rPr>
+        <w:t>som</w:t>
+      </w:r>
+      <w:proofErr w:type="spellEnd"/>
+      <w:r>
+        <w:rPr>
+          <w:lang w:val="en-SE"/>
+        </w:rPr>
+        <w:t xml:space="preserve"> </w:t>
+      </w:r>
+      <w:proofErr w:type="spellStart"/>
+      <w:r>
+        <w:rPr>
+          <w:lang w:val="en-SE"/>
+        </w:rPr>
+        <w:t>möjligt</w:t>
+      </w:r>
+      <w:proofErr w:type="spellEnd"/>
+      <w:r>
+        <w:rPr>
+          <w:lang w:val="en-SE"/>
+        </w:rPr>
+        <w:t xml:space="preserve"> </w:t>
+      </w:r>
+      <w:proofErr w:type="spellStart"/>
+      <w:r>
+        <w:rPr>
+          <w:lang w:val="en-SE"/>
+        </w:rPr>
+        <w:t>och</w:t>
+      </w:r>
+      <w:proofErr w:type="spellEnd"/>
+      <w:r>
+        <w:rPr>
+          <w:lang w:val="en-SE"/>
+        </w:rPr>
+        <w:t xml:space="preserve"> </w:t>
+      </w:r>
+      <w:proofErr w:type="spellStart"/>
+      <w:r>
+        <w:rPr>
+          <w:lang w:val="en-SE"/>
+        </w:rPr>
+        <w:t>istället</w:t>
+      </w:r>
+      <w:proofErr w:type="spellEnd"/>
+      <w:r>
+        <w:rPr>
+          <w:lang w:val="en-SE"/>
+        </w:rPr>
+        <w:t xml:space="preserve"> </w:t>
+      </w:r>
+      <w:proofErr w:type="spellStart"/>
+      <w:r>
+        <w:rPr>
+          <w:lang w:val="en-SE"/>
+        </w:rPr>
+        <w:t>peka</w:t>
+      </w:r>
+      <w:proofErr w:type="spellEnd"/>
+      <w:r>
+        <w:rPr>
+          <w:lang w:val="en-SE"/>
+        </w:rPr>
+        <w:t xml:space="preserve"> </w:t>
+      </w:r>
+      <w:proofErr w:type="spellStart"/>
+      <w:r>
+        <w:rPr>
+          <w:lang w:val="en-SE"/>
+        </w:rPr>
+        <w:t>på</w:t>
+      </w:r>
+      <w:proofErr w:type="spellEnd"/>
+      <w:r>
+        <w:rPr>
+          <w:lang w:val="en-SE"/>
+        </w:rPr>
+        <w:t xml:space="preserve"> </w:t>
+      </w:r>
+      <w:proofErr w:type="spellStart"/>
+      <w:r>
+        <w:rPr>
+          <w:lang w:val="en-SE"/>
+        </w:rPr>
+        <w:t>deras</w:t>
+      </w:r>
+      <w:proofErr w:type="spellEnd"/>
+      <w:r>
+        <w:rPr>
+          <w:lang w:val="en-SE"/>
+        </w:rPr>
+        <w:t xml:space="preserve"> position </w:t>
+      </w:r>
+      <w:proofErr w:type="spellStart"/>
+      <w:r>
+        <w:rPr>
+          <w:lang w:val="en-SE"/>
+        </w:rPr>
+        <w:t>då</w:t>
+      </w:r>
+      <w:proofErr w:type="spellEnd"/>
+      <w:r>
+        <w:rPr>
+          <w:lang w:val="en-SE"/>
+        </w:rPr>
+        <w:t xml:space="preserve"> jag </w:t>
+      </w:r>
+      <w:proofErr w:type="spellStart"/>
+      <w:r>
+        <w:rPr>
+          <w:lang w:val="en-SE"/>
+        </w:rPr>
+        <w:t>tror</w:t>
+      </w:r>
+      <w:proofErr w:type="spellEnd"/>
+      <w:r>
+        <w:rPr>
+          <w:lang w:val="en-SE"/>
+        </w:rPr>
+        <w:t xml:space="preserve"> </w:t>
+      </w:r>
+      <w:proofErr w:type="spellStart"/>
+      <w:r>
+        <w:rPr>
+          <w:lang w:val="en-SE"/>
+        </w:rPr>
+        <w:t>att</w:t>
+      </w:r>
+      <w:proofErr w:type="spellEnd"/>
+      <w:r>
+        <w:rPr>
+          <w:lang w:val="en-SE"/>
+        </w:rPr>
+        <w:t xml:space="preserve"> </w:t>
+      </w:r>
+      <w:proofErr w:type="spellStart"/>
+      <w:r>
+        <w:rPr>
+          <w:lang w:val="en-SE"/>
+        </w:rPr>
+        <w:t>produktnamn</w:t>
+      </w:r>
+      <w:proofErr w:type="spellEnd"/>
+      <w:r>
+        <w:rPr>
+          <w:lang w:val="en-SE"/>
+        </w:rPr>
+        <w:t>/</w:t>
+      </w:r>
+      <w:proofErr w:type="spellStart"/>
+      <w:r>
+        <w:rPr>
+          <w:lang w:val="en-SE"/>
+        </w:rPr>
+        <w:t>produkt</w:t>
+      </w:r>
+      <w:proofErr w:type="spellEnd"/>
+      <w:r>
+        <w:rPr>
+          <w:lang w:val="en-SE"/>
+        </w:rPr>
+        <w:t xml:space="preserve"> </w:t>
+      </w:r>
+      <w:proofErr w:type="spellStart"/>
+      <w:r>
+        <w:rPr>
+          <w:lang w:val="en-SE"/>
+        </w:rPr>
+        <w:t>har</w:t>
+      </w:r>
+      <w:proofErr w:type="spellEnd"/>
+      <w:r>
+        <w:rPr>
+          <w:lang w:val="en-SE"/>
+        </w:rPr>
+        <w:t xml:space="preserve"> </w:t>
+      </w:r>
+      <w:proofErr w:type="spellStart"/>
+      <w:r>
+        <w:rPr>
+          <w:lang w:val="en-SE"/>
+        </w:rPr>
+        <w:t>större</w:t>
+      </w:r>
+      <w:proofErr w:type="spellEnd"/>
+      <w:r>
+        <w:rPr>
+          <w:lang w:val="en-SE"/>
+        </w:rPr>
+        <w:t xml:space="preserve"> risk </w:t>
+      </w:r>
+      <w:proofErr w:type="spellStart"/>
+      <w:r>
+        <w:rPr>
+          <w:lang w:val="en-SE"/>
+        </w:rPr>
+        <w:t>att</w:t>
+      </w:r>
+      <w:proofErr w:type="spellEnd"/>
+      <w:r>
+        <w:rPr>
+          <w:lang w:val="en-SE"/>
+        </w:rPr>
+        <w:t xml:space="preserve"> </w:t>
+      </w:r>
+      <w:proofErr w:type="spellStart"/>
+      <w:r>
+        <w:rPr>
+          <w:lang w:val="en-SE"/>
+        </w:rPr>
+        <w:t>förändras</w:t>
+      </w:r>
+      <w:proofErr w:type="spellEnd"/>
+      <w:r>
+        <w:rPr>
+          <w:lang w:val="en-SE"/>
+        </w:rPr>
+        <w:t xml:space="preserve"> </w:t>
+      </w:r>
+      <w:proofErr w:type="spellStart"/>
+      <w:r>
+        <w:rPr>
+          <w:lang w:val="en-SE"/>
+        </w:rPr>
+        <w:t>än</w:t>
+      </w:r>
+      <w:proofErr w:type="spellEnd"/>
+      <w:r>
+        <w:rPr>
+          <w:lang w:val="en-SE"/>
+        </w:rPr>
+        <w:t xml:space="preserve"> </w:t>
+      </w:r>
+      <w:proofErr w:type="spellStart"/>
+      <w:r>
+        <w:rPr>
+          <w:lang w:val="en-SE"/>
+        </w:rPr>
+        <w:t>webbplatsens</w:t>
+      </w:r>
+      <w:proofErr w:type="spellEnd"/>
+      <w:r>
+        <w:rPr>
+          <w:lang w:val="en-SE"/>
+        </w:rPr>
+        <w:t xml:space="preserve"> design.</w:t>
+      </w:r>
+    </w:p>
+    <w:p>
+      <w:pPr>
+        <w:rPr>
+          <w:lang w:val="en-SE"/>
+        </w:rPr>
+      </w:pPr>
+    </w:p>
+    <w:p>
+      <w:pPr>
+        <w:rPr>
+          <w:lang w:val="en-SE"/>
+        </w:rPr>
+      </w:pPr>
+      <w:r>
+        <w:rPr>
+          <w:lang w:val="en-SE"/>
+        </w:rPr>
         <w:t>TestArea1: User Journey from main page to checkout.</w:t>
+      </w:r>
+    </w:p>
+    <w:p>
+      <w:pPr>
+        <w:rPr>
+          <w:lang w:val="en-SE"/>
+        </w:rPr>
+      </w:pPr>
+      <w:r>
+        <w:rPr>
+          <w:lang w:val="en-SE"/>
+        </w:rPr>
+        <w:t xml:space="preserve">Innan </w:t>
+      </w:r>
+      <w:proofErr w:type="spellStart"/>
+      <w:r>
+        <w:rPr>
+          <w:lang w:val="en-SE"/>
+        </w:rPr>
+        <w:t>varje</w:t>
+      </w:r>
+      <w:proofErr w:type="spellEnd"/>
+      <w:r>
+        <w:rPr>
+          <w:lang w:val="en-SE"/>
+        </w:rPr>
+        <w:t xml:space="preserve"> test </w:t>
+      </w:r>
+      <w:proofErr w:type="spellStart"/>
+      <w:r>
+        <w:rPr>
+          <w:lang w:val="en-SE"/>
+        </w:rPr>
+        <w:t>använde</w:t>
+      </w:r>
+      <w:proofErr w:type="spellEnd"/>
+      <w:r>
+        <w:rPr>
+          <w:lang w:val="en-SE"/>
+        </w:rPr>
+        <w:t xml:space="preserve"> jag setup för </w:t>
+      </w:r>
+      <w:proofErr w:type="spellStart"/>
+      <w:r>
+        <w:rPr>
+          <w:lang w:val="en-SE"/>
+        </w:rPr>
+        <w:t>att</w:t>
+      </w:r>
+      <w:proofErr w:type="spellEnd"/>
+      <w:r>
+        <w:rPr>
+          <w:lang w:val="en-SE"/>
+        </w:rPr>
+        <w:t xml:space="preserve"> </w:t>
+      </w:r>
+      <w:proofErr w:type="spellStart"/>
+      <w:r>
+        <w:rPr>
+          <w:lang w:val="en-SE"/>
+        </w:rPr>
+        <w:t>säkerställa</w:t>
+      </w:r>
+      <w:proofErr w:type="spellEnd"/>
+      <w:r>
+        <w:rPr>
+          <w:lang w:val="en-SE"/>
+        </w:rPr>
+        <w:t xml:space="preserve"> </w:t>
+      </w:r>
+      <w:proofErr w:type="spellStart"/>
+      <w:r>
+        <w:rPr>
+          <w:lang w:val="en-SE"/>
+        </w:rPr>
+        <w:t>att</w:t>
+      </w:r>
+      <w:proofErr w:type="spellEnd"/>
+      <w:r>
+        <w:rPr>
+          <w:lang w:val="en-SE"/>
+        </w:rPr>
+        <w:t xml:space="preserve"> </w:t>
+      </w:r>
+      <w:proofErr w:type="spellStart"/>
+      <w:r>
+        <w:rPr>
+          <w:lang w:val="en-SE"/>
+        </w:rPr>
+        <w:t>rätt</w:t>
+      </w:r>
+      <w:proofErr w:type="spellEnd"/>
+      <w:r>
+        <w:rPr>
+          <w:lang w:val="en-SE"/>
+        </w:rPr>
+        <w:t xml:space="preserve"> </w:t>
+      </w:r>
+      <w:proofErr w:type="spellStart"/>
+      <w:r>
+        <w:rPr>
+          <w:lang w:val="en-SE"/>
+        </w:rPr>
+        <w:t>webbplats</w:t>
+      </w:r>
+      <w:proofErr w:type="spellEnd"/>
+      <w:r>
+        <w:rPr>
+          <w:lang w:val="en-SE"/>
+        </w:rPr>
+        <w:t xml:space="preserve"> </w:t>
+      </w:r>
+      <w:proofErr w:type="spellStart"/>
+      <w:r>
+        <w:rPr>
+          <w:lang w:val="en-SE"/>
+        </w:rPr>
+        <w:t>kallades</w:t>
+      </w:r>
+      <w:proofErr w:type="spellEnd"/>
+      <w:r>
+        <w:rPr>
+          <w:lang w:val="en-SE"/>
+        </w:rPr>
+        <w:t xml:space="preserve"> </w:t>
+      </w:r>
+      <w:proofErr w:type="spellStart"/>
+      <w:r>
+        <w:rPr>
+          <w:lang w:val="en-SE"/>
+        </w:rPr>
+        <w:t>och</w:t>
+      </w:r>
+      <w:proofErr w:type="spellEnd"/>
+      <w:r>
+        <w:rPr>
+          <w:lang w:val="en-SE"/>
+        </w:rPr>
+        <w:t xml:space="preserve"> </w:t>
+      </w:r>
+      <w:proofErr w:type="spellStart"/>
+      <w:r>
+        <w:rPr>
+          <w:lang w:val="en-SE"/>
+        </w:rPr>
+        <w:t>även</w:t>
+      </w:r>
+      <w:proofErr w:type="spellEnd"/>
+      <w:r>
+        <w:rPr>
+          <w:lang w:val="en-SE"/>
+        </w:rPr>
+        <w:t xml:space="preserve"> </w:t>
+      </w:r>
+      <w:proofErr w:type="spellStart"/>
+      <w:r>
+        <w:rPr>
+          <w:lang w:val="en-SE"/>
+        </w:rPr>
+        <w:t>att</w:t>
+      </w:r>
+      <w:proofErr w:type="spellEnd"/>
+      <w:r>
+        <w:rPr>
+          <w:lang w:val="en-SE"/>
+        </w:rPr>
+        <w:t xml:space="preserve"> </w:t>
+      </w:r>
+      <w:proofErr w:type="spellStart"/>
+      <w:r>
+        <w:rPr>
+          <w:lang w:val="en-SE"/>
+        </w:rPr>
+        <w:t>förfrågan</w:t>
+      </w:r>
+      <w:proofErr w:type="spellEnd"/>
+      <w:r>
+        <w:rPr>
+          <w:lang w:val="en-SE"/>
+        </w:rPr>
+        <w:t xml:space="preserve"> om cookies </w:t>
+      </w:r>
+      <w:proofErr w:type="spellStart"/>
+      <w:r>
+        <w:rPr>
+          <w:lang w:val="en-SE"/>
+        </w:rPr>
+        <w:t>godkänns</w:t>
+      </w:r>
+      <w:proofErr w:type="spellEnd"/>
+      <w:r>
+        <w:rPr>
+          <w:lang w:val="en-SE"/>
+        </w:rPr>
+        <w:t>.</w:t>
       </w:r>
     </w:p>
     <w:p>
@@ -108,10 +2231,6 @@
     <w:p>
       <w:pPr>
         <w:pStyle w:val="ListParagraph"/>
-        <w:numPr>
-          <w:ilvl w:val="0"/>
-          <w:numId w:val="1"/>
-        </w:numPr>
         <w:rPr>
           <w:lang w:val="en-SE"/>
         </w:rPr>
@@ -120,16 +2239,210 @@
         <w:rPr>
           <w:lang w:val="en-SE"/>
         </w:rPr>
-        <w:t xml:space="preserve">Test add to cart </w:t>
-      </w:r>
-      <w:proofErr w:type="gramStart"/>
-      <w:r>
-        <w:rPr>
-          <w:lang w:val="en-SE"/>
-        </w:rPr>
-        <w:t>feature</w:t>
-      </w:r>
-      <w:proofErr w:type="gramEnd"/>
+        <w:t xml:space="preserve">För </w:t>
+      </w:r>
+      <w:proofErr w:type="spellStart"/>
+      <w:r>
+        <w:rPr>
+          <w:lang w:val="en-SE"/>
+        </w:rPr>
+        <w:t>att</w:t>
+      </w:r>
+      <w:proofErr w:type="spellEnd"/>
+      <w:r>
+        <w:rPr>
+          <w:lang w:val="en-SE"/>
+        </w:rPr>
+        <w:t xml:space="preserve"> </w:t>
+      </w:r>
+      <w:proofErr w:type="spellStart"/>
+      <w:r>
+        <w:rPr>
+          <w:lang w:val="en-SE"/>
+        </w:rPr>
+        <w:t>testa</w:t>
+      </w:r>
+      <w:proofErr w:type="spellEnd"/>
+      <w:r>
+        <w:rPr>
+          <w:lang w:val="en-SE"/>
+        </w:rPr>
+        <w:t xml:space="preserve"> </w:t>
+      </w:r>
+      <w:proofErr w:type="spellStart"/>
+      <w:r>
+        <w:rPr>
+          <w:lang w:val="en-SE"/>
+        </w:rPr>
+        <w:t>sökfunktionen</w:t>
+      </w:r>
+      <w:proofErr w:type="spellEnd"/>
+      <w:r>
+        <w:rPr>
+          <w:lang w:val="en-SE"/>
+        </w:rPr>
+        <w:t xml:space="preserve"> </w:t>
+      </w:r>
+      <w:proofErr w:type="spellStart"/>
+      <w:r>
+        <w:rPr>
+          <w:lang w:val="en-SE"/>
+        </w:rPr>
+        <w:t>på</w:t>
+      </w:r>
+      <w:proofErr w:type="spellEnd"/>
+      <w:r>
+        <w:rPr>
+          <w:lang w:val="en-SE"/>
+        </w:rPr>
+        <w:t xml:space="preserve"> </w:t>
+      </w:r>
+      <w:proofErr w:type="spellStart"/>
+      <w:r>
+        <w:rPr>
+          <w:lang w:val="en-SE"/>
+        </w:rPr>
+        <w:t>webbplatse</w:t>
+      </w:r>
+      <w:r>
+        <w:rPr>
+          <w:lang w:val="en-SE"/>
+        </w:rPr>
+        <w:t>n</w:t>
+      </w:r>
+      <w:proofErr w:type="spellEnd"/>
+      <w:r>
+        <w:rPr>
+          <w:lang w:val="en-SE"/>
+        </w:rPr>
+        <w:t xml:space="preserve"> </w:t>
+      </w:r>
+      <w:proofErr w:type="spellStart"/>
+      <w:r>
+        <w:rPr>
+          <w:lang w:val="en-SE"/>
+        </w:rPr>
+        <w:t>så</w:t>
+      </w:r>
+      <w:proofErr w:type="spellEnd"/>
+      <w:r>
+        <w:rPr>
+          <w:lang w:val="en-SE"/>
+        </w:rPr>
+        <w:t xml:space="preserve"> </w:t>
+      </w:r>
+      <w:proofErr w:type="spellStart"/>
+      <w:r>
+        <w:rPr>
+          <w:lang w:val="en-SE"/>
+        </w:rPr>
+        <w:t>kontrollerade</w:t>
+      </w:r>
+      <w:proofErr w:type="spellEnd"/>
+      <w:r>
+        <w:rPr>
+          <w:lang w:val="en-SE"/>
+        </w:rPr>
+        <w:t xml:space="preserve"> jag </w:t>
+      </w:r>
+      <w:proofErr w:type="spellStart"/>
+      <w:r>
+        <w:rPr>
+          <w:lang w:val="en-SE"/>
+        </w:rPr>
+        <w:t>att</w:t>
+      </w:r>
+      <w:proofErr w:type="spellEnd"/>
+      <w:r>
+        <w:rPr>
+          <w:lang w:val="en-SE"/>
+        </w:rPr>
+        <w:t xml:space="preserve"> </w:t>
+      </w:r>
+      <w:proofErr w:type="spellStart"/>
+      <w:r>
+        <w:rPr>
+          <w:lang w:val="en-SE"/>
+        </w:rPr>
+        <w:t>sökresultatet</w:t>
+      </w:r>
+      <w:proofErr w:type="spellEnd"/>
+      <w:r>
+        <w:rPr>
+          <w:lang w:val="en-SE"/>
+        </w:rPr>
+        <w:t xml:space="preserve"> </w:t>
+      </w:r>
+      <w:proofErr w:type="spellStart"/>
+      <w:r>
+        <w:rPr>
+          <w:lang w:val="en-SE"/>
+        </w:rPr>
+        <w:t>blev</w:t>
+      </w:r>
+      <w:proofErr w:type="spellEnd"/>
+      <w:r>
+        <w:rPr>
+          <w:lang w:val="en-SE"/>
+        </w:rPr>
+        <w:t xml:space="preserve"> </w:t>
+      </w:r>
+      <w:proofErr w:type="spellStart"/>
+      <w:r>
+        <w:rPr>
+          <w:lang w:val="en-SE"/>
+        </w:rPr>
+        <w:t>detsamma</w:t>
+      </w:r>
+      <w:proofErr w:type="spellEnd"/>
+      <w:r>
+        <w:rPr>
+          <w:lang w:val="en-SE"/>
+        </w:rPr>
+        <w:t xml:space="preserve"> </w:t>
+      </w:r>
+      <w:proofErr w:type="spellStart"/>
+      <w:r>
+        <w:rPr>
+          <w:lang w:val="en-SE"/>
+        </w:rPr>
+        <w:t>som</w:t>
+      </w:r>
+      <w:proofErr w:type="spellEnd"/>
+      <w:r>
+        <w:rPr>
+          <w:lang w:val="en-SE"/>
+        </w:rPr>
+        <w:t xml:space="preserve"> jag input </w:t>
+      </w:r>
+      <w:proofErr w:type="spellStart"/>
+      <w:r>
+        <w:rPr>
+          <w:lang w:val="en-SE"/>
+        </w:rPr>
+        <w:t>i</w:t>
+      </w:r>
+      <w:proofErr w:type="spellEnd"/>
+      <w:r>
+        <w:rPr>
+          <w:lang w:val="en-SE"/>
+        </w:rPr>
+        <w:t xml:space="preserve"> </w:t>
+      </w:r>
+      <w:proofErr w:type="spellStart"/>
+      <w:r>
+        <w:rPr>
+          <w:lang w:val="en-SE"/>
+        </w:rPr>
+        <w:t>sökfältet</w:t>
+      </w:r>
+      <w:proofErr w:type="spellEnd"/>
+      <w:r>
+        <w:rPr>
+          <w:lang w:val="en-SE"/>
+        </w:rPr>
+        <w:t>.</w:t>
+      </w:r>
     </w:p>
     <w:p>
       <w:pPr>
@@ -146,11 +2459,12 @@
         <w:rPr>
           <w:lang w:val="en-SE"/>
         </w:rPr>
-        <w:t>Test checkout feature</w:t>
+        <w:t>Test add to cart feature</w:t>
       </w:r>
     </w:p>
     <w:p>
       <w:pPr>
+        <w:pStyle w:val="ListParagraph"/>
         <w:rPr>
           <w:lang w:val="en-SE"/>
         </w:rPr>
@@ -159,7 +2473,525 @@
         <w:rPr>
           <w:lang w:val="en-SE"/>
         </w:rPr>
-        <w:t>TestArea2: User Account manipulation.</w:t>
+        <w:t xml:space="preserve">För </w:t>
+      </w:r>
+      <w:proofErr w:type="spellStart"/>
+      <w:r>
+        <w:rPr>
+          <w:lang w:val="en-SE"/>
+        </w:rPr>
+        <w:t>att</w:t>
+      </w:r>
+      <w:proofErr w:type="spellEnd"/>
+      <w:r>
+        <w:rPr>
+          <w:lang w:val="en-SE"/>
+        </w:rPr>
+        <w:t xml:space="preserve"> </w:t>
+      </w:r>
+      <w:proofErr w:type="spellStart"/>
+      <w:r>
+        <w:rPr>
+          <w:lang w:val="en-SE"/>
+        </w:rPr>
+        <w:t>testa</w:t>
+      </w:r>
+      <w:proofErr w:type="spellEnd"/>
+      <w:r>
+        <w:rPr>
+          <w:lang w:val="en-SE"/>
+        </w:rPr>
+        <w:t xml:space="preserve"> </w:t>
+      </w:r>
+      <w:proofErr w:type="spellStart"/>
+      <w:r>
+        <w:rPr>
+          <w:lang w:val="en-SE"/>
+        </w:rPr>
+        <w:t>att</w:t>
+      </w:r>
+      <w:proofErr w:type="spellEnd"/>
+      <w:r>
+        <w:rPr>
+          <w:lang w:val="en-SE"/>
+        </w:rPr>
+        <w:t xml:space="preserve"> </w:t>
+      </w:r>
+      <w:proofErr w:type="spellStart"/>
+      <w:r>
+        <w:rPr>
+          <w:lang w:val="en-SE"/>
+        </w:rPr>
+        <w:t>lägga</w:t>
+      </w:r>
+      <w:proofErr w:type="spellEnd"/>
+      <w:r>
+        <w:rPr>
+          <w:lang w:val="en-SE"/>
+        </w:rPr>
+        <w:t xml:space="preserve"> till </w:t>
+      </w:r>
+      <w:proofErr w:type="spellStart"/>
+      <w:r>
+        <w:rPr>
+          <w:lang w:val="en-SE"/>
+        </w:rPr>
+        <w:t>ett</w:t>
+      </w:r>
+      <w:proofErr w:type="spellEnd"/>
+      <w:r>
+        <w:rPr>
+          <w:lang w:val="en-SE"/>
+        </w:rPr>
+        <w:t xml:space="preserve"> </w:t>
+      </w:r>
+      <w:proofErr w:type="spellStart"/>
+      <w:r>
+        <w:rPr>
+          <w:lang w:val="en-SE"/>
+        </w:rPr>
+        <w:t>föremål</w:t>
+      </w:r>
+      <w:proofErr w:type="spellEnd"/>
+      <w:r>
+        <w:rPr>
+          <w:lang w:val="en-SE"/>
+        </w:rPr>
+        <w:t xml:space="preserve"> </w:t>
+      </w:r>
+      <w:proofErr w:type="spellStart"/>
+      <w:r>
+        <w:rPr>
+          <w:lang w:val="en-SE"/>
+        </w:rPr>
+        <w:t>i</w:t>
+      </w:r>
+      <w:proofErr w:type="spellEnd"/>
+      <w:r>
+        <w:rPr>
+          <w:lang w:val="en-SE"/>
+        </w:rPr>
+        <w:t xml:space="preserve"> </w:t>
+      </w:r>
+      <w:proofErr w:type="spellStart"/>
+      <w:r>
+        <w:rPr>
+          <w:lang w:val="en-SE"/>
+        </w:rPr>
+        <w:t>kundvagnen</w:t>
+      </w:r>
+      <w:proofErr w:type="spellEnd"/>
+      <w:r>
+        <w:rPr>
+          <w:lang w:val="en-SE"/>
+        </w:rPr>
+        <w:t xml:space="preserve"> </w:t>
+      </w:r>
+      <w:proofErr w:type="spellStart"/>
+      <w:r>
+        <w:rPr>
+          <w:lang w:val="en-SE"/>
+        </w:rPr>
+        <w:t>så</w:t>
+      </w:r>
+      <w:proofErr w:type="spellEnd"/>
+      <w:r>
+        <w:rPr>
+          <w:lang w:val="en-SE"/>
+        </w:rPr>
+        <w:t xml:space="preserve"> </w:t>
+      </w:r>
+      <w:proofErr w:type="spellStart"/>
+      <w:r>
+        <w:rPr>
+          <w:lang w:val="en-SE"/>
+        </w:rPr>
+        <w:t>använde</w:t>
+      </w:r>
+      <w:proofErr w:type="spellEnd"/>
+      <w:r>
+        <w:rPr>
+          <w:lang w:val="en-SE"/>
+        </w:rPr>
+        <w:t xml:space="preserve"> jag </w:t>
+      </w:r>
+      <w:proofErr w:type="spellStart"/>
+      <w:r>
+        <w:rPr>
+          <w:lang w:val="en-SE"/>
+        </w:rPr>
+        <w:t>sökfunktionen</w:t>
+      </w:r>
+      <w:proofErr w:type="spellEnd"/>
+      <w:r>
+        <w:rPr>
+          <w:lang w:val="en-SE"/>
+        </w:rPr>
+        <w:t xml:space="preserve"> </w:t>
+      </w:r>
+      <w:proofErr w:type="spellStart"/>
+      <w:r>
+        <w:rPr>
+          <w:lang w:val="en-SE"/>
+        </w:rPr>
+        <w:t>igen</w:t>
+      </w:r>
+      <w:proofErr w:type="spellEnd"/>
+      <w:r>
+        <w:rPr>
+          <w:lang w:val="en-SE"/>
+        </w:rPr>
+        <w:t xml:space="preserve"> för </w:t>
+      </w:r>
+      <w:proofErr w:type="spellStart"/>
+      <w:r>
+        <w:rPr>
+          <w:lang w:val="en-SE"/>
+        </w:rPr>
+        <w:t>att</w:t>
+      </w:r>
+      <w:proofErr w:type="spellEnd"/>
+      <w:r>
+        <w:rPr>
+          <w:lang w:val="en-SE"/>
+        </w:rPr>
+        <w:t xml:space="preserve"> </w:t>
+      </w:r>
+      <w:proofErr w:type="spellStart"/>
+      <w:r>
+        <w:rPr>
+          <w:lang w:val="en-SE"/>
+        </w:rPr>
+        <w:t>söka</w:t>
+      </w:r>
+      <w:proofErr w:type="spellEnd"/>
+      <w:r>
+        <w:rPr>
+          <w:lang w:val="en-SE"/>
+        </w:rPr>
+        <w:t xml:space="preserve"> </w:t>
+      </w:r>
+      <w:proofErr w:type="spellStart"/>
+      <w:r>
+        <w:rPr>
+          <w:lang w:val="en-SE"/>
+        </w:rPr>
+        <w:t>efter</w:t>
+      </w:r>
+      <w:proofErr w:type="spellEnd"/>
+      <w:r>
+        <w:rPr>
+          <w:lang w:val="en-SE"/>
+        </w:rPr>
+        <w:t xml:space="preserve"> </w:t>
+      </w:r>
+      <w:proofErr w:type="spellStart"/>
+      <w:r>
+        <w:rPr>
+          <w:lang w:val="en-SE"/>
+        </w:rPr>
+        <w:t>ett</w:t>
+      </w:r>
+      <w:proofErr w:type="spellEnd"/>
+      <w:r>
+        <w:rPr>
+          <w:lang w:val="en-SE"/>
+        </w:rPr>
+        <w:t xml:space="preserve"> </w:t>
+      </w:r>
+      <w:proofErr w:type="spellStart"/>
+      <w:r>
+        <w:rPr>
+          <w:lang w:val="en-SE"/>
+        </w:rPr>
+        <w:t>visst</w:t>
+      </w:r>
+      <w:proofErr w:type="spellEnd"/>
+      <w:r>
+        <w:rPr>
+          <w:lang w:val="en-SE"/>
+        </w:rPr>
+        <w:t xml:space="preserve"> </w:t>
+      </w:r>
+      <w:proofErr w:type="spellStart"/>
+      <w:r>
+        <w:rPr>
+          <w:lang w:val="en-SE"/>
+        </w:rPr>
+        <w:t>föremål</w:t>
+      </w:r>
+      <w:proofErr w:type="spellEnd"/>
+      <w:r>
+        <w:rPr>
+          <w:lang w:val="en-SE"/>
+        </w:rPr>
+        <w:t xml:space="preserve">. </w:t>
+      </w:r>
+      <w:proofErr w:type="spellStart"/>
+      <w:r>
+        <w:rPr>
+          <w:lang w:val="en-SE"/>
+        </w:rPr>
+        <w:t>När</w:t>
+      </w:r>
+      <w:proofErr w:type="spellEnd"/>
+      <w:r>
+        <w:rPr>
+          <w:lang w:val="en-SE"/>
+        </w:rPr>
+        <w:t xml:space="preserve"> </w:t>
+      </w:r>
+      <w:proofErr w:type="spellStart"/>
+      <w:r>
+        <w:rPr>
+          <w:lang w:val="en-SE"/>
+        </w:rPr>
+        <w:t>föremålet</w:t>
+      </w:r>
+      <w:proofErr w:type="spellEnd"/>
+      <w:r>
+        <w:rPr>
+          <w:lang w:val="en-SE"/>
+        </w:rPr>
+        <w:t xml:space="preserve"> var </w:t>
+      </w:r>
+      <w:proofErr w:type="spellStart"/>
+      <w:r>
+        <w:rPr>
+          <w:lang w:val="en-SE"/>
+        </w:rPr>
+        <w:t>hittat</w:t>
+      </w:r>
+      <w:proofErr w:type="spellEnd"/>
+      <w:r>
+        <w:rPr>
+          <w:lang w:val="en-SE"/>
+        </w:rPr>
+        <w:t xml:space="preserve"> </w:t>
+      </w:r>
+      <w:proofErr w:type="spellStart"/>
+      <w:r>
+        <w:rPr>
+          <w:lang w:val="en-SE"/>
+        </w:rPr>
+        <w:t>så</w:t>
+      </w:r>
+      <w:proofErr w:type="spellEnd"/>
+      <w:r>
+        <w:rPr>
+          <w:lang w:val="en-SE"/>
+        </w:rPr>
+        <w:t xml:space="preserve"> lade jag till det </w:t>
+      </w:r>
+      <w:proofErr w:type="spellStart"/>
+      <w:r>
+        <w:rPr>
+          <w:lang w:val="en-SE"/>
+        </w:rPr>
+        <w:t>i</w:t>
+      </w:r>
+      <w:proofErr w:type="spellEnd"/>
+      <w:r>
+        <w:rPr>
+          <w:lang w:val="en-SE"/>
+        </w:rPr>
+        <w:t xml:space="preserve"> </w:t>
+      </w:r>
+      <w:proofErr w:type="spellStart"/>
+      <w:r>
+        <w:rPr>
+          <w:lang w:val="en-SE"/>
+        </w:rPr>
+        <w:t>kundvagnen</w:t>
+      </w:r>
+      <w:proofErr w:type="spellEnd"/>
+      <w:r>
+        <w:rPr>
+          <w:lang w:val="en-SE"/>
+        </w:rPr>
+        <w:t xml:space="preserve">, sedan </w:t>
+      </w:r>
+      <w:proofErr w:type="spellStart"/>
+      <w:r>
+        <w:rPr>
+          <w:lang w:val="en-SE"/>
+        </w:rPr>
+        <w:t>kontrollerade</w:t>
+      </w:r>
+      <w:proofErr w:type="spellEnd"/>
+      <w:r>
+        <w:rPr>
+          <w:lang w:val="en-SE"/>
+        </w:rPr>
+        <w:t xml:space="preserve"> </w:t>
+      </w:r>
+      <w:proofErr w:type="spellStart"/>
+      <w:r>
+        <w:rPr>
+          <w:lang w:val="en-SE"/>
+        </w:rPr>
+        <w:t>så</w:t>
+      </w:r>
+      <w:proofErr w:type="spellEnd"/>
+      <w:r>
+        <w:rPr>
+          <w:lang w:val="en-SE"/>
+        </w:rPr>
+        <w:t xml:space="preserve"> </w:t>
+      </w:r>
+      <w:proofErr w:type="spellStart"/>
+      <w:r>
+        <w:rPr>
+          <w:lang w:val="en-SE"/>
+        </w:rPr>
+        <w:t>att</w:t>
+      </w:r>
+      <w:proofErr w:type="spellEnd"/>
+      <w:r>
+        <w:rPr>
+          <w:lang w:val="en-SE"/>
+        </w:rPr>
+        <w:t xml:space="preserve"> </w:t>
+      </w:r>
+      <w:proofErr w:type="spellStart"/>
+      <w:r>
+        <w:rPr>
+          <w:lang w:val="en-SE"/>
+        </w:rPr>
+        <w:t>meddelandet</w:t>
+      </w:r>
+      <w:proofErr w:type="spellEnd"/>
+      <w:r>
+        <w:rPr>
+          <w:lang w:val="en-SE"/>
+        </w:rPr>
+        <w:t xml:space="preserve"> </w:t>
+      </w:r>
+      <w:proofErr w:type="spellStart"/>
+      <w:r>
+        <w:rPr>
+          <w:lang w:val="en-SE"/>
+        </w:rPr>
+        <w:t>som</w:t>
+      </w:r>
+      <w:proofErr w:type="spellEnd"/>
+      <w:r>
+        <w:rPr>
+          <w:lang w:val="en-SE"/>
+        </w:rPr>
+        <w:t xml:space="preserve"> </w:t>
+      </w:r>
+      <w:proofErr w:type="spellStart"/>
+      <w:r>
+        <w:rPr>
+          <w:lang w:val="en-SE"/>
+        </w:rPr>
+        <w:t>informerar</w:t>
+      </w:r>
+      <w:proofErr w:type="spellEnd"/>
+      <w:r>
+        <w:rPr>
+          <w:lang w:val="en-SE"/>
+        </w:rPr>
+        <w:t xml:space="preserve"> </w:t>
+      </w:r>
+      <w:proofErr w:type="spellStart"/>
+      <w:r>
+        <w:rPr>
+          <w:lang w:val="en-SE"/>
+        </w:rPr>
+        <w:t>att</w:t>
+      </w:r>
+      <w:proofErr w:type="spellEnd"/>
+      <w:r>
+        <w:rPr>
+          <w:lang w:val="en-SE"/>
+        </w:rPr>
+        <w:t xml:space="preserve"> </w:t>
+      </w:r>
+      <w:proofErr w:type="spellStart"/>
+      <w:r>
+        <w:rPr>
+          <w:lang w:val="en-SE"/>
+        </w:rPr>
+        <w:t>föremålet</w:t>
+      </w:r>
+      <w:proofErr w:type="spellEnd"/>
+      <w:r>
+        <w:rPr>
+          <w:lang w:val="en-SE"/>
+        </w:rPr>
+        <w:t xml:space="preserve"> </w:t>
+      </w:r>
+      <w:proofErr w:type="spellStart"/>
+      <w:r>
+        <w:rPr>
+          <w:lang w:val="en-SE"/>
+        </w:rPr>
+        <w:t>har</w:t>
+      </w:r>
+      <w:proofErr w:type="spellEnd"/>
+      <w:r>
+        <w:rPr>
+          <w:lang w:val="en-SE"/>
+        </w:rPr>
+        <w:t xml:space="preserve"> </w:t>
+      </w:r>
+      <w:proofErr w:type="spellStart"/>
+      <w:r>
+        <w:rPr>
+          <w:lang w:val="en-SE"/>
+        </w:rPr>
+        <w:t>lagts</w:t>
+      </w:r>
+      <w:proofErr w:type="spellEnd"/>
+      <w:r>
+        <w:rPr>
+          <w:lang w:val="en-SE"/>
+        </w:rPr>
+        <w:t xml:space="preserve"> till </w:t>
+      </w:r>
+      <w:proofErr w:type="spellStart"/>
+      <w:r>
+        <w:rPr>
+          <w:lang w:val="en-SE"/>
+        </w:rPr>
+        <w:t>i</w:t>
+      </w:r>
+      <w:proofErr w:type="spellEnd"/>
+      <w:r>
+        <w:rPr>
+          <w:lang w:val="en-SE"/>
+        </w:rPr>
+        <w:t xml:space="preserve"> </w:t>
+      </w:r>
+      <w:proofErr w:type="spellStart"/>
+      <w:r>
+        <w:rPr>
+          <w:lang w:val="en-SE"/>
+        </w:rPr>
+        <w:t>kundvagnen</w:t>
+      </w:r>
+      <w:proofErr w:type="spellEnd"/>
+      <w:r>
+        <w:rPr>
+          <w:lang w:val="en-SE"/>
+        </w:rPr>
+        <w:t xml:space="preserve"> var </w:t>
+      </w:r>
+      <w:proofErr w:type="spellStart"/>
+      <w:r>
+        <w:rPr>
+          <w:lang w:val="en-SE"/>
+        </w:rPr>
+        <w:t>rätt</w:t>
+      </w:r>
+      <w:proofErr w:type="spellEnd"/>
+      <w:r>
+        <w:rPr>
+          <w:lang w:val="en-SE"/>
+        </w:rPr>
+        <w:t>.</w:t>
       </w:r>
     </w:p>
     <w:p>
@@ -177,16 +3009,1496 @@
         <w:rPr>
           <w:lang w:val="en-SE"/>
         </w:rPr>
-        <w:t xml:space="preserve">Test add user account </w:t>
-      </w:r>
-      <w:proofErr w:type="gramStart"/>
-      <w:r>
-        <w:rPr>
-          <w:lang w:val="en-SE"/>
-        </w:rPr>
-        <w:t>feature</w:t>
-      </w:r>
-      <w:proofErr w:type="gramEnd"/>
+        <w:t>Test checkout feature</w:t>
+      </w:r>
+    </w:p>
+    <w:p>
+      <w:pPr>
+        <w:pStyle w:val="ListParagraph"/>
+        <w:rPr>
+          <w:lang w:val="en-SE"/>
+        </w:rPr>
+      </w:pPr>
+      <w:r>
+        <w:rPr>
+          <w:lang w:val="en-SE"/>
+        </w:rPr>
+        <w:t xml:space="preserve">För </w:t>
+      </w:r>
+      <w:proofErr w:type="spellStart"/>
+      <w:r>
+        <w:rPr>
+          <w:lang w:val="en-SE"/>
+        </w:rPr>
+        <w:t>att</w:t>
+      </w:r>
+      <w:proofErr w:type="spellEnd"/>
+      <w:r>
+        <w:rPr>
+          <w:lang w:val="en-SE"/>
+        </w:rPr>
+        <w:t xml:space="preserve"> </w:t>
+      </w:r>
+      <w:proofErr w:type="spellStart"/>
+      <w:r>
+        <w:rPr>
+          <w:lang w:val="en-SE"/>
+        </w:rPr>
+        <w:t>testa</w:t>
+      </w:r>
+      <w:proofErr w:type="spellEnd"/>
+      <w:r>
+        <w:rPr>
+          <w:lang w:val="en-SE"/>
+        </w:rPr>
+        <w:t xml:space="preserve"> </w:t>
+      </w:r>
+      <w:proofErr w:type="spellStart"/>
+      <w:r>
+        <w:rPr>
+          <w:lang w:val="en-SE"/>
+        </w:rPr>
+        <w:t>webbplatsens</w:t>
+      </w:r>
+      <w:proofErr w:type="spellEnd"/>
+      <w:r>
+        <w:rPr>
+          <w:lang w:val="en-SE"/>
+        </w:rPr>
+        <w:t xml:space="preserve"> checkout </w:t>
+      </w:r>
+      <w:proofErr w:type="spellStart"/>
+      <w:r>
+        <w:rPr>
+          <w:lang w:val="en-SE"/>
+        </w:rPr>
+        <w:t>funktion</w:t>
+      </w:r>
+      <w:proofErr w:type="spellEnd"/>
+      <w:r>
+        <w:rPr>
+          <w:lang w:val="en-SE"/>
+        </w:rPr>
+        <w:t xml:space="preserve"> </w:t>
+      </w:r>
+      <w:proofErr w:type="spellStart"/>
+      <w:r>
+        <w:rPr>
+          <w:lang w:val="en-SE"/>
+        </w:rPr>
+        <w:t>så</w:t>
+      </w:r>
+      <w:proofErr w:type="spellEnd"/>
+      <w:r>
+        <w:rPr>
+          <w:lang w:val="en-SE"/>
+        </w:rPr>
+        <w:t xml:space="preserve"> </w:t>
+      </w:r>
+      <w:proofErr w:type="spellStart"/>
+      <w:r>
+        <w:rPr>
+          <w:lang w:val="en-SE"/>
+        </w:rPr>
+        <w:t>använde</w:t>
+      </w:r>
+      <w:proofErr w:type="spellEnd"/>
+      <w:r>
+        <w:rPr>
+          <w:lang w:val="en-SE"/>
+        </w:rPr>
+        <w:t xml:space="preserve"> jag de </w:t>
+      </w:r>
+      <w:proofErr w:type="spellStart"/>
+      <w:r>
+        <w:rPr>
+          <w:lang w:val="en-SE"/>
+        </w:rPr>
+        <w:t>föregående</w:t>
+      </w:r>
+      <w:proofErr w:type="spellEnd"/>
+      <w:r>
+        <w:rPr>
+          <w:lang w:val="en-SE"/>
+        </w:rPr>
+        <w:t xml:space="preserve"> </w:t>
+      </w:r>
+      <w:proofErr w:type="spellStart"/>
+      <w:r>
+        <w:rPr>
+          <w:lang w:val="en-SE"/>
+        </w:rPr>
+        <w:t>stegen</w:t>
+      </w:r>
+      <w:proofErr w:type="spellEnd"/>
+      <w:r>
+        <w:rPr>
+          <w:lang w:val="en-SE"/>
+        </w:rPr>
+        <w:t xml:space="preserve"> för </w:t>
+      </w:r>
+      <w:proofErr w:type="spellStart"/>
+      <w:r>
+        <w:rPr>
+          <w:lang w:val="en-SE"/>
+        </w:rPr>
+        <w:t>att</w:t>
+      </w:r>
+      <w:proofErr w:type="spellEnd"/>
+      <w:r>
+        <w:rPr>
+          <w:lang w:val="en-SE"/>
+        </w:rPr>
+        <w:t xml:space="preserve"> </w:t>
+      </w:r>
+      <w:proofErr w:type="spellStart"/>
+      <w:r>
+        <w:rPr>
+          <w:lang w:val="en-SE"/>
+        </w:rPr>
+        <w:t>hitta</w:t>
+      </w:r>
+      <w:proofErr w:type="spellEnd"/>
+      <w:r>
+        <w:rPr>
+          <w:lang w:val="en-SE"/>
+        </w:rPr>
+        <w:t xml:space="preserve"> </w:t>
+      </w:r>
+      <w:proofErr w:type="spellStart"/>
+      <w:r>
+        <w:rPr>
+          <w:lang w:val="en-SE"/>
+        </w:rPr>
+        <w:t>ett</w:t>
+      </w:r>
+      <w:proofErr w:type="spellEnd"/>
+      <w:r>
+        <w:rPr>
+          <w:lang w:val="en-SE"/>
+        </w:rPr>
+        <w:t xml:space="preserve"> </w:t>
+      </w:r>
+      <w:proofErr w:type="spellStart"/>
+      <w:r>
+        <w:rPr>
+          <w:lang w:val="en-SE"/>
+        </w:rPr>
+        <w:t>föremål</w:t>
+      </w:r>
+      <w:proofErr w:type="spellEnd"/>
+      <w:r>
+        <w:rPr>
+          <w:lang w:val="en-SE"/>
+        </w:rPr>
+        <w:t xml:space="preserve"> </w:t>
+      </w:r>
+      <w:proofErr w:type="spellStart"/>
+      <w:r>
+        <w:rPr>
+          <w:lang w:val="en-SE"/>
+        </w:rPr>
+        <w:t>och</w:t>
+      </w:r>
+      <w:proofErr w:type="spellEnd"/>
+      <w:r>
+        <w:rPr>
+          <w:lang w:val="en-SE"/>
+        </w:rPr>
+        <w:t xml:space="preserve"> </w:t>
+      </w:r>
+      <w:proofErr w:type="spellStart"/>
+      <w:r>
+        <w:rPr>
+          <w:lang w:val="en-SE"/>
+        </w:rPr>
+        <w:t>lägga</w:t>
+      </w:r>
+      <w:proofErr w:type="spellEnd"/>
+      <w:r>
+        <w:rPr>
+          <w:lang w:val="en-SE"/>
+        </w:rPr>
+        <w:t xml:space="preserve"> till det </w:t>
+      </w:r>
+      <w:proofErr w:type="spellStart"/>
+      <w:r>
+        <w:rPr>
+          <w:lang w:val="en-SE"/>
+        </w:rPr>
+        <w:t>i</w:t>
+      </w:r>
+      <w:proofErr w:type="spellEnd"/>
+      <w:r>
+        <w:rPr>
+          <w:lang w:val="en-SE"/>
+        </w:rPr>
+        <w:t xml:space="preserve"> </w:t>
+      </w:r>
+      <w:proofErr w:type="spellStart"/>
+      <w:r>
+        <w:rPr>
+          <w:lang w:val="en-SE"/>
+        </w:rPr>
+        <w:t>kundvagnen</w:t>
+      </w:r>
+      <w:proofErr w:type="spellEnd"/>
+      <w:r>
+        <w:rPr>
+          <w:lang w:val="en-SE"/>
+        </w:rPr>
+        <w:t xml:space="preserve">. </w:t>
+      </w:r>
+      <w:proofErr w:type="spellStart"/>
+      <w:r>
+        <w:rPr>
+          <w:lang w:val="en-SE"/>
+        </w:rPr>
+        <w:t>Därefter</w:t>
+      </w:r>
+      <w:proofErr w:type="spellEnd"/>
+      <w:r>
+        <w:rPr>
+          <w:lang w:val="en-SE"/>
+        </w:rPr>
+        <w:t xml:space="preserve"> </w:t>
+      </w:r>
+      <w:proofErr w:type="spellStart"/>
+      <w:r>
+        <w:rPr>
+          <w:lang w:val="en-SE"/>
+        </w:rPr>
+        <w:t>kontrollerade</w:t>
+      </w:r>
+      <w:proofErr w:type="spellEnd"/>
+      <w:r>
+        <w:rPr>
+          <w:lang w:val="en-SE"/>
+        </w:rPr>
+        <w:t xml:space="preserve"> jag </w:t>
+      </w:r>
+      <w:proofErr w:type="spellStart"/>
+      <w:r>
+        <w:rPr>
+          <w:lang w:val="en-SE"/>
+        </w:rPr>
+        <w:t>så</w:t>
+      </w:r>
+      <w:proofErr w:type="spellEnd"/>
+      <w:r>
+        <w:rPr>
+          <w:lang w:val="en-SE"/>
+        </w:rPr>
+        <w:t xml:space="preserve"> </w:t>
+      </w:r>
+      <w:proofErr w:type="spellStart"/>
+      <w:r>
+        <w:rPr>
+          <w:lang w:val="en-SE"/>
+        </w:rPr>
+        <w:t>att</w:t>
+      </w:r>
+      <w:proofErr w:type="spellEnd"/>
+      <w:r>
+        <w:rPr>
+          <w:lang w:val="en-SE"/>
+        </w:rPr>
+        <w:t xml:space="preserve"> </w:t>
+      </w:r>
+      <w:proofErr w:type="spellStart"/>
+      <w:r>
+        <w:rPr>
+          <w:lang w:val="en-SE"/>
+        </w:rPr>
+        <w:t>pathnamnet</w:t>
+      </w:r>
+      <w:proofErr w:type="spellEnd"/>
+      <w:r>
+        <w:rPr>
+          <w:lang w:val="en-SE"/>
+        </w:rPr>
+        <w:t xml:space="preserve"> var </w:t>
+      </w:r>
+      <w:proofErr w:type="spellStart"/>
+      <w:r>
+        <w:rPr>
+          <w:lang w:val="en-SE"/>
+        </w:rPr>
+        <w:t>korrekt</w:t>
+      </w:r>
+      <w:proofErr w:type="spellEnd"/>
+      <w:r>
+        <w:rPr>
+          <w:lang w:val="en-SE"/>
+        </w:rPr>
+        <w:t xml:space="preserve"> för checkout för </w:t>
+      </w:r>
+      <w:proofErr w:type="spellStart"/>
+      <w:r>
+        <w:rPr>
+          <w:lang w:val="en-SE"/>
+        </w:rPr>
+        <w:t>att</w:t>
+      </w:r>
+      <w:proofErr w:type="spellEnd"/>
+      <w:r>
+        <w:rPr>
+          <w:lang w:val="en-SE"/>
+        </w:rPr>
+        <w:t xml:space="preserve"> </w:t>
+      </w:r>
+      <w:proofErr w:type="spellStart"/>
+      <w:r>
+        <w:rPr>
+          <w:lang w:val="en-SE"/>
+        </w:rPr>
+        <w:t>inte</w:t>
+      </w:r>
+      <w:proofErr w:type="spellEnd"/>
+      <w:r>
+        <w:rPr>
+          <w:lang w:val="en-SE"/>
+        </w:rPr>
+        <w:t xml:space="preserve"> </w:t>
+      </w:r>
+      <w:proofErr w:type="spellStart"/>
+      <w:r>
+        <w:rPr>
+          <w:lang w:val="en-SE"/>
+        </w:rPr>
+        <w:t>riskera</w:t>
+      </w:r>
+      <w:proofErr w:type="spellEnd"/>
+      <w:r>
+        <w:rPr>
+          <w:lang w:val="en-SE"/>
+        </w:rPr>
+        <w:t xml:space="preserve"> </w:t>
+      </w:r>
+      <w:proofErr w:type="spellStart"/>
+      <w:r>
+        <w:rPr>
+          <w:lang w:val="en-SE"/>
+        </w:rPr>
+        <w:t>att</w:t>
+      </w:r>
+      <w:proofErr w:type="spellEnd"/>
+      <w:r>
+        <w:rPr>
+          <w:lang w:val="en-SE"/>
+        </w:rPr>
+        <w:t xml:space="preserve"> ha </w:t>
+      </w:r>
+      <w:proofErr w:type="spellStart"/>
+      <w:r>
+        <w:rPr>
+          <w:lang w:val="en-SE"/>
+        </w:rPr>
+        <w:t>hamnat</w:t>
+      </w:r>
+      <w:proofErr w:type="spellEnd"/>
+      <w:r>
+        <w:rPr>
+          <w:lang w:val="en-SE"/>
+        </w:rPr>
+        <w:t xml:space="preserve"> </w:t>
+      </w:r>
+      <w:proofErr w:type="spellStart"/>
+      <w:r>
+        <w:rPr>
+          <w:lang w:val="en-SE"/>
+        </w:rPr>
+        <w:t>på</w:t>
+      </w:r>
+      <w:proofErr w:type="spellEnd"/>
+      <w:r>
+        <w:rPr>
+          <w:lang w:val="en-SE"/>
+        </w:rPr>
+        <w:t xml:space="preserve"> </w:t>
+      </w:r>
+      <w:proofErr w:type="spellStart"/>
+      <w:r>
+        <w:rPr>
+          <w:lang w:val="en-SE"/>
+        </w:rPr>
+        <w:t>fel</w:t>
+      </w:r>
+      <w:proofErr w:type="spellEnd"/>
+      <w:r>
+        <w:rPr>
+          <w:lang w:val="en-SE"/>
+        </w:rPr>
+        <w:t xml:space="preserve"> </w:t>
+      </w:r>
+      <w:proofErr w:type="spellStart"/>
+      <w:r>
+        <w:rPr>
+          <w:lang w:val="en-SE"/>
+        </w:rPr>
+        <w:t>sida</w:t>
+      </w:r>
+      <w:proofErr w:type="spellEnd"/>
+      <w:r>
+        <w:rPr>
+          <w:lang w:val="en-SE"/>
+        </w:rPr>
+        <w:t xml:space="preserve">. </w:t>
+      </w:r>
+      <w:proofErr w:type="spellStart"/>
+      <w:r>
+        <w:rPr>
+          <w:lang w:val="en-SE"/>
+        </w:rPr>
+        <w:t>Efter</w:t>
+      </w:r>
+      <w:proofErr w:type="spellEnd"/>
+      <w:r>
+        <w:rPr>
+          <w:lang w:val="en-SE"/>
+        </w:rPr>
+        <w:t xml:space="preserve"> </w:t>
+      </w:r>
+      <w:proofErr w:type="spellStart"/>
+      <w:r>
+        <w:rPr>
+          <w:lang w:val="en-SE"/>
+        </w:rPr>
+        <w:t>detta</w:t>
+      </w:r>
+      <w:proofErr w:type="spellEnd"/>
+      <w:r>
+        <w:rPr>
+          <w:lang w:val="en-SE"/>
+        </w:rPr>
+        <w:t xml:space="preserve"> var </w:t>
+      </w:r>
+      <w:proofErr w:type="spellStart"/>
+      <w:r>
+        <w:rPr>
+          <w:lang w:val="en-SE"/>
+        </w:rPr>
+        <w:t>klargjort</w:t>
+      </w:r>
+      <w:proofErr w:type="spellEnd"/>
+      <w:r>
+        <w:rPr>
+          <w:lang w:val="en-SE"/>
+        </w:rPr>
+        <w:t xml:space="preserve"> </w:t>
+      </w:r>
+      <w:proofErr w:type="spellStart"/>
+      <w:r>
+        <w:rPr>
+          <w:lang w:val="en-SE"/>
+        </w:rPr>
+        <w:t>så</w:t>
+      </w:r>
+      <w:proofErr w:type="spellEnd"/>
+      <w:r>
+        <w:rPr>
+          <w:lang w:val="en-SE"/>
+        </w:rPr>
+        <w:t xml:space="preserve"> </w:t>
+      </w:r>
+      <w:proofErr w:type="spellStart"/>
+      <w:r>
+        <w:rPr>
+          <w:lang w:val="en-SE"/>
+        </w:rPr>
+        <w:t>kontrollerade</w:t>
+      </w:r>
+      <w:proofErr w:type="spellEnd"/>
+      <w:r>
+        <w:rPr>
+          <w:lang w:val="en-SE"/>
+        </w:rPr>
+        <w:t xml:space="preserve"> jag </w:t>
+      </w:r>
+      <w:proofErr w:type="spellStart"/>
+      <w:r>
+        <w:rPr>
+          <w:lang w:val="en-SE"/>
+        </w:rPr>
+        <w:t>så</w:t>
+      </w:r>
+      <w:proofErr w:type="spellEnd"/>
+      <w:r>
+        <w:rPr>
+          <w:lang w:val="en-SE"/>
+        </w:rPr>
+        <w:t xml:space="preserve"> </w:t>
+      </w:r>
+      <w:proofErr w:type="spellStart"/>
+      <w:r>
+        <w:rPr>
+          <w:lang w:val="en-SE"/>
+        </w:rPr>
+        <w:t>alla</w:t>
+      </w:r>
+      <w:proofErr w:type="spellEnd"/>
+      <w:r>
+        <w:rPr>
+          <w:lang w:val="en-SE"/>
+        </w:rPr>
+        <w:t xml:space="preserve"> </w:t>
+      </w:r>
+      <w:proofErr w:type="spellStart"/>
+      <w:r>
+        <w:rPr>
+          <w:lang w:val="en-SE"/>
+        </w:rPr>
+        <w:t>fält</w:t>
+      </w:r>
+      <w:proofErr w:type="spellEnd"/>
+      <w:r>
+        <w:rPr>
+          <w:lang w:val="en-SE"/>
+        </w:rPr>
+        <w:t xml:space="preserve"> </w:t>
+      </w:r>
+      <w:proofErr w:type="spellStart"/>
+      <w:r>
+        <w:rPr>
+          <w:lang w:val="en-SE"/>
+        </w:rPr>
+        <w:t>gick</w:t>
+      </w:r>
+      <w:proofErr w:type="spellEnd"/>
+      <w:r>
+        <w:rPr>
+          <w:lang w:val="en-SE"/>
+        </w:rPr>
+        <w:t xml:space="preserve"> </w:t>
+      </w:r>
+      <w:proofErr w:type="spellStart"/>
+      <w:r>
+        <w:rPr>
+          <w:lang w:val="en-SE"/>
+        </w:rPr>
+        <w:t>att</w:t>
+      </w:r>
+      <w:proofErr w:type="spellEnd"/>
+      <w:r>
+        <w:rPr>
+          <w:lang w:val="en-SE"/>
+        </w:rPr>
+        <w:t xml:space="preserve"> </w:t>
+      </w:r>
+      <w:proofErr w:type="spellStart"/>
+      <w:r>
+        <w:rPr>
+          <w:lang w:val="en-SE"/>
+        </w:rPr>
+        <w:t>fylla</w:t>
+      </w:r>
+      <w:proofErr w:type="spellEnd"/>
+      <w:r>
+        <w:rPr>
+          <w:lang w:val="en-SE"/>
+        </w:rPr>
+        <w:t xml:space="preserve"> </w:t>
+      </w:r>
+      <w:proofErr w:type="spellStart"/>
+      <w:r>
+        <w:rPr>
+          <w:lang w:val="en-SE"/>
+        </w:rPr>
+        <w:t>i</w:t>
+      </w:r>
+      <w:proofErr w:type="spellEnd"/>
+      <w:r>
+        <w:rPr>
+          <w:lang w:val="en-SE"/>
+        </w:rPr>
+        <w:t xml:space="preserve"> </w:t>
+      </w:r>
+      <w:proofErr w:type="spellStart"/>
+      <w:r>
+        <w:rPr>
+          <w:lang w:val="en-SE"/>
+        </w:rPr>
+        <w:t>och</w:t>
+      </w:r>
+      <w:proofErr w:type="spellEnd"/>
+      <w:r>
+        <w:rPr>
+          <w:lang w:val="en-SE"/>
+        </w:rPr>
+        <w:t xml:space="preserve"> </w:t>
+      </w:r>
+      <w:proofErr w:type="spellStart"/>
+      <w:r>
+        <w:rPr>
+          <w:lang w:val="en-SE"/>
+        </w:rPr>
+        <w:t>att</w:t>
+      </w:r>
+      <w:proofErr w:type="spellEnd"/>
+      <w:r>
+        <w:rPr>
+          <w:lang w:val="en-SE"/>
+        </w:rPr>
+        <w:t xml:space="preserve"> checkout </w:t>
+      </w:r>
+      <w:proofErr w:type="spellStart"/>
+      <w:r>
+        <w:rPr>
+          <w:lang w:val="en-SE"/>
+        </w:rPr>
+        <w:t>knappen</w:t>
+      </w:r>
+      <w:proofErr w:type="spellEnd"/>
+      <w:r>
+        <w:rPr>
+          <w:lang w:val="en-SE"/>
+        </w:rPr>
+        <w:t xml:space="preserve"> </w:t>
+      </w:r>
+      <w:proofErr w:type="spellStart"/>
+      <w:r>
+        <w:rPr>
+          <w:lang w:val="en-SE"/>
+        </w:rPr>
+        <w:t>då</w:t>
+      </w:r>
+      <w:proofErr w:type="spellEnd"/>
+      <w:r>
+        <w:rPr>
+          <w:lang w:val="en-SE"/>
+        </w:rPr>
+        <w:t xml:space="preserve"> </w:t>
+      </w:r>
+      <w:proofErr w:type="spellStart"/>
+      <w:r>
+        <w:rPr>
+          <w:lang w:val="en-SE"/>
+        </w:rPr>
+        <w:t>blev</w:t>
+      </w:r>
+      <w:proofErr w:type="spellEnd"/>
+      <w:r>
+        <w:rPr>
+          <w:lang w:val="en-SE"/>
+        </w:rPr>
+        <w:t xml:space="preserve"> </w:t>
+      </w:r>
+      <w:proofErr w:type="spellStart"/>
+      <w:r>
+        <w:rPr>
+          <w:lang w:val="en-SE"/>
+        </w:rPr>
+        <w:t>tillgänglig</w:t>
+      </w:r>
+      <w:proofErr w:type="spellEnd"/>
+      <w:r>
+        <w:rPr>
+          <w:lang w:val="en-SE"/>
+        </w:rPr>
+        <w:t xml:space="preserve"> </w:t>
+      </w:r>
+      <w:proofErr w:type="spellStart"/>
+      <w:r>
+        <w:rPr>
+          <w:lang w:val="en-SE"/>
+        </w:rPr>
+        <w:t>att</w:t>
+      </w:r>
+      <w:proofErr w:type="spellEnd"/>
+      <w:r>
+        <w:rPr>
+          <w:lang w:val="en-SE"/>
+        </w:rPr>
+        <w:t xml:space="preserve"> </w:t>
+      </w:r>
+      <w:proofErr w:type="spellStart"/>
+      <w:r>
+        <w:rPr>
+          <w:lang w:val="en-SE"/>
+        </w:rPr>
+        <w:t>klicka</w:t>
+      </w:r>
+      <w:proofErr w:type="spellEnd"/>
+      <w:r>
+        <w:rPr>
+          <w:lang w:val="en-SE"/>
+        </w:rPr>
+        <w:t xml:space="preserve"> </w:t>
+      </w:r>
+      <w:proofErr w:type="spellStart"/>
+      <w:r>
+        <w:rPr>
+          <w:lang w:val="en-SE"/>
+        </w:rPr>
+        <w:t>på</w:t>
+      </w:r>
+      <w:proofErr w:type="spellEnd"/>
+      <w:r>
+        <w:rPr>
+          <w:lang w:val="en-SE"/>
+        </w:rPr>
+        <w:t>.</w:t>
+      </w:r>
+    </w:p>
+    <w:p>
+      <w:pPr>
+        <w:rPr>
+          <w:lang w:val="en-SE"/>
+        </w:rPr>
+      </w:pPr>
+      <w:r>
+        <w:rPr>
+          <w:lang w:val="en-SE"/>
+        </w:rPr>
+        <w:t>TestArea2: User Account manipulation.</w:t>
+      </w:r>
+    </w:p>
+    <w:p>
+      <w:pPr>
+        <w:rPr>
+          <w:lang w:val="en-SE"/>
+        </w:rPr>
+      </w:pPr>
+      <w:r>
+        <w:rPr>
+          <w:lang w:val="en-SE"/>
+        </w:rPr>
+        <w:t xml:space="preserve">Innan setup </w:t>
+      </w:r>
+      <w:proofErr w:type="spellStart"/>
+      <w:r>
+        <w:rPr>
+          <w:lang w:val="en-SE"/>
+        </w:rPr>
+        <w:t>steget</w:t>
+      </w:r>
+      <w:proofErr w:type="spellEnd"/>
+      <w:r>
+        <w:rPr>
+          <w:lang w:val="en-SE"/>
+        </w:rPr>
+        <w:t xml:space="preserve"> för </w:t>
+      </w:r>
+      <w:proofErr w:type="spellStart"/>
+      <w:r>
+        <w:rPr>
+          <w:lang w:val="en-SE"/>
+        </w:rPr>
+        <w:t>denna</w:t>
+      </w:r>
+      <w:proofErr w:type="spellEnd"/>
+      <w:r>
+        <w:rPr>
+          <w:lang w:val="en-SE"/>
+        </w:rPr>
+        <w:t xml:space="preserve"> </w:t>
+      </w:r>
+      <w:proofErr w:type="spellStart"/>
+      <w:r>
+        <w:rPr>
+          <w:lang w:val="en-SE"/>
+        </w:rPr>
+        <w:t>testarea</w:t>
+      </w:r>
+      <w:proofErr w:type="spellEnd"/>
+      <w:r>
+        <w:rPr>
+          <w:lang w:val="en-SE"/>
+        </w:rPr>
+        <w:t xml:space="preserve"> </w:t>
+      </w:r>
+      <w:proofErr w:type="spellStart"/>
+      <w:r>
+        <w:rPr>
+          <w:lang w:val="en-SE"/>
+        </w:rPr>
+        <w:t>så</w:t>
+      </w:r>
+      <w:proofErr w:type="spellEnd"/>
+      <w:r>
+        <w:rPr>
+          <w:lang w:val="en-SE"/>
+        </w:rPr>
+        <w:t xml:space="preserve"> </w:t>
+      </w:r>
+      <w:proofErr w:type="spellStart"/>
+      <w:r>
+        <w:rPr>
+          <w:lang w:val="en-SE"/>
+        </w:rPr>
+        <w:t>använder</w:t>
+      </w:r>
+      <w:proofErr w:type="spellEnd"/>
+      <w:r>
+        <w:rPr>
+          <w:lang w:val="en-SE"/>
+        </w:rPr>
+        <w:t xml:space="preserve"> jag </w:t>
+      </w:r>
+      <w:proofErr w:type="spellStart"/>
+      <w:r>
+        <w:rPr>
+          <w:lang w:val="en-SE"/>
+        </w:rPr>
+        <w:t>Math.random</w:t>
+      </w:r>
+      <w:proofErr w:type="spellEnd"/>
+      <w:r>
+        <w:rPr>
+          <w:lang w:val="en-SE"/>
+        </w:rPr>
+        <w:t xml:space="preserve"> för </w:t>
+      </w:r>
+      <w:proofErr w:type="spellStart"/>
+      <w:r>
+        <w:rPr>
+          <w:lang w:val="en-SE"/>
+        </w:rPr>
+        <w:t>att</w:t>
+      </w:r>
+      <w:proofErr w:type="spellEnd"/>
+      <w:r>
+        <w:rPr>
+          <w:lang w:val="en-SE"/>
+        </w:rPr>
+        <w:t xml:space="preserve"> </w:t>
+      </w:r>
+      <w:proofErr w:type="spellStart"/>
+      <w:r>
+        <w:rPr>
+          <w:lang w:val="en-SE"/>
+        </w:rPr>
+        <w:t>generera</w:t>
+      </w:r>
+      <w:proofErr w:type="spellEnd"/>
+      <w:r>
+        <w:rPr>
+          <w:lang w:val="en-SE"/>
+        </w:rPr>
+        <w:t xml:space="preserve"> </w:t>
+      </w:r>
+      <w:proofErr w:type="spellStart"/>
+      <w:r>
+        <w:rPr>
+          <w:lang w:val="en-SE"/>
+        </w:rPr>
+        <w:t>ett</w:t>
+      </w:r>
+      <w:proofErr w:type="spellEnd"/>
+      <w:r>
+        <w:rPr>
+          <w:lang w:val="en-SE"/>
+        </w:rPr>
+        <w:t xml:space="preserve"> </w:t>
+      </w:r>
+      <w:proofErr w:type="spellStart"/>
+      <w:r>
+        <w:rPr>
+          <w:lang w:val="en-SE"/>
+        </w:rPr>
+        <w:t>nummer</w:t>
+      </w:r>
+      <w:proofErr w:type="spellEnd"/>
+      <w:r>
+        <w:rPr>
+          <w:lang w:val="en-SE"/>
+        </w:rPr>
+        <w:t xml:space="preserve"> </w:t>
+      </w:r>
+      <w:proofErr w:type="spellStart"/>
+      <w:r>
+        <w:rPr>
+          <w:lang w:val="en-SE"/>
+        </w:rPr>
+        <w:t>mellan</w:t>
+      </w:r>
+      <w:proofErr w:type="spellEnd"/>
+      <w:r>
+        <w:rPr>
+          <w:lang w:val="en-SE"/>
+        </w:rPr>
+        <w:t xml:space="preserve"> 1-999 </w:t>
+      </w:r>
+      <w:proofErr w:type="spellStart"/>
+      <w:r>
+        <w:rPr>
+          <w:lang w:val="en-SE"/>
+        </w:rPr>
+        <w:t>och</w:t>
+      </w:r>
+      <w:proofErr w:type="spellEnd"/>
+      <w:r>
+        <w:rPr>
+          <w:lang w:val="en-SE"/>
+        </w:rPr>
+        <w:t xml:space="preserve"> </w:t>
+      </w:r>
+      <w:proofErr w:type="spellStart"/>
+      <w:r>
+        <w:rPr>
+          <w:lang w:val="en-SE"/>
+        </w:rPr>
+        <w:t>sätta</w:t>
+      </w:r>
+      <w:proofErr w:type="spellEnd"/>
+      <w:r>
+        <w:rPr>
+          <w:lang w:val="en-SE"/>
+        </w:rPr>
+        <w:t xml:space="preserve"> det </w:t>
+      </w:r>
+      <w:proofErr w:type="spellStart"/>
+      <w:r>
+        <w:rPr>
+          <w:lang w:val="en-SE"/>
+        </w:rPr>
+        <w:t>som</w:t>
+      </w:r>
+      <w:proofErr w:type="spellEnd"/>
+      <w:r>
+        <w:rPr>
+          <w:lang w:val="en-SE"/>
+        </w:rPr>
+        <w:t xml:space="preserve"> prefix till </w:t>
+      </w:r>
+      <w:proofErr w:type="spellStart"/>
+      <w:r>
+        <w:rPr>
+          <w:lang w:val="en-SE"/>
+        </w:rPr>
+        <w:t>en</w:t>
+      </w:r>
+      <w:proofErr w:type="spellEnd"/>
+      <w:r>
+        <w:rPr>
+          <w:lang w:val="en-SE"/>
+        </w:rPr>
+        <w:t xml:space="preserve"> </w:t>
+      </w:r>
+      <w:proofErr w:type="spellStart"/>
+      <w:r>
+        <w:rPr>
+          <w:lang w:val="en-SE"/>
+        </w:rPr>
+        <w:t>standardiserad</w:t>
+      </w:r>
+      <w:proofErr w:type="spellEnd"/>
+      <w:r>
+        <w:rPr>
+          <w:lang w:val="en-SE"/>
+        </w:rPr>
+        <w:t xml:space="preserve"> e-</w:t>
+      </w:r>
+      <w:proofErr w:type="spellStart"/>
+      <w:r>
+        <w:rPr>
+          <w:lang w:val="en-SE"/>
+        </w:rPr>
+        <w:t>postadress</w:t>
+      </w:r>
+      <w:proofErr w:type="spellEnd"/>
+      <w:r>
+        <w:rPr>
+          <w:lang w:val="en-SE"/>
+        </w:rPr>
+        <w:t xml:space="preserve">, jag </w:t>
+      </w:r>
+      <w:proofErr w:type="spellStart"/>
+      <w:r>
+        <w:rPr>
+          <w:lang w:val="en-SE"/>
+        </w:rPr>
+        <w:t>gjorde</w:t>
+      </w:r>
+      <w:proofErr w:type="spellEnd"/>
+      <w:r>
+        <w:rPr>
+          <w:lang w:val="en-SE"/>
+        </w:rPr>
+        <w:t xml:space="preserve"> </w:t>
+      </w:r>
+      <w:proofErr w:type="spellStart"/>
+      <w:r>
+        <w:rPr>
+          <w:lang w:val="en-SE"/>
+        </w:rPr>
+        <w:t>även</w:t>
+      </w:r>
+      <w:proofErr w:type="spellEnd"/>
+      <w:r>
+        <w:rPr>
+          <w:lang w:val="en-SE"/>
+        </w:rPr>
+        <w:t xml:space="preserve"> </w:t>
+      </w:r>
+      <w:proofErr w:type="spellStart"/>
+      <w:r>
+        <w:rPr>
+          <w:lang w:val="en-SE"/>
+        </w:rPr>
+        <w:t>detsamma</w:t>
+      </w:r>
+      <w:proofErr w:type="spellEnd"/>
+      <w:r>
+        <w:rPr>
+          <w:lang w:val="en-SE"/>
+        </w:rPr>
+        <w:t xml:space="preserve"> med </w:t>
+      </w:r>
+      <w:proofErr w:type="spellStart"/>
+      <w:r>
+        <w:rPr>
+          <w:lang w:val="en-SE"/>
+        </w:rPr>
+        <w:t>användarnamnet</w:t>
+      </w:r>
+      <w:proofErr w:type="spellEnd"/>
+      <w:r>
+        <w:rPr>
+          <w:lang w:val="en-SE"/>
+        </w:rPr>
+        <w:t>. E-</w:t>
+      </w:r>
+      <w:proofErr w:type="spellStart"/>
+      <w:r>
+        <w:rPr>
+          <w:lang w:val="en-SE"/>
+        </w:rPr>
+        <w:t>postadressen</w:t>
+      </w:r>
+      <w:proofErr w:type="spellEnd"/>
+      <w:r>
+        <w:rPr>
+          <w:lang w:val="en-SE"/>
+        </w:rPr>
+        <w:t xml:space="preserve"> </w:t>
+      </w:r>
+      <w:proofErr w:type="spellStart"/>
+      <w:r>
+        <w:rPr>
+          <w:lang w:val="en-SE"/>
+        </w:rPr>
+        <w:t>och</w:t>
+      </w:r>
+      <w:proofErr w:type="spellEnd"/>
+      <w:r>
+        <w:rPr>
+          <w:lang w:val="en-SE"/>
+        </w:rPr>
+        <w:t xml:space="preserve"> </w:t>
+      </w:r>
+      <w:proofErr w:type="spellStart"/>
+      <w:r>
+        <w:rPr>
+          <w:lang w:val="en-SE"/>
+        </w:rPr>
+        <w:t>användarnamnet</w:t>
+      </w:r>
+      <w:proofErr w:type="spellEnd"/>
+      <w:r>
+        <w:rPr>
+          <w:lang w:val="en-SE"/>
+        </w:rPr>
+        <w:t xml:space="preserve"> </w:t>
+      </w:r>
+      <w:proofErr w:type="spellStart"/>
+      <w:r>
+        <w:rPr>
+          <w:lang w:val="en-SE"/>
+        </w:rPr>
+        <w:t>genereras</w:t>
+      </w:r>
+      <w:proofErr w:type="spellEnd"/>
+      <w:r>
+        <w:rPr>
+          <w:lang w:val="en-SE"/>
+        </w:rPr>
+        <w:t xml:space="preserve"> </w:t>
+      </w:r>
+      <w:proofErr w:type="spellStart"/>
+      <w:r>
+        <w:rPr>
+          <w:lang w:val="en-SE"/>
+        </w:rPr>
+        <w:t>före</w:t>
+      </w:r>
+      <w:proofErr w:type="spellEnd"/>
+      <w:r>
+        <w:rPr>
+          <w:lang w:val="en-SE"/>
+        </w:rPr>
+        <w:t xml:space="preserve"> </w:t>
+      </w:r>
+      <w:proofErr w:type="spellStart"/>
+      <w:r>
+        <w:rPr>
+          <w:lang w:val="en-SE"/>
+        </w:rPr>
+        <w:t>testerna</w:t>
+      </w:r>
+      <w:proofErr w:type="spellEnd"/>
+      <w:r>
+        <w:rPr>
+          <w:lang w:val="en-SE"/>
+        </w:rPr>
+        <w:t xml:space="preserve"> </w:t>
+      </w:r>
+      <w:proofErr w:type="spellStart"/>
+      <w:r>
+        <w:rPr>
+          <w:lang w:val="en-SE"/>
+        </w:rPr>
+        <w:t>och</w:t>
+      </w:r>
+      <w:proofErr w:type="spellEnd"/>
+      <w:r>
+        <w:rPr>
+          <w:lang w:val="en-SE"/>
+        </w:rPr>
+        <w:t xml:space="preserve"> </w:t>
+      </w:r>
+      <w:proofErr w:type="spellStart"/>
+      <w:r>
+        <w:rPr>
+          <w:lang w:val="en-SE"/>
+        </w:rPr>
+        <w:t>setupen</w:t>
+      </w:r>
+      <w:proofErr w:type="spellEnd"/>
+      <w:r>
+        <w:rPr>
+          <w:lang w:val="en-SE"/>
+        </w:rPr>
+        <w:t xml:space="preserve"> </w:t>
+      </w:r>
+      <w:proofErr w:type="spellStart"/>
+      <w:r>
+        <w:rPr>
+          <w:lang w:val="en-SE"/>
+        </w:rPr>
+        <w:t>så</w:t>
+      </w:r>
+      <w:proofErr w:type="spellEnd"/>
+      <w:r>
+        <w:rPr>
+          <w:lang w:val="en-SE"/>
+        </w:rPr>
+        <w:t xml:space="preserve"> de </w:t>
+      </w:r>
+      <w:proofErr w:type="spellStart"/>
+      <w:r>
+        <w:rPr>
+          <w:lang w:val="en-SE"/>
+        </w:rPr>
+        <w:t>finns</w:t>
+      </w:r>
+      <w:proofErr w:type="spellEnd"/>
+      <w:r>
+        <w:rPr>
+          <w:lang w:val="en-SE"/>
+        </w:rPr>
+        <w:t xml:space="preserve"> </w:t>
+      </w:r>
+      <w:proofErr w:type="spellStart"/>
+      <w:r>
+        <w:rPr>
+          <w:lang w:val="en-SE"/>
+        </w:rPr>
+        <w:t>tillgängliga</w:t>
+      </w:r>
+      <w:proofErr w:type="spellEnd"/>
+      <w:r>
+        <w:rPr>
+          <w:lang w:val="en-SE"/>
+        </w:rPr>
+        <w:t xml:space="preserve"> för </w:t>
+      </w:r>
+      <w:proofErr w:type="spellStart"/>
+      <w:r>
+        <w:rPr>
+          <w:lang w:val="en-SE"/>
+        </w:rPr>
+        <w:t>varje</w:t>
+      </w:r>
+      <w:proofErr w:type="spellEnd"/>
+      <w:r>
+        <w:rPr>
+          <w:lang w:val="en-SE"/>
+        </w:rPr>
+        <w:t xml:space="preserve"> test</w:t>
+      </w:r>
+      <w:r>
+        <w:rPr>
+          <w:lang w:val="en-SE"/>
+        </w:rPr>
+        <w:t xml:space="preserve"> </w:t>
+      </w:r>
+      <w:proofErr w:type="spellStart"/>
+      <w:r>
+        <w:rPr>
+          <w:lang w:val="en-SE"/>
+        </w:rPr>
+        <w:t>utan</w:t>
+      </w:r>
+      <w:proofErr w:type="spellEnd"/>
+      <w:r>
+        <w:rPr>
+          <w:lang w:val="en-SE"/>
+        </w:rPr>
+        <w:t xml:space="preserve"> </w:t>
+      </w:r>
+      <w:proofErr w:type="spellStart"/>
+      <w:r>
+        <w:rPr>
+          <w:lang w:val="en-SE"/>
+        </w:rPr>
+        <w:t>att</w:t>
+      </w:r>
+      <w:proofErr w:type="spellEnd"/>
+      <w:r>
+        <w:rPr>
+          <w:lang w:val="en-SE"/>
+        </w:rPr>
+        <w:t xml:space="preserve"> </w:t>
+      </w:r>
+      <w:proofErr w:type="spellStart"/>
+      <w:r>
+        <w:rPr>
+          <w:lang w:val="en-SE"/>
+        </w:rPr>
+        <w:t>genereras</w:t>
+      </w:r>
+      <w:proofErr w:type="spellEnd"/>
+      <w:r>
+        <w:rPr>
+          <w:lang w:val="en-SE"/>
+        </w:rPr>
+        <w:t xml:space="preserve"> </w:t>
+      </w:r>
+      <w:proofErr w:type="spellStart"/>
+      <w:r>
+        <w:rPr>
+          <w:lang w:val="en-SE"/>
+        </w:rPr>
+        <w:t>på</w:t>
+      </w:r>
+      <w:proofErr w:type="spellEnd"/>
+      <w:r>
+        <w:rPr>
+          <w:lang w:val="en-SE"/>
+        </w:rPr>
+        <w:t xml:space="preserve"> </w:t>
+      </w:r>
+      <w:proofErr w:type="spellStart"/>
+      <w:r>
+        <w:rPr>
+          <w:lang w:val="en-SE"/>
+        </w:rPr>
+        <w:t>nytt</w:t>
+      </w:r>
+      <w:proofErr w:type="spellEnd"/>
+      <w:r>
+        <w:rPr>
+          <w:lang w:val="en-SE"/>
+        </w:rPr>
+        <w:t>.</w:t>
+      </w:r>
+    </w:p>
+    <w:p>
+      <w:pPr>
+        <w:rPr>
+          <w:lang w:val="en-SE"/>
+        </w:rPr>
+      </w:pPr>
+      <w:r>
+        <w:rPr>
+          <w:lang w:val="en-SE"/>
+        </w:rPr>
+        <w:lastRenderedPageBreak/>
+        <w:t xml:space="preserve">Innan </w:t>
+      </w:r>
+      <w:proofErr w:type="spellStart"/>
+      <w:r>
+        <w:rPr>
+          <w:lang w:val="en-SE"/>
+        </w:rPr>
+        <w:t>varje</w:t>
+      </w:r>
+      <w:proofErr w:type="spellEnd"/>
+      <w:r>
+        <w:rPr>
+          <w:lang w:val="en-SE"/>
+        </w:rPr>
+        <w:t xml:space="preserve"> test </w:t>
+      </w:r>
+      <w:proofErr w:type="spellStart"/>
+      <w:r>
+        <w:rPr>
+          <w:lang w:val="en-SE"/>
+        </w:rPr>
+        <w:t>använde</w:t>
+      </w:r>
+      <w:proofErr w:type="spellEnd"/>
+      <w:r>
+        <w:rPr>
+          <w:lang w:val="en-SE"/>
+        </w:rPr>
+        <w:t xml:space="preserve"> jag setup för </w:t>
+      </w:r>
+      <w:proofErr w:type="spellStart"/>
+      <w:r>
+        <w:rPr>
+          <w:lang w:val="en-SE"/>
+        </w:rPr>
+        <w:t>att</w:t>
+      </w:r>
+      <w:proofErr w:type="spellEnd"/>
+      <w:r>
+        <w:rPr>
+          <w:lang w:val="en-SE"/>
+        </w:rPr>
+        <w:t xml:space="preserve"> </w:t>
+      </w:r>
+      <w:proofErr w:type="spellStart"/>
+      <w:r>
+        <w:rPr>
+          <w:lang w:val="en-SE"/>
+        </w:rPr>
+        <w:t>säkerställa</w:t>
+      </w:r>
+      <w:proofErr w:type="spellEnd"/>
+      <w:r>
+        <w:rPr>
+          <w:lang w:val="en-SE"/>
+        </w:rPr>
+        <w:t xml:space="preserve"> </w:t>
+      </w:r>
+      <w:proofErr w:type="spellStart"/>
+      <w:r>
+        <w:rPr>
+          <w:lang w:val="en-SE"/>
+        </w:rPr>
+        <w:t>att</w:t>
+      </w:r>
+      <w:proofErr w:type="spellEnd"/>
+      <w:r>
+        <w:rPr>
+          <w:lang w:val="en-SE"/>
+        </w:rPr>
+        <w:t xml:space="preserve"> </w:t>
+      </w:r>
+      <w:proofErr w:type="spellStart"/>
+      <w:r>
+        <w:rPr>
+          <w:lang w:val="en-SE"/>
+        </w:rPr>
+        <w:t>rätt</w:t>
+      </w:r>
+      <w:proofErr w:type="spellEnd"/>
+      <w:r>
+        <w:rPr>
+          <w:lang w:val="en-SE"/>
+        </w:rPr>
+        <w:t xml:space="preserve"> </w:t>
+      </w:r>
+      <w:proofErr w:type="spellStart"/>
+      <w:r>
+        <w:rPr>
+          <w:lang w:val="en-SE"/>
+        </w:rPr>
+        <w:t>webbplats</w:t>
+      </w:r>
+      <w:proofErr w:type="spellEnd"/>
+      <w:r>
+        <w:rPr>
+          <w:lang w:val="en-SE"/>
+        </w:rPr>
+        <w:t xml:space="preserve"> </w:t>
+      </w:r>
+      <w:proofErr w:type="spellStart"/>
+      <w:r>
+        <w:rPr>
+          <w:lang w:val="en-SE"/>
+        </w:rPr>
+        <w:t>kallades</w:t>
+      </w:r>
+      <w:proofErr w:type="spellEnd"/>
+      <w:r>
+        <w:rPr>
+          <w:lang w:val="en-SE"/>
+        </w:rPr>
+        <w:t xml:space="preserve"> </w:t>
+      </w:r>
+      <w:proofErr w:type="spellStart"/>
+      <w:r>
+        <w:rPr>
+          <w:lang w:val="en-SE"/>
+        </w:rPr>
+        <w:t>och</w:t>
+      </w:r>
+      <w:proofErr w:type="spellEnd"/>
+      <w:r>
+        <w:rPr>
+          <w:lang w:val="en-SE"/>
+        </w:rPr>
+        <w:t xml:space="preserve"> </w:t>
+      </w:r>
+      <w:proofErr w:type="spellStart"/>
+      <w:r>
+        <w:rPr>
+          <w:lang w:val="en-SE"/>
+        </w:rPr>
+        <w:t>även</w:t>
+      </w:r>
+      <w:proofErr w:type="spellEnd"/>
+      <w:r>
+        <w:rPr>
+          <w:lang w:val="en-SE"/>
+        </w:rPr>
+        <w:t xml:space="preserve"> </w:t>
+      </w:r>
+      <w:proofErr w:type="spellStart"/>
+      <w:r>
+        <w:rPr>
+          <w:lang w:val="en-SE"/>
+        </w:rPr>
+        <w:t>att</w:t>
+      </w:r>
+      <w:proofErr w:type="spellEnd"/>
+      <w:r>
+        <w:rPr>
+          <w:lang w:val="en-SE"/>
+        </w:rPr>
+        <w:t xml:space="preserve"> </w:t>
+      </w:r>
+      <w:proofErr w:type="spellStart"/>
+      <w:r>
+        <w:rPr>
+          <w:lang w:val="en-SE"/>
+        </w:rPr>
+        <w:t>förfrågan</w:t>
+      </w:r>
+      <w:proofErr w:type="spellEnd"/>
+      <w:r>
+        <w:rPr>
+          <w:lang w:val="en-SE"/>
+        </w:rPr>
+        <w:t xml:space="preserve"> om cookies </w:t>
+      </w:r>
+      <w:proofErr w:type="spellStart"/>
+      <w:r>
+        <w:rPr>
+          <w:lang w:val="en-SE"/>
+        </w:rPr>
+        <w:t>godkänns</w:t>
+      </w:r>
+      <w:proofErr w:type="spellEnd"/>
+      <w:r>
+        <w:rPr>
+          <w:lang w:val="en-SE"/>
+        </w:rPr>
+        <w:t>.</w:t>
+      </w:r>
     </w:p>
     <w:p>
       <w:pPr>
@@ -203,7 +4515,1777 @@
         <w:rPr>
           <w:lang w:val="en-SE"/>
         </w:rPr>
+        <w:t>Test add user account feature</w:t>
+      </w:r>
+    </w:p>
+    <w:p>
+      <w:pPr>
+        <w:pStyle w:val="ListParagraph"/>
+        <w:rPr>
+          <w:lang w:val="en-SE"/>
+        </w:rPr>
+      </w:pPr>
+      <w:r>
+        <w:rPr>
+          <w:lang w:val="en-SE"/>
+        </w:rPr>
+        <w:t xml:space="preserve">För </w:t>
+      </w:r>
+      <w:proofErr w:type="spellStart"/>
+      <w:r>
+        <w:rPr>
+          <w:lang w:val="en-SE"/>
+        </w:rPr>
+        <w:t>att</w:t>
+      </w:r>
+      <w:proofErr w:type="spellEnd"/>
+      <w:r>
+        <w:rPr>
+          <w:lang w:val="en-SE"/>
+        </w:rPr>
+        <w:t xml:space="preserve"> </w:t>
+      </w:r>
+      <w:proofErr w:type="spellStart"/>
+      <w:r>
+        <w:rPr>
+          <w:lang w:val="en-SE"/>
+        </w:rPr>
+        <w:t>lägga</w:t>
+      </w:r>
+      <w:proofErr w:type="spellEnd"/>
+      <w:r>
+        <w:rPr>
+          <w:lang w:val="en-SE"/>
+        </w:rPr>
+        <w:t xml:space="preserve"> till </w:t>
+      </w:r>
+      <w:proofErr w:type="spellStart"/>
+      <w:r>
+        <w:rPr>
+          <w:lang w:val="en-SE"/>
+        </w:rPr>
+        <w:t>ett</w:t>
+      </w:r>
+      <w:proofErr w:type="spellEnd"/>
+      <w:r>
+        <w:rPr>
+          <w:lang w:val="en-SE"/>
+        </w:rPr>
+        <w:t xml:space="preserve"> </w:t>
+      </w:r>
+      <w:proofErr w:type="spellStart"/>
+      <w:r>
+        <w:rPr>
+          <w:lang w:val="en-SE"/>
+        </w:rPr>
+        <w:t>konto</w:t>
+      </w:r>
+      <w:proofErr w:type="spellEnd"/>
+      <w:r>
+        <w:rPr>
+          <w:lang w:val="en-SE"/>
+        </w:rPr>
+        <w:t xml:space="preserve"> </w:t>
+      </w:r>
+      <w:proofErr w:type="spellStart"/>
+      <w:r>
+        <w:rPr>
+          <w:lang w:val="en-SE"/>
+        </w:rPr>
+        <w:t>matar</w:t>
+      </w:r>
+      <w:proofErr w:type="spellEnd"/>
+      <w:r>
+        <w:rPr>
+          <w:lang w:val="en-SE"/>
+        </w:rPr>
+        <w:t xml:space="preserve"> jag in de </w:t>
+      </w:r>
+      <w:proofErr w:type="spellStart"/>
+      <w:r>
+        <w:rPr>
+          <w:lang w:val="en-SE"/>
+        </w:rPr>
+        <w:t>genererade</w:t>
+      </w:r>
+      <w:proofErr w:type="spellEnd"/>
+      <w:r>
+        <w:rPr>
+          <w:lang w:val="en-SE"/>
+        </w:rPr>
+        <w:t xml:space="preserve"> </w:t>
+      </w:r>
+      <w:proofErr w:type="spellStart"/>
+      <w:r>
+        <w:rPr>
+          <w:lang w:val="en-SE"/>
+        </w:rPr>
+        <w:t>variablerna</w:t>
+      </w:r>
+      <w:proofErr w:type="spellEnd"/>
+      <w:r>
+        <w:rPr>
+          <w:lang w:val="en-SE"/>
+        </w:rPr>
+        <w:t xml:space="preserve"> </w:t>
+      </w:r>
+      <w:proofErr w:type="spellStart"/>
+      <w:r>
+        <w:rPr>
+          <w:lang w:val="en-SE"/>
+        </w:rPr>
+        <w:t>tillsammans</w:t>
+      </w:r>
+      <w:proofErr w:type="spellEnd"/>
+      <w:r>
+        <w:rPr>
+          <w:lang w:val="en-SE"/>
+        </w:rPr>
+        <w:t xml:space="preserve"> med </w:t>
+      </w:r>
+      <w:proofErr w:type="spellStart"/>
+      <w:r>
+        <w:rPr>
+          <w:lang w:val="en-SE"/>
+        </w:rPr>
+        <w:t>ett</w:t>
+      </w:r>
+      <w:proofErr w:type="spellEnd"/>
+      <w:r>
+        <w:rPr>
+          <w:lang w:val="en-SE"/>
+        </w:rPr>
+        <w:t xml:space="preserve"> </w:t>
+      </w:r>
+      <w:proofErr w:type="spellStart"/>
+      <w:r>
+        <w:rPr>
+          <w:lang w:val="en-SE"/>
+        </w:rPr>
+        <w:t>testlösenord</w:t>
+      </w:r>
+      <w:proofErr w:type="spellEnd"/>
+      <w:r>
+        <w:rPr>
+          <w:lang w:val="en-SE"/>
+        </w:rPr>
+        <w:t xml:space="preserve"> </w:t>
+      </w:r>
+      <w:proofErr w:type="spellStart"/>
+      <w:r>
+        <w:rPr>
+          <w:lang w:val="en-SE"/>
+        </w:rPr>
+        <w:t>i</w:t>
+      </w:r>
+      <w:proofErr w:type="spellEnd"/>
+      <w:r>
+        <w:rPr>
+          <w:lang w:val="en-SE"/>
+        </w:rPr>
+        <w:t xml:space="preserve"> </w:t>
+      </w:r>
+      <w:proofErr w:type="spellStart"/>
+      <w:r>
+        <w:rPr>
+          <w:lang w:val="en-SE"/>
+        </w:rPr>
+        <w:t>rätt</w:t>
+      </w:r>
+      <w:proofErr w:type="spellEnd"/>
+      <w:r>
+        <w:rPr>
+          <w:lang w:val="en-SE"/>
+        </w:rPr>
+        <w:t xml:space="preserve"> </w:t>
+      </w:r>
+      <w:proofErr w:type="spellStart"/>
+      <w:r>
+        <w:rPr>
+          <w:lang w:val="en-SE"/>
+        </w:rPr>
+        <w:t>fält</w:t>
+      </w:r>
+      <w:proofErr w:type="spellEnd"/>
+      <w:r>
+        <w:rPr>
+          <w:lang w:val="en-SE"/>
+        </w:rPr>
+        <w:t xml:space="preserve">. </w:t>
+      </w:r>
+      <w:proofErr w:type="spellStart"/>
+      <w:r>
+        <w:rPr>
+          <w:lang w:val="en-SE"/>
+        </w:rPr>
+        <w:t>När</w:t>
+      </w:r>
+      <w:proofErr w:type="spellEnd"/>
+      <w:r>
+        <w:rPr>
+          <w:lang w:val="en-SE"/>
+        </w:rPr>
+        <w:t xml:space="preserve"> </w:t>
+      </w:r>
+      <w:proofErr w:type="spellStart"/>
+      <w:r>
+        <w:rPr>
+          <w:lang w:val="en-SE"/>
+        </w:rPr>
+        <w:t>detta</w:t>
+      </w:r>
+      <w:proofErr w:type="spellEnd"/>
+      <w:r>
+        <w:rPr>
+          <w:lang w:val="en-SE"/>
+        </w:rPr>
+        <w:t xml:space="preserve"> </w:t>
+      </w:r>
+      <w:proofErr w:type="spellStart"/>
+      <w:r>
+        <w:rPr>
+          <w:lang w:val="en-SE"/>
+        </w:rPr>
+        <w:t>är</w:t>
+      </w:r>
+      <w:proofErr w:type="spellEnd"/>
+      <w:r>
+        <w:rPr>
+          <w:lang w:val="en-SE"/>
+        </w:rPr>
+        <w:t xml:space="preserve"> </w:t>
+      </w:r>
+      <w:proofErr w:type="spellStart"/>
+      <w:r>
+        <w:rPr>
+          <w:lang w:val="en-SE"/>
+        </w:rPr>
+        <w:t>gjort</w:t>
+      </w:r>
+      <w:proofErr w:type="spellEnd"/>
+      <w:r>
+        <w:rPr>
+          <w:lang w:val="en-SE"/>
+        </w:rPr>
+        <w:t xml:space="preserve"> </w:t>
+      </w:r>
+      <w:proofErr w:type="spellStart"/>
+      <w:r>
+        <w:rPr>
+          <w:lang w:val="en-SE"/>
+        </w:rPr>
+        <w:t>så</w:t>
+      </w:r>
+      <w:proofErr w:type="spellEnd"/>
+      <w:r>
+        <w:rPr>
+          <w:lang w:val="en-SE"/>
+        </w:rPr>
+        <w:t xml:space="preserve"> </w:t>
+      </w:r>
+      <w:proofErr w:type="spellStart"/>
+      <w:r>
+        <w:rPr>
+          <w:lang w:val="en-SE"/>
+        </w:rPr>
+        <w:t>kollar</w:t>
+      </w:r>
+      <w:proofErr w:type="spellEnd"/>
+      <w:r>
+        <w:rPr>
+          <w:lang w:val="en-SE"/>
+        </w:rPr>
+        <w:t xml:space="preserve"> jag </w:t>
+      </w:r>
+      <w:proofErr w:type="spellStart"/>
+      <w:r>
+        <w:rPr>
+          <w:lang w:val="en-SE"/>
+        </w:rPr>
+        <w:t>så</w:t>
+      </w:r>
+      <w:proofErr w:type="spellEnd"/>
+      <w:r>
+        <w:rPr>
+          <w:lang w:val="en-SE"/>
+        </w:rPr>
+        <w:t xml:space="preserve"> </w:t>
+      </w:r>
+      <w:proofErr w:type="spellStart"/>
+      <w:r>
+        <w:rPr>
+          <w:lang w:val="en-SE"/>
+        </w:rPr>
+        <w:t>att</w:t>
+      </w:r>
+      <w:proofErr w:type="spellEnd"/>
+      <w:r>
+        <w:rPr>
+          <w:lang w:val="en-SE"/>
+        </w:rPr>
+        <w:t xml:space="preserve"> </w:t>
+      </w:r>
+      <w:proofErr w:type="spellStart"/>
+      <w:r>
+        <w:rPr>
+          <w:lang w:val="en-SE"/>
+        </w:rPr>
+        <w:t>knappen</w:t>
+      </w:r>
+      <w:proofErr w:type="spellEnd"/>
+      <w:r>
+        <w:rPr>
+          <w:lang w:val="en-SE"/>
+        </w:rPr>
+        <w:t xml:space="preserve"> för </w:t>
+      </w:r>
+      <w:proofErr w:type="spellStart"/>
+      <w:r>
+        <w:rPr>
+          <w:lang w:val="en-SE"/>
+        </w:rPr>
+        <w:t>att</w:t>
+      </w:r>
+      <w:proofErr w:type="spellEnd"/>
+      <w:r>
+        <w:rPr>
+          <w:lang w:val="en-SE"/>
+        </w:rPr>
+        <w:t xml:space="preserve"> </w:t>
+      </w:r>
+      <w:proofErr w:type="spellStart"/>
+      <w:r>
+        <w:rPr>
+          <w:lang w:val="en-SE"/>
+        </w:rPr>
+        <w:t>skapa</w:t>
+      </w:r>
+      <w:proofErr w:type="spellEnd"/>
+      <w:r>
+        <w:rPr>
+          <w:lang w:val="en-SE"/>
+        </w:rPr>
+        <w:t xml:space="preserve"> </w:t>
+      </w:r>
+      <w:proofErr w:type="spellStart"/>
+      <w:r>
+        <w:rPr>
+          <w:lang w:val="en-SE"/>
+        </w:rPr>
+        <w:t>kontot</w:t>
+      </w:r>
+      <w:proofErr w:type="spellEnd"/>
+      <w:r>
+        <w:rPr>
+          <w:lang w:val="en-SE"/>
+        </w:rPr>
+        <w:t xml:space="preserve"> </w:t>
+      </w:r>
+      <w:proofErr w:type="spellStart"/>
+      <w:r>
+        <w:rPr>
+          <w:lang w:val="en-SE"/>
+        </w:rPr>
+        <w:t>finns</w:t>
+      </w:r>
+      <w:proofErr w:type="spellEnd"/>
+      <w:r>
+        <w:rPr>
+          <w:lang w:val="en-SE"/>
+        </w:rPr>
+        <w:t xml:space="preserve"> </w:t>
+      </w:r>
+      <w:proofErr w:type="spellStart"/>
+      <w:r>
+        <w:rPr>
+          <w:lang w:val="en-SE"/>
+        </w:rPr>
+        <w:t>och</w:t>
+      </w:r>
+      <w:proofErr w:type="spellEnd"/>
+      <w:r>
+        <w:rPr>
+          <w:lang w:val="en-SE"/>
+        </w:rPr>
+        <w:t xml:space="preserve"> </w:t>
+      </w:r>
+      <w:proofErr w:type="spellStart"/>
+      <w:r>
+        <w:rPr>
+          <w:lang w:val="en-SE"/>
+        </w:rPr>
+        <w:t>klickar</w:t>
+      </w:r>
+      <w:proofErr w:type="spellEnd"/>
+      <w:r>
+        <w:rPr>
+          <w:lang w:val="en-SE"/>
+        </w:rPr>
+        <w:t xml:space="preserve"> </w:t>
+      </w:r>
+      <w:proofErr w:type="spellStart"/>
+      <w:r>
+        <w:rPr>
+          <w:lang w:val="en-SE"/>
+        </w:rPr>
+        <w:t>på</w:t>
+      </w:r>
+      <w:proofErr w:type="spellEnd"/>
+      <w:r>
+        <w:rPr>
+          <w:lang w:val="en-SE"/>
+        </w:rPr>
+        <w:t xml:space="preserve"> den.</w:t>
+      </w:r>
+      <w:r>
+        <w:rPr>
+          <w:lang w:val="en-SE"/>
+        </w:rPr>
+        <w:t xml:space="preserve"> I </w:t>
+      </w:r>
+      <w:proofErr w:type="spellStart"/>
+      <w:r>
+        <w:rPr>
+          <w:lang w:val="en-SE"/>
+        </w:rPr>
+        <w:t>slutet</w:t>
+      </w:r>
+      <w:proofErr w:type="spellEnd"/>
+      <w:r>
+        <w:rPr>
+          <w:lang w:val="en-SE"/>
+        </w:rPr>
+        <w:t xml:space="preserve"> av det </w:t>
+      </w:r>
+      <w:proofErr w:type="spellStart"/>
+      <w:r>
+        <w:rPr>
+          <w:lang w:val="en-SE"/>
+        </w:rPr>
+        <w:t>hela</w:t>
+      </w:r>
+      <w:proofErr w:type="spellEnd"/>
+      <w:r>
+        <w:rPr>
+          <w:lang w:val="en-SE"/>
+        </w:rPr>
+        <w:t xml:space="preserve"> </w:t>
+      </w:r>
+      <w:proofErr w:type="spellStart"/>
+      <w:r>
+        <w:rPr>
+          <w:lang w:val="en-SE"/>
+        </w:rPr>
+        <w:t>postar</w:t>
+      </w:r>
+      <w:proofErr w:type="spellEnd"/>
+      <w:r>
+        <w:rPr>
+          <w:lang w:val="en-SE"/>
+        </w:rPr>
+        <w:t xml:space="preserve"> jag </w:t>
+      </w:r>
+      <w:proofErr w:type="spellStart"/>
+      <w:r>
+        <w:rPr>
+          <w:lang w:val="en-SE"/>
+        </w:rPr>
+        <w:t>användarnamnet</w:t>
+      </w:r>
+      <w:proofErr w:type="spellEnd"/>
+      <w:r>
+        <w:rPr>
+          <w:lang w:val="en-SE"/>
+        </w:rPr>
+        <w:t xml:space="preserve"> </w:t>
+      </w:r>
+      <w:proofErr w:type="spellStart"/>
+      <w:r>
+        <w:rPr>
+          <w:lang w:val="en-SE"/>
+        </w:rPr>
+        <w:t>och</w:t>
+      </w:r>
+      <w:proofErr w:type="spellEnd"/>
+      <w:r>
+        <w:rPr>
+          <w:lang w:val="en-SE"/>
+        </w:rPr>
+        <w:t xml:space="preserve"> e-</w:t>
+      </w:r>
+      <w:proofErr w:type="spellStart"/>
+      <w:r>
+        <w:rPr>
+          <w:lang w:val="en-SE"/>
+        </w:rPr>
+        <w:t>postadressen</w:t>
+      </w:r>
+      <w:proofErr w:type="spellEnd"/>
+      <w:r>
+        <w:rPr>
+          <w:lang w:val="en-SE"/>
+        </w:rPr>
+        <w:t xml:space="preserve"> till </w:t>
+      </w:r>
+      <w:proofErr w:type="spellStart"/>
+      <w:r>
+        <w:rPr>
+          <w:lang w:val="en-SE"/>
+        </w:rPr>
+        <w:t>konsolen</w:t>
+      </w:r>
+      <w:proofErr w:type="spellEnd"/>
+      <w:r>
+        <w:rPr>
+          <w:lang w:val="en-SE"/>
+        </w:rPr>
+        <w:t xml:space="preserve"> för </w:t>
+      </w:r>
+      <w:proofErr w:type="spellStart"/>
+      <w:r>
+        <w:rPr>
+          <w:lang w:val="en-SE"/>
+        </w:rPr>
+        <w:t>att</w:t>
+      </w:r>
+      <w:proofErr w:type="spellEnd"/>
+      <w:r>
+        <w:rPr>
+          <w:lang w:val="en-SE"/>
+        </w:rPr>
+        <w:t xml:space="preserve"> </w:t>
+      </w:r>
+      <w:proofErr w:type="spellStart"/>
+      <w:r>
+        <w:rPr>
+          <w:lang w:val="en-SE"/>
+        </w:rPr>
+        <w:t>kunna</w:t>
+      </w:r>
+      <w:proofErr w:type="spellEnd"/>
+      <w:r>
+        <w:rPr>
+          <w:lang w:val="en-SE"/>
+        </w:rPr>
+        <w:t xml:space="preserve"> </w:t>
+      </w:r>
+      <w:proofErr w:type="spellStart"/>
+      <w:r>
+        <w:rPr>
+          <w:lang w:val="en-SE"/>
+        </w:rPr>
+        <w:t>hålla</w:t>
+      </w:r>
+      <w:proofErr w:type="spellEnd"/>
+      <w:r>
+        <w:rPr>
+          <w:lang w:val="en-SE"/>
+        </w:rPr>
+        <w:t xml:space="preserve"> </w:t>
+      </w:r>
+      <w:proofErr w:type="spellStart"/>
+      <w:r>
+        <w:rPr>
+          <w:lang w:val="en-SE"/>
+        </w:rPr>
+        <w:t>koll</w:t>
+      </w:r>
+      <w:proofErr w:type="spellEnd"/>
+      <w:r>
+        <w:rPr>
+          <w:lang w:val="en-SE"/>
+        </w:rPr>
+        <w:t xml:space="preserve"> </w:t>
+      </w:r>
+      <w:proofErr w:type="spellStart"/>
+      <w:r>
+        <w:rPr>
+          <w:lang w:val="en-SE"/>
+        </w:rPr>
+        <w:t>på</w:t>
+      </w:r>
+      <w:proofErr w:type="spellEnd"/>
+      <w:r>
+        <w:rPr>
+          <w:lang w:val="en-SE"/>
+        </w:rPr>
+        <w:t xml:space="preserve"> </w:t>
+      </w:r>
+      <w:proofErr w:type="spellStart"/>
+      <w:r>
+        <w:rPr>
+          <w:lang w:val="en-SE"/>
+        </w:rPr>
+        <w:t>vilket</w:t>
+      </w:r>
+      <w:proofErr w:type="spellEnd"/>
+      <w:r>
+        <w:rPr>
+          <w:lang w:val="en-SE"/>
+        </w:rPr>
+        <w:t xml:space="preserve"> </w:t>
+      </w:r>
+      <w:proofErr w:type="spellStart"/>
+      <w:r>
+        <w:rPr>
+          <w:lang w:val="en-SE"/>
+        </w:rPr>
+        <w:t>nummer</w:t>
+      </w:r>
+      <w:proofErr w:type="spellEnd"/>
+      <w:r>
+        <w:rPr>
+          <w:lang w:val="en-SE"/>
+        </w:rPr>
+        <w:t xml:space="preserve"> </w:t>
+      </w:r>
+      <w:proofErr w:type="spellStart"/>
+      <w:r>
+        <w:rPr>
+          <w:lang w:val="en-SE"/>
+        </w:rPr>
+        <w:t>som</w:t>
+      </w:r>
+      <w:proofErr w:type="spellEnd"/>
+      <w:r>
+        <w:rPr>
+          <w:lang w:val="en-SE"/>
+        </w:rPr>
+        <w:t xml:space="preserve"> </w:t>
+      </w:r>
+      <w:proofErr w:type="spellStart"/>
+      <w:r>
+        <w:rPr>
+          <w:lang w:val="en-SE"/>
+        </w:rPr>
+        <w:t>genererades</w:t>
+      </w:r>
+      <w:proofErr w:type="spellEnd"/>
+      <w:r>
+        <w:rPr>
+          <w:lang w:val="en-SE"/>
+        </w:rPr>
+        <w:t xml:space="preserve">. Detta </w:t>
+      </w:r>
+      <w:proofErr w:type="spellStart"/>
+      <w:r>
+        <w:rPr>
+          <w:lang w:val="en-SE"/>
+        </w:rPr>
+        <w:t>steget</w:t>
+      </w:r>
+      <w:proofErr w:type="spellEnd"/>
+      <w:r>
+        <w:rPr>
+          <w:lang w:val="en-SE"/>
+        </w:rPr>
+        <w:t xml:space="preserve"> </w:t>
+      </w:r>
+      <w:proofErr w:type="spellStart"/>
+      <w:r>
+        <w:rPr>
+          <w:lang w:val="en-SE"/>
+        </w:rPr>
+        <w:t>krävs</w:t>
+      </w:r>
+      <w:proofErr w:type="spellEnd"/>
+      <w:r>
+        <w:rPr>
+          <w:lang w:val="en-SE"/>
+        </w:rPr>
+        <w:t xml:space="preserve"> </w:t>
+      </w:r>
+      <w:proofErr w:type="spellStart"/>
+      <w:r>
+        <w:rPr>
+          <w:lang w:val="en-SE"/>
+        </w:rPr>
+        <w:t>inte</w:t>
+      </w:r>
+      <w:proofErr w:type="spellEnd"/>
+      <w:r>
+        <w:rPr>
+          <w:lang w:val="en-SE"/>
+        </w:rPr>
+        <w:t xml:space="preserve"> för </w:t>
+      </w:r>
+      <w:proofErr w:type="spellStart"/>
+      <w:r>
+        <w:rPr>
+          <w:lang w:val="en-SE"/>
+        </w:rPr>
+        <w:t>att</w:t>
+      </w:r>
+      <w:proofErr w:type="spellEnd"/>
+      <w:r>
+        <w:rPr>
+          <w:lang w:val="en-SE"/>
+        </w:rPr>
+        <w:t xml:space="preserve"> </w:t>
+      </w:r>
+      <w:proofErr w:type="spellStart"/>
+      <w:r>
+        <w:rPr>
+          <w:lang w:val="en-SE"/>
+        </w:rPr>
+        <w:t>testet</w:t>
+      </w:r>
+      <w:proofErr w:type="spellEnd"/>
+      <w:r>
+        <w:rPr>
+          <w:lang w:val="en-SE"/>
+        </w:rPr>
+        <w:t xml:space="preserve"> ska </w:t>
+      </w:r>
+      <w:proofErr w:type="spellStart"/>
+      <w:r>
+        <w:rPr>
+          <w:lang w:val="en-SE"/>
+        </w:rPr>
+        <w:t>fungera</w:t>
+      </w:r>
+      <w:proofErr w:type="spellEnd"/>
+      <w:r>
+        <w:rPr>
+          <w:lang w:val="en-SE"/>
+        </w:rPr>
+        <w:t xml:space="preserve"> </w:t>
+      </w:r>
+      <w:proofErr w:type="spellStart"/>
+      <w:r>
+        <w:rPr>
+          <w:lang w:val="en-SE"/>
+        </w:rPr>
+        <w:t>utan</w:t>
+      </w:r>
+      <w:proofErr w:type="spellEnd"/>
+      <w:r>
+        <w:rPr>
+          <w:lang w:val="en-SE"/>
+        </w:rPr>
+        <w:t xml:space="preserve"> </w:t>
+      </w:r>
+      <w:proofErr w:type="spellStart"/>
+      <w:r>
+        <w:rPr>
+          <w:lang w:val="en-SE"/>
+        </w:rPr>
+        <w:t>är</w:t>
+      </w:r>
+      <w:proofErr w:type="spellEnd"/>
+      <w:r>
+        <w:rPr>
+          <w:lang w:val="en-SE"/>
+        </w:rPr>
+        <w:t xml:space="preserve"> </w:t>
+      </w:r>
+      <w:proofErr w:type="spellStart"/>
+      <w:r>
+        <w:rPr>
+          <w:lang w:val="en-SE"/>
+        </w:rPr>
+        <w:t>endast</w:t>
+      </w:r>
+      <w:proofErr w:type="spellEnd"/>
+      <w:r>
+        <w:rPr>
+          <w:lang w:val="en-SE"/>
+        </w:rPr>
+        <w:t xml:space="preserve"> med för </w:t>
+      </w:r>
+      <w:proofErr w:type="spellStart"/>
+      <w:r>
+        <w:rPr>
+          <w:lang w:val="en-SE"/>
+        </w:rPr>
+        <w:t>att</w:t>
+      </w:r>
+      <w:proofErr w:type="spellEnd"/>
+      <w:r>
+        <w:rPr>
+          <w:lang w:val="en-SE"/>
+        </w:rPr>
+        <w:t xml:space="preserve"> </w:t>
+      </w:r>
+      <w:proofErr w:type="spellStart"/>
+      <w:r>
+        <w:rPr>
+          <w:lang w:val="en-SE"/>
+        </w:rPr>
+        <w:t>manuellt</w:t>
+      </w:r>
+      <w:proofErr w:type="spellEnd"/>
+      <w:r>
+        <w:rPr>
+          <w:lang w:val="en-SE"/>
+        </w:rPr>
+        <w:t xml:space="preserve"> se </w:t>
+      </w:r>
+      <w:proofErr w:type="spellStart"/>
+      <w:r>
+        <w:rPr>
+          <w:lang w:val="en-SE"/>
+        </w:rPr>
+        <w:t>vad</w:t>
+      </w:r>
+      <w:proofErr w:type="spellEnd"/>
+      <w:r>
+        <w:rPr>
+          <w:lang w:val="en-SE"/>
+        </w:rPr>
+        <w:t xml:space="preserve"> </w:t>
+      </w:r>
+      <w:proofErr w:type="spellStart"/>
+      <w:r>
+        <w:rPr>
+          <w:lang w:val="en-SE"/>
+        </w:rPr>
+        <w:t>som</w:t>
+      </w:r>
+      <w:proofErr w:type="spellEnd"/>
+      <w:r>
+        <w:rPr>
+          <w:lang w:val="en-SE"/>
+        </w:rPr>
+        <w:t xml:space="preserve"> </w:t>
+      </w:r>
+      <w:proofErr w:type="spellStart"/>
+      <w:r>
+        <w:rPr>
+          <w:lang w:val="en-SE"/>
+        </w:rPr>
+        <w:t>händer</w:t>
+      </w:r>
+      <w:proofErr w:type="spellEnd"/>
+      <w:r>
+        <w:rPr>
+          <w:lang w:val="en-SE"/>
+        </w:rPr>
+        <w:t>.</w:t>
+      </w:r>
+    </w:p>
+    <w:p>
+      <w:pPr>
+        <w:pStyle w:val="ListParagraph"/>
+        <w:numPr>
+          <w:ilvl w:val="0"/>
+          <w:numId w:val="1"/>
+        </w:numPr>
+        <w:rPr>
+          <w:lang w:val="en-SE"/>
+        </w:rPr>
+      </w:pPr>
+      <w:r>
+        <w:rPr>
+          <w:lang w:val="en-SE"/>
+        </w:rPr>
         <w:t>Test login user account feature</w:t>
+      </w:r>
+    </w:p>
+    <w:p>
+      <w:pPr>
+        <w:pStyle w:val="ListParagraph"/>
+        <w:rPr>
+          <w:lang w:val="en-SE"/>
+        </w:rPr>
+      </w:pPr>
+      <w:r>
+        <w:rPr>
+          <w:lang w:val="en-SE"/>
+        </w:rPr>
+        <w:t xml:space="preserve">I </w:t>
+      </w:r>
+      <w:proofErr w:type="spellStart"/>
+      <w:r>
+        <w:rPr>
+          <w:lang w:val="en-SE"/>
+        </w:rPr>
+        <w:t>detta</w:t>
+      </w:r>
+      <w:proofErr w:type="spellEnd"/>
+      <w:r>
+        <w:rPr>
+          <w:lang w:val="en-SE"/>
+        </w:rPr>
+        <w:t xml:space="preserve"> </w:t>
+      </w:r>
+      <w:proofErr w:type="spellStart"/>
+      <w:r>
+        <w:rPr>
+          <w:lang w:val="en-SE"/>
+        </w:rPr>
+        <w:t>testet</w:t>
+      </w:r>
+      <w:proofErr w:type="spellEnd"/>
+      <w:r>
+        <w:rPr>
+          <w:lang w:val="en-SE"/>
+        </w:rPr>
+        <w:t xml:space="preserve"> </w:t>
+      </w:r>
+      <w:proofErr w:type="spellStart"/>
+      <w:r>
+        <w:rPr>
+          <w:lang w:val="en-SE"/>
+        </w:rPr>
+        <w:t>använder</w:t>
+      </w:r>
+      <w:proofErr w:type="spellEnd"/>
+      <w:r>
+        <w:rPr>
+          <w:lang w:val="en-SE"/>
+        </w:rPr>
+        <w:t xml:space="preserve"> jag </w:t>
+      </w:r>
+      <w:proofErr w:type="spellStart"/>
+      <w:r>
+        <w:rPr>
+          <w:lang w:val="en-SE"/>
+        </w:rPr>
+        <w:t>samma</w:t>
+      </w:r>
+      <w:proofErr w:type="spellEnd"/>
+      <w:r>
+        <w:rPr>
+          <w:lang w:val="en-SE"/>
+        </w:rPr>
+        <w:t xml:space="preserve"> </w:t>
+      </w:r>
+      <w:proofErr w:type="spellStart"/>
+      <w:r>
+        <w:rPr>
+          <w:lang w:val="en-SE"/>
+        </w:rPr>
+        <w:t>uppgifter</w:t>
+      </w:r>
+      <w:proofErr w:type="spellEnd"/>
+      <w:r>
+        <w:rPr>
+          <w:lang w:val="en-SE"/>
+        </w:rPr>
+        <w:t xml:space="preserve"> </w:t>
+      </w:r>
+      <w:proofErr w:type="spellStart"/>
+      <w:r>
+        <w:rPr>
+          <w:lang w:val="en-SE"/>
+        </w:rPr>
+        <w:t>som</w:t>
+      </w:r>
+      <w:proofErr w:type="spellEnd"/>
+      <w:r>
+        <w:rPr>
+          <w:lang w:val="en-SE"/>
+        </w:rPr>
+        <w:t xml:space="preserve"> </w:t>
+      </w:r>
+      <w:proofErr w:type="spellStart"/>
+      <w:r>
+        <w:rPr>
+          <w:lang w:val="en-SE"/>
+        </w:rPr>
+        <w:t>genererats</w:t>
+      </w:r>
+      <w:proofErr w:type="spellEnd"/>
+      <w:r>
+        <w:rPr>
+          <w:lang w:val="en-SE"/>
+        </w:rPr>
+        <w:t xml:space="preserve"> </w:t>
+      </w:r>
+      <w:proofErr w:type="spellStart"/>
+      <w:r>
+        <w:rPr>
+          <w:lang w:val="en-SE"/>
+        </w:rPr>
+        <w:t>innan</w:t>
+      </w:r>
+      <w:proofErr w:type="spellEnd"/>
+      <w:r>
+        <w:rPr>
+          <w:lang w:val="en-SE"/>
+        </w:rPr>
+        <w:t xml:space="preserve"> </w:t>
+      </w:r>
+      <w:proofErr w:type="spellStart"/>
+      <w:r>
+        <w:rPr>
+          <w:lang w:val="en-SE"/>
+        </w:rPr>
+        <w:t>setupen</w:t>
+      </w:r>
+      <w:proofErr w:type="spellEnd"/>
+      <w:r>
+        <w:rPr>
+          <w:lang w:val="en-SE"/>
+        </w:rPr>
+        <w:t xml:space="preserve"> </w:t>
+      </w:r>
+      <w:proofErr w:type="spellStart"/>
+      <w:r>
+        <w:rPr>
+          <w:lang w:val="en-SE"/>
+        </w:rPr>
+        <w:t>och</w:t>
+      </w:r>
+      <w:proofErr w:type="spellEnd"/>
+      <w:r>
+        <w:rPr>
+          <w:lang w:val="en-SE"/>
+        </w:rPr>
+        <w:t xml:space="preserve"> </w:t>
+      </w:r>
+      <w:proofErr w:type="spellStart"/>
+      <w:r>
+        <w:rPr>
+          <w:lang w:val="en-SE"/>
+        </w:rPr>
+        <w:t>matar</w:t>
+      </w:r>
+      <w:proofErr w:type="spellEnd"/>
+      <w:r>
+        <w:rPr>
+          <w:lang w:val="en-SE"/>
+        </w:rPr>
+        <w:t xml:space="preserve"> in </w:t>
+      </w:r>
+      <w:proofErr w:type="spellStart"/>
+      <w:r>
+        <w:rPr>
+          <w:lang w:val="en-SE"/>
+        </w:rPr>
+        <w:t>i</w:t>
+      </w:r>
+      <w:proofErr w:type="spellEnd"/>
+      <w:r>
+        <w:rPr>
+          <w:lang w:val="en-SE"/>
+        </w:rPr>
+        <w:t xml:space="preserve"> login-</w:t>
+      </w:r>
+      <w:proofErr w:type="spellStart"/>
+      <w:r>
+        <w:rPr>
+          <w:lang w:val="en-SE"/>
+        </w:rPr>
+        <w:t>menyn</w:t>
+      </w:r>
+      <w:proofErr w:type="spellEnd"/>
+      <w:r>
+        <w:rPr>
+          <w:lang w:val="en-SE"/>
+        </w:rPr>
+        <w:t xml:space="preserve">. </w:t>
+      </w:r>
+      <w:proofErr w:type="spellStart"/>
+      <w:r>
+        <w:rPr>
+          <w:lang w:val="en-SE"/>
+        </w:rPr>
+        <w:t>Efter</w:t>
+      </w:r>
+      <w:proofErr w:type="spellEnd"/>
+      <w:r>
+        <w:rPr>
+          <w:lang w:val="en-SE"/>
+        </w:rPr>
+        <w:t xml:space="preserve"> jag </w:t>
+      </w:r>
+      <w:proofErr w:type="spellStart"/>
+      <w:r>
+        <w:rPr>
+          <w:lang w:val="en-SE"/>
+        </w:rPr>
+        <w:t>klickar</w:t>
+      </w:r>
+      <w:proofErr w:type="spellEnd"/>
+      <w:r>
+        <w:rPr>
+          <w:lang w:val="en-SE"/>
+        </w:rPr>
+        <w:t xml:space="preserve"> </w:t>
+      </w:r>
+      <w:proofErr w:type="spellStart"/>
+      <w:r>
+        <w:rPr>
+          <w:lang w:val="en-SE"/>
+        </w:rPr>
+        <w:t>på</w:t>
+      </w:r>
+      <w:proofErr w:type="spellEnd"/>
+      <w:r>
+        <w:rPr>
+          <w:lang w:val="en-SE"/>
+        </w:rPr>
+        <w:t xml:space="preserve"> “login” </w:t>
+      </w:r>
+      <w:proofErr w:type="spellStart"/>
+      <w:r>
+        <w:rPr>
+          <w:lang w:val="en-SE"/>
+        </w:rPr>
+        <w:t>knappen</w:t>
+      </w:r>
+      <w:proofErr w:type="spellEnd"/>
+      <w:r>
+        <w:rPr>
+          <w:lang w:val="en-SE"/>
+        </w:rPr>
+        <w:t xml:space="preserve"> </w:t>
+      </w:r>
+      <w:proofErr w:type="spellStart"/>
+      <w:r>
+        <w:rPr>
+          <w:lang w:val="en-SE"/>
+        </w:rPr>
+        <w:t>så</w:t>
+      </w:r>
+      <w:proofErr w:type="spellEnd"/>
+      <w:r>
+        <w:rPr>
+          <w:lang w:val="en-SE"/>
+        </w:rPr>
+        <w:t xml:space="preserve"> </w:t>
+      </w:r>
+      <w:proofErr w:type="spellStart"/>
+      <w:r>
+        <w:rPr>
+          <w:lang w:val="en-SE"/>
+        </w:rPr>
+        <w:t>dubbelkollar</w:t>
+      </w:r>
+      <w:proofErr w:type="spellEnd"/>
+      <w:r>
+        <w:rPr>
+          <w:lang w:val="en-SE"/>
+        </w:rPr>
+        <w:t xml:space="preserve"> jag </w:t>
+      </w:r>
+      <w:proofErr w:type="spellStart"/>
+      <w:r>
+        <w:rPr>
+          <w:lang w:val="en-SE"/>
+        </w:rPr>
+        <w:t>att</w:t>
+      </w:r>
+      <w:proofErr w:type="spellEnd"/>
+      <w:r>
+        <w:rPr>
+          <w:lang w:val="en-SE"/>
+        </w:rPr>
+        <w:t xml:space="preserve"> </w:t>
+      </w:r>
+      <w:proofErr w:type="spellStart"/>
+      <w:r>
+        <w:rPr>
+          <w:lang w:val="en-SE"/>
+        </w:rPr>
+        <w:t>är</w:t>
+      </w:r>
+      <w:proofErr w:type="spellEnd"/>
+      <w:r>
+        <w:rPr>
+          <w:lang w:val="en-SE"/>
+        </w:rPr>
+        <w:t xml:space="preserve"> </w:t>
+      </w:r>
+      <w:proofErr w:type="spellStart"/>
+      <w:r>
+        <w:rPr>
+          <w:lang w:val="en-SE"/>
+        </w:rPr>
+        <w:t>inne</w:t>
+      </w:r>
+      <w:proofErr w:type="spellEnd"/>
+      <w:r>
+        <w:rPr>
+          <w:lang w:val="en-SE"/>
+        </w:rPr>
+        <w:t xml:space="preserve"> </w:t>
+      </w:r>
+      <w:proofErr w:type="spellStart"/>
+      <w:r>
+        <w:rPr>
+          <w:lang w:val="en-SE"/>
+        </w:rPr>
+        <w:t>på</w:t>
+      </w:r>
+      <w:proofErr w:type="spellEnd"/>
+      <w:r>
+        <w:rPr>
+          <w:lang w:val="en-SE"/>
+        </w:rPr>
+        <w:t xml:space="preserve"> </w:t>
+      </w:r>
+      <w:proofErr w:type="spellStart"/>
+      <w:r>
+        <w:rPr>
+          <w:lang w:val="en-SE"/>
+        </w:rPr>
+        <w:t>rätt</w:t>
+      </w:r>
+      <w:proofErr w:type="spellEnd"/>
+      <w:r>
+        <w:rPr>
+          <w:lang w:val="en-SE"/>
+        </w:rPr>
+        <w:t xml:space="preserve"> </w:t>
+      </w:r>
+      <w:proofErr w:type="spellStart"/>
+      <w:r>
+        <w:rPr>
+          <w:lang w:val="en-SE"/>
+        </w:rPr>
+        <w:t>konto</w:t>
+      </w:r>
+      <w:proofErr w:type="spellEnd"/>
+      <w:r>
+        <w:rPr>
+          <w:lang w:val="en-SE"/>
+        </w:rPr>
+        <w:t>.</w:t>
+      </w:r>
+    </w:p>
+    <w:p>
+      <w:pPr>
+        <w:pStyle w:val="ListParagraph"/>
+        <w:numPr>
+          <w:ilvl w:val="0"/>
+          <w:numId w:val="1"/>
+        </w:numPr>
+        <w:rPr>
+          <w:lang w:val="en-SE"/>
+        </w:rPr>
+      </w:pPr>
+      <w:r>
+        <w:rPr>
+          <w:lang w:val="en-SE"/>
+        </w:rPr>
+        <w:t xml:space="preserve">Test add user account </w:t>
+      </w:r>
+      <w:r>
+        <w:rPr>
+          <w:lang w:val="en-SE"/>
+        </w:rPr>
+        <w:t>duplicate</w:t>
+      </w:r>
+    </w:p>
+    <w:p>
+      <w:pPr>
+        <w:pStyle w:val="ListParagraph"/>
+        <w:rPr>
+          <w:lang w:val="en-SE"/>
+        </w:rPr>
+      </w:pPr>
+      <w:r>
+        <w:rPr>
+          <w:lang w:val="en-SE"/>
+        </w:rPr>
+        <w:t xml:space="preserve">För </w:t>
+      </w:r>
+      <w:proofErr w:type="spellStart"/>
+      <w:r>
+        <w:rPr>
+          <w:lang w:val="en-SE"/>
+        </w:rPr>
+        <w:t>att</w:t>
+      </w:r>
+      <w:proofErr w:type="spellEnd"/>
+      <w:r>
+        <w:rPr>
+          <w:lang w:val="en-SE"/>
+        </w:rPr>
+        <w:t xml:space="preserve"> </w:t>
+      </w:r>
+      <w:proofErr w:type="spellStart"/>
+      <w:r>
+        <w:rPr>
+          <w:lang w:val="en-SE"/>
+        </w:rPr>
+        <w:t>testa</w:t>
+      </w:r>
+      <w:proofErr w:type="spellEnd"/>
+      <w:r>
+        <w:rPr>
+          <w:lang w:val="en-SE"/>
+        </w:rPr>
+        <w:t xml:space="preserve"> </w:t>
+      </w:r>
+      <w:proofErr w:type="spellStart"/>
+      <w:r>
+        <w:rPr>
+          <w:lang w:val="en-SE"/>
+        </w:rPr>
+        <w:t>möjligheten</w:t>
+      </w:r>
+      <w:proofErr w:type="spellEnd"/>
+      <w:r>
+        <w:rPr>
+          <w:lang w:val="en-SE"/>
+        </w:rPr>
+        <w:t xml:space="preserve"> </w:t>
+      </w:r>
+      <w:proofErr w:type="spellStart"/>
+      <w:r>
+        <w:rPr>
+          <w:lang w:val="en-SE"/>
+        </w:rPr>
+        <w:t>att</w:t>
+      </w:r>
+      <w:proofErr w:type="spellEnd"/>
+      <w:r>
+        <w:rPr>
+          <w:lang w:val="en-SE"/>
+        </w:rPr>
+        <w:t xml:space="preserve"> </w:t>
+      </w:r>
+      <w:proofErr w:type="spellStart"/>
+      <w:r>
+        <w:rPr>
+          <w:lang w:val="en-SE"/>
+        </w:rPr>
+        <w:t>skapa</w:t>
+      </w:r>
+      <w:proofErr w:type="spellEnd"/>
+      <w:r>
+        <w:rPr>
+          <w:lang w:val="en-SE"/>
+        </w:rPr>
+        <w:t xml:space="preserve"> </w:t>
+      </w:r>
+      <w:proofErr w:type="spellStart"/>
+      <w:r>
+        <w:rPr>
+          <w:lang w:val="en-SE"/>
+        </w:rPr>
+        <w:t>dubletter</w:t>
+      </w:r>
+      <w:proofErr w:type="spellEnd"/>
+      <w:r>
+        <w:rPr>
+          <w:lang w:val="en-SE"/>
+        </w:rPr>
+        <w:t xml:space="preserve"> av </w:t>
+      </w:r>
+      <w:proofErr w:type="spellStart"/>
+      <w:r>
+        <w:rPr>
+          <w:lang w:val="en-SE"/>
+        </w:rPr>
+        <w:t>konton</w:t>
+      </w:r>
+      <w:proofErr w:type="spellEnd"/>
+      <w:r>
+        <w:rPr>
+          <w:lang w:val="en-SE"/>
+        </w:rPr>
+        <w:t xml:space="preserve"> </w:t>
+      </w:r>
+      <w:proofErr w:type="spellStart"/>
+      <w:r>
+        <w:rPr>
+          <w:lang w:val="en-SE"/>
+        </w:rPr>
+        <w:t>genomför</w:t>
+      </w:r>
+      <w:proofErr w:type="spellEnd"/>
+      <w:r>
+        <w:rPr>
+          <w:lang w:val="en-SE"/>
+        </w:rPr>
+        <w:t xml:space="preserve"> jag </w:t>
+      </w:r>
+      <w:proofErr w:type="spellStart"/>
+      <w:r>
+        <w:rPr>
+          <w:lang w:val="en-SE"/>
+        </w:rPr>
+        <w:t>samma</w:t>
+      </w:r>
+      <w:proofErr w:type="spellEnd"/>
+      <w:r>
+        <w:rPr>
+          <w:lang w:val="en-SE"/>
+        </w:rPr>
+        <w:t xml:space="preserve"> </w:t>
+      </w:r>
+      <w:proofErr w:type="spellStart"/>
+      <w:r>
+        <w:rPr>
+          <w:lang w:val="en-SE"/>
+        </w:rPr>
+        <w:t>steg</w:t>
+      </w:r>
+      <w:proofErr w:type="spellEnd"/>
+      <w:r>
+        <w:rPr>
+          <w:lang w:val="en-SE"/>
+        </w:rPr>
+        <w:t xml:space="preserve"> </w:t>
+      </w:r>
+      <w:proofErr w:type="spellStart"/>
+      <w:r>
+        <w:rPr>
+          <w:lang w:val="en-SE"/>
+        </w:rPr>
+        <w:t>som</w:t>
+      </w:r>
+      <w:proofErr w:type="spellEnd"/>
+      <w:r>
+        <w:rPr>
+          <w:lang w:val="en-SE"/>
+        </w:rPr>
+        <w:t xml:space="preserve"> </w:t>
+      </w:r>
+      <w:proofErr w:type="spellStart"/>
+      <w:r>
+        <w:rPr>
+          <w:lang w:val="en-SE"/>
+        </w:rPr>
+        <w:t>testet</w:t>
+      </w:r>
+      <w:proofErr w:type="spellEnd"/>
+      <w:r>
+        <w:rPr>
+          <w:lang w:val="en-SE"/>
+        </w:rPr>
+        <w:t xml:space="preserve"> för </w:t>
+      </w:r>
+      <w:proofErr w:type="spellStart"/>
+      <w:r>
+        <w:rPr>
+          <w:lang w:val="en-SE"/>
+        </w:rPr>
+        <w:t>att</w:t>
+      </w:r>
+      <w:proofErr w:type="spellEnd"/>
+      <w:r>
+        <w:rPr>
+          <w:lang w:val="en-SE"/>
+        </w:rPr>
+        <w:t xml:space="preserve"> </w:t>
+      </w:r>
+      <w:proofErr w:type="spellStart"/>
+      <w:r>
+        <w:rPr>
+          <w:lang w:val="en-SE"/>
+        </w:rPr>
+        <w:t>lägga</w:t>
+      </w:r>
+      <w:proofErr w:type="spellEnd"/>
+      <w:r>
+        <w:rPr>
+          <w:lang w:val="en-SE"/>
+        </w:rPr>
+        <w:t xml:space="preserve"> till </w:t>
+      </w:r>
+      <w:proofErr w:type="spellStart"/>
+      <w:r>
+        <w:rPr>
+          <w:lang w:val="en-SE"/>
+        </w:rPr>
+        <w:t>ett</w:t>
+      </w:r>
+      <w:proofErr w:type="spellEnd"/>
+      <w:r>
+        <w:rPr>
+          <w:lang w:val="en-SE"/>
+        </w:rPr>
+        <w:t xml:space="preserve"> </w:t>
+      </w:r>
+      <w:proofErr w:type="spellStart"/>
+      <w:r>
+        <w:rPr>
+          <w:lang w:val="en-SE"/>
+        </w:rPr>
+        <w:t>konto</w:t>
+      </w:r>
+      <w:proofErr w:type="spellEnd"/>
+      <w:r>
+        <w:rPr>
+          <w:lang w:val="en-SE"/>
+        </w:rPr>
+        <w:t xml:space="preserve">, med </w:t>
+      </w:r>
+      <w:proofErr w:type="spellStart"/>
+      <w:r>
+        <w:rPr>
+          <w:lang w:val="en-SE"/>
+        </w:rPr>
+        <w:t>samma</w:t>
+      </w:r>
+      <w:proofErr w:type="spellEnd"/>
+      <w:r>
+        <w:rPr>
+          <w:lang w:val="en-SE"/>
+        </w:rPr>
+        <w:t xml:space="preserve"> </w:t>
+      </w:r>
+      <w:proofErr w:type="spellStart"/>
+      <w:r>
+        <w:rPr>
+          <w:lang w:val="en-SE"/>
+        </w:rPr>
+        <w:t>uppgifter</w:t>
+      </w:r>
+      <w:proofErr w:type="spellEnd"/>
+      <w:r>
+        <w:rPr>
+          <w:lang w:val="en-SE"/>
+        </w:rPr>
+        <w:t xml:space="preserve">. I </w:t>
+      </w:r>
+      <w:proofErr w:type="spellStart"/>
+      <w:r>
+        <w:rPr>
+          <w:lang w:val="en-SE"/>
+        </w:rPr>
+        <w:t>slutet</w:t>
+      </w:r>
+      <w:proofErr w:type="spellEnd"/>
+      <w:r>
+        <w:rPr>
+          <w:lang w:val="en-SE"/>
+        </w:rPr>
+        <w:t xml:space="preserve"> av </w:t>
+      </w:r>
+      <w:proofErr w:type="spellStart"/>
+      <w:r>
+        <w:rPr>
+          <w:lang w:val="en-SE"/>
+        </w:rPr>
+        <w:t>testet</w:t>
+      </w:r>
+      <w:proofErr w:type="spellEnd"/>
+      <w:r>
+        <w:rPr>
+          <w:lang w:val="en-SE"/>
+        </w:rPr>
+        <w:t xml:space="preserve"> </w:t>
+      </w:r>
+      <w:proofErr w:type="spellStart"/>
+      <w:r>
+        <w:rPr>
+          <w:lang w:val="en-SE"/>
+        </w:rPr>
+        <w:t>tittar</w:t>
+      </w:r>
+      <w:proofErr w:type="spellEnd"/>
+      <w:r>
+        <w:rPr>
+          <w:lang w:val="en-SE"/>
+        </w:rPr>
+        <w:t xml:space="preserve"> jag </w:t>
+      </w:r>
+      <w:proofErr w:type="spellStart"/>
+      <w:r>
+        <w:rPr>
+          <w:lang w:val="en-SE"/>
+        </w:rPr>
+        <w:t>även</w:t>
+      </w:r>
+      <w:proofErr w:type="spellEnd"/>
+      <w:r>
+        <w:rPr>
+          <w:lang w:val="en-SE"/>
+        </w:rPr>
+        <w:t xml:space="preserve"> </w:t>
+      </w:r>
+      <w:proofErr w:type="spellStart"/>
+      <w:r>
+        <w:rPr>
+          <w:lang w:val="en-SE"/>
+        </w:rPr>
+        <w:t>efter</w:t>
+      </w:r>
+      <w:proofErr w:type="spellEnd"/>
+      <w:r>
+        <w:rPr>
+          <w:lang w:val="en-SE"/>
+        </w:rPr>
+        <w:t xml:space="preserve"> </w:t>
+      </w:r>
+      <w:proofErr w:type="spellStart"/>
+      <w:r>
+        <w:rPr>
+          <w:lang w:val="en-SE"/>
+        </w:rPr>
+        <w:t>ett</w:t>
+      </w:r>
+      <w:proofErr w:type="spellEnd"/>
+      <w:r>
+        <w:rPr>
+          <w:lang w:val="en-SE"/>
+        </w:rPr>
+        <w:t xml:space="preserve"> </w:t>
+      </w:r>
+      <w:proofErr w:type="spellStart"/>
+      <w:r>
+        <w:rPr>
+          <w:lang w:val="en-SE"/>
+        </w:rPr>
+        <w:t>felmeddelande</w:t>
+      </w:r>
+      <w:proofErr w:type="spellEnd"/>
+      <w:r>
+        <w:rPr>
+          <w:lang w:val="en-SE"/>
+        </w:rPr>
+        <w:t xml:space="preserve"> </w:t>
+      </w:r>
+      <w:proofErr w:type="spellStart"/>
+      <w:r>
+        <w:rPr>
+          <w:lang w:val="en-SE"/>
+        </w:rPr>
+        <w:t>som</w:t>
+      </w:r>
+      <w:proofErr w:type="spellEnd"/>
+      <w:r>
+        <w:rPr>
+          <w:lang w:val="en-SE"/>
+        </w:rPr>
+        <w:t xml:space="preserve"> </w:t>
+      </w:r>
+      <w:proofErr w:type="spellStart"/>
+      <w:r>
+        <w:rPr>
+          <w:lang w:val="en-SE"/>
+        </w:rPr>
+        <w:t>informerar</w:t>
+      </w:r>
+      <w:proofErr w:type="spellEnd"/>
+      <w:r>
+        <w:rPr>
+          <w:lang w:val="en-SE"/>
+        </w:rPr>
+        <w:t xml:space="preserve"> </w:t>
+      </w:r>
+      <w:proofErr w:type="spellStart"/>
+      <w:r>
+        <w:rPr>
+          <w:lang w:val="en-SE"/>
+        </w:rPr>
+        <w:t>att</w:t>
+      </w:r>
+      <w:proofErr w:type="spellEnd"/>
+      <w:r>
+        <w:rPr>
+          <w:lang w:val="en-SE"/>
+        </w:rPr>
+        <w:t xml:space="preserve"> det </w:t>
+      </w:r>
+      <w:proofErr w:type="spellStart"/>
+      <w:r>
+        <w:rPr>
+          <w:lang w:val="en-SE"/>
+        </w:rPr>
+        <w:t>inte</w:t>
+      </w:r>
+      <w:proofErr w:type="spellEnd"/>
+      <w:r>
+        <w:rPr>
+          <w:lang w:val="en-SE"/>
+        </w:rPr>
+        <w:t xml:space="preserve"> </w:t>
+      </w:r>
+      <w:proofErr w:type="spellStart"/>
+      <w:r>
+        <w:rPr>
+          <w:lang w:val="en-SE"/>
+        </w:rPr>
+        <w:t>går</w:t>
+      </w:r>
+      <w:proofErr w:type="spellEnd"/>
+      <w:r>
+        <w:rPr>
+          <w:lang w:val="en-SE"/>
+        </w:rPr>
+        <w:t xml:space="preserve"> </w:t>
+      </w:r>
+      <w:proofErr w:type="spellStart"/>
+      <w:r>
+        <w:rPr>
+          <w:lang w:val="en-SE"/>
+        </w:rPr>
+        <w:t>att</w:t>
+      </w:r>
+      <w:proofErr w:type="spellEnd"/>
+      <w:r>
+        <w:rPr>
+          <w:lang w:val="en-SE"/>
+        </w:rPr>
+        <w:t xml:space="preserve"> </w:t>
+      </w:r>
+      <w:proofErr w:type="spellStart"/>
+      <w:r>
+        <w:rPr>
+          <w:lang w:val="en-SE"/>
+        </w:rPr>
+        <w:t>skapa</w:t>
+      </w:r>
+      <w:proofErr w:type="spellEnd"/>
+      <w:r>
+        <w:rPr>
+          <w:lang w:val="en-SE"/>
+        </w:rPr>
+        <w:t xml:space="preserve"> </w:t>
+      </w:r>
+      <w:proofErr w:type="spellStart"/>
+      <w:r>
+        <w:rPr>
+          <w:lang w:val="en-SE"/>
+        </w:rPr>
+        <w:t>ett</w:t>
+      </w:r>
+      <w:proofErr w:type="spellEnd"/>
+      <w:r>
+        <w:rPr>
+          <w:lang w:val="en-SE"/>
+        </w:rPr>
+        <w:t xml:space="preserve"> </w:t>
+      </w:r>
+      <w:proofErr w:type="spellStart"/>
+      <w:r>
+        <w:rPr>
+          <w:lang w:val="en-SE"/>
+        </w:rPr>
+        <w:t>konto</w:t>
+      </w:r>
+      <w:proofErr w:type="spellEnd"/>
+      <w:r>
+        <w:rPr>
+          <w:lang w:val="en-SE"/>
+        </w:rPr>
+        <w:t xml:space="preserve"> med </w:t>
+      </w:r>
+      <w:proofErr w:type="spellStart"/>
+      <w:r>
+        <w:rPr>
+          <w:lang w:val="en-SE"/>
+        </w:rPr>
+        <w:t>samma</w:t>
+      </w:r>
+      <w:proofErr w:type="spellEnd"/>
+      <w:r>
+        <w:rPr>
+          <w:lang w:val="en-SE"/>
+        </w:rPr>
+        <w:t xml:space="preserve"> </w:t>
+      </w:r>
+      <w:proofErr w:type="spellStart"/>
+      <w:r>
+        <w:rPr>
+          <w:lang w:val="en-SE"/>
+        </w:rPr>
+        <w:t>uppgifter</w:t>
+      </w:r>
+      <w:proofErr w:type="spellEnd"/>
+      <w:r>
+        <w:rPr>
+          <w:lang w:val="en-SE"/>
+        </w:rPr>
+        <w:t>.</w:t>
       </w:r>
     </w:p>
     <w:sectPr>

--- a/Automatisering_RasmusIvarsson_MVT22.docx
+++ b/Automatisering_RasmusIvarsson_MVT22.docx
@@ -74,6 +74,8 @@
     <w:p>
       <w:pPr>
         <w:rPr>
+          <w:color w:val="0563C1" w:themeColor="hyperlink"/>
+          <w:u w:val="single"/>
           <w:lang w:val="en-SE"/>
         </w:rPr>
       </w:pPr>
@@ -99,6 +101,26 @@
           <w:lang w:val="en-SE"/>
         </w:rPr>
       </w:pPr>
+      <w:r>
+        <w:rPr>
+          <w:lang w:val="en-SE"/>
+        </w:rPr>
+        <w:t xml:space="preserve">CI: </w:t>
+      </w:r>
+      <w:proofErr w:type="spellStart"/>
+      <w:r>
+        <w:rPr>
+          <w:lang w:val="en-SE"/>
+        </w:rPr>
+        <w:t>Github</w:t>
+      </w:r>
+      <w:proofErr w:type="spellEnd"/>
+      <w:r>
+        <w:rPr>
+          <w:lang w:val="en-SE"/>
+        </w:rPr>
+        <w:t xml:space="preserve"> Actions</w:t>
+      </w:r>
     </w:p>
     <w:p>
       <w:pPr>
@@ -1567,6 +1589,3782 @@
           <w:lang w:val="en-SE"/>
         </w:rPr>
         <w:t xml:space="preserve"> tester.</w:t>
+      </w:r>
+    </w:p>
+    <w:p>
+      <w:pPr>
+        <w:rPr>
+          <w:lang w:val="en-SE"/>
+        </w:rPr>
+      </w:pPr>
+      <w:r>
+        <w:rPr>
+          <w:lang w:val="en-SE"/>
+        </w:rPr>
+        <w:t xml:space="preserve">Under </w:t>
+      </w:r>
+      <w:proofErr w:type="spellStart"/>
+      <w:r>
+        <w:rPr>
+          <w:lang w:val="en-SE"/>
+        </w:rPr>
+        <w:t>loppet</w:t>
+      </w:r>
+      <w:proofErr w:type="spellEnd"/>
+      <w:r>
+        <w:rPr>
+          <w:lang w:val="en-SE"/>
+        </w:rPr>
+        <w:t xml:space="preserve"> av min </w:t>
+      </w:r>
+      <w:proofErr w:type="spellStart"/>
+      <w:r>
+        <w:rPr>
+          <w:lang w:val="en-SE"/>
+        </w:rPr>
+        <w:t>testning</w:t>
+      </w:r>
+      <w:proofErr w:type="spellEnd"/>
+      <w:r>
+        <w:rPr>
+          <w:lang w:val="en-SE"/>
+        </w:rPr>
+        <w:t xml:space="preserve"> </w:t>
+      </w:r>
+      <w:proofErr w:type="spellStart"/>
+      <w:r>
+        <w:rPr>
+          <w:lang w:val="en-SE"/>
+        </w:rPr>
+        <w:t>kom</w:t>
+      </w:r>
+      <w:proofErr w:type="spellEnd"/>
+      <w:r>
+        <w:rPr>
+          <w:lang w:val="en-SE"/>
+        </w:rPr>
+        <w:t xml:space="preserve"> jag </w:t>
+      </w:r>
+      <w:proofErr w:type="spellStart"/>
+      <w:r>
+        <w:rPr>
+          <w:lang w:val="en-SE"/>
+        </w:rPr>
+        <w:t>nästan</w:t>
+      </w:r>
+      <w:proofErr w:type="spellEnd"/>
+      <w:r>
+        <w:rPr>
+          <w:lang w:val="en-SE"/>
+        </w:rPr>
+        <w:t xml:space="preserve"> </w:t>
+      </w:r>
+      <w:proofErr w:type="spellStart"/>
+      <w:r>
+        <w:rPr>
+          <w:lang w:val="en-SE"/>
+        </w:rPr>
+        <w:t>att</w:t>
+      </w:r>
+      <w:proofErr w:type="spellEnd"/>
+      <w:r>
+        <w:rPr>
+          <w:lang w:val="en-SE"/>
+        </w:rPr>
+        <w:t xml:space="preserve"> </w:t>
+      </w:r>
+      <w:proofErr w:type="spellStart"/>
+      <w:r>
+        <w:rPr>
+          <w:lang w:val="en-SE"/>
+        </w:rPr>
+        <w:t>ångra</w:t>
+      </w:r>
+      <w:proofErr w:type="spellEnd"/>
+      <w:r>
+        <w:rPr>
+          <w:lang w:val="en-SE"/>
+        </w:rPr>
+        <w:t xml:space="preserve"> mitt </w:t>
+      </w:r>
+      <w:proofErr w:type="spellStart"/>
+      <w:r>
+        <w:rPr>
+          <w:lang w:val="en-SE"/>
+        </w:rPr>
+        <w:t>val</w:t>
+      </w:r>
+      <w:proofErr w:type="spellEnd"/>
+      <w:r>
+        <w:rPr>
+          <w:lang w:val="en-SE"/>
+        </w:rPr>
+        <w:t xml:space="preserve"> av </w:t>
+      </w:r>
+      <w:proofErr w:type="spellStart"/>
+      <w:r>
+        <w:rPr>
+          <w:lang w:val="en-SE"/>
+        </w:rPr>
+        <w:t>webbplats</w:t>
+      </w:r>
+      <w:proofErr w:type="spellEnd"/>
+      <w:r>
+        <w:rPr>
+          <w:lang w:val="en-SE"/>
+        </w:rPr>
+        <w:t xml:space="preserve">. Detta </w:t>
+      </w:r>
+      <w:proofErr w:type="spellStart"/>
+      <w:r>
+        <w:rPr>
+          <w:lang w:val="en-SE"/>
+        </w:rPr>
+        <w:t>eftersom</w:t>
+      </w:r>
+      <w:proofErr w:type="spellEnd"/>
+      <w:r>
+        <w:rPr>
+          <w:lang w:val="en-SE"/>
+        </w:rPr>
+        <w:t xml:space="preserve"> </w:t>
+      </w:r>
+      <w:proofErr w:type="spellStart"/>
+      <w:r>
+        <w:rPr>
+          <w:lang w:val="en-SE"/>
+        </w:rPr>
+        <w:t>att</w:t>
+      </w:r>
+      <w:proofErr w:type="spellEnd"/>
+      <w:r>
+        <w:rPr>
+          <w:lang w:val="en-SE"/>
+        </w:rPr>
+        <w:t xml:space="preserve"> </w:t>
+      </w:r>
+      <w:proofErr w:type="spellStart"/>
+      <w:r>
+        <w:rPr>
+          <w:lang w:val="en-SE"/>
+        </w:rPr>
+        <w:t>flera</w:t>
+      </w:r>
+      <w:proofErr w:type="spellEnd"/>
+      <w:r>
+        <w:rPr>
+          <w:lang w:val="en-SE"/>
+        </w:rPr>
+        <w:t xml:space="preserve"> </w:t>
+      </w:r>
+      <w:proofErr w:type="spellStart"/>
+      <w:r>
+        <w:rPr>
+          <w:lang w:val="en-SE"/>
+        </w:rPr>
+        <w:t>designändringar</w:t>
+      </w:r>
+      <w:proofErr w:type="spellEnd"/>
+      <w:r>
+        <w:rPr>
+          <w:lang w:val="en-SE"/>
+        </w:rPr>
+        <w:t xml:space="preserve"> </w:t>
+      </w:r>
+      <w:proofErr w:type="spellStart"/>
+      <w:r>
+        <w:rPr>
+          <w:lang w:val="en-SE"/>
+        </w:rPr>
+        <w:t>verkställdes</w:t>
+      </w:r>
+      <w:proofErr w:type="spellEnd"/>
+      <w:r>
+        <w:rPr>
+          <w:lang w:val="en-SE"/>
+        </w:rPr>
+        <w:t xml:space="preserve"> </w:t>
+      </w:r>
+      <w:proofErr w:type="spellStart"/>
+      <w:r>
+        <w:rPr>
+          <w:lang w:val="en-SE"/>
+        </w:rPr>
+        <w:t>som</w:t>
+      </w:r>
+      <w:proofErr w:type="spellEnd"/>
+      <w:r>
+        <w:rPr>
+          <w:lang w:val="en-SE"/>
+        </w:rPr>
+        <w:t xml:space="preserve"> </w:t>
+      </w:r>
+      <w:proofErr w:type="spellStart"/>
+      <w:r>
+        <w:rPr>
+          <w:lang w:val="en-SE"/>
+        </w:rPr>
+        <w:t>orsakade</w:t>
+      </w:r>
+      <w:proofErr w:type="spellEnd"/>
+      <w:r>
+        <w:rPr>
+          <w:lang w:val="en-SE"/>
+        </w:rPr>
+        <w:t xml:space="preserve"> </w:t>
+      </w:r>
+      <w:proofErr w:type="spellStart"/>
+      <w:r>
+        <w:rPr>
+          <w:lang w:val="en-SE"/>
+        </w:rPr>
+        <w:t>att</w:t>
+      </w:r>
+      <w:proofErr w:type="spellEnd"/>
+      <w:r>
+        <w:rPr>
+          <w:lang w:val="en-SE"/>
+        </w:rPr>
+        <w:t xml:space="preserve"> jag var </w:t>
+      </w:r>
+      <w:proofErr w:type="spellStart"/>
+      <w:r>
+        <w:rPr>
+          <w:lang w:val="en-SE"/>
+        </w:rPr>
+        <w:t>tvungen</w:t>
+      </w:r>
+      <w:proofErr w:type="spellEnd"/>
+      <w:r>
+        <w:rPr>
+          <w:lang w:val="en-SE"/>
+        </w:rPr>
+        <w:t xml:space="preserve"> </w:t>
+      </w:r>
+      <w:proofErr w:type="spellStart"/>
+      <w:r>
+        <w:rPr>
+          <w:lang w:val="en-SE"/>
+        </w:rPr>
+        <w:t>att</w:t>
+      </w:r>
+      <w:proofErr w:type="spellEnd"/>
+      <w:r>
+        <w:rPr>
+          <w:lang w:val="en-SE"/>
+        </w:rPr>
+        <w:t xml:space="preserve"> </w:t>
+      </w:r>
+      <w:proofErr w:type="spellStart"/>
+      <w:r>
+        <w:rPr>
+          <w:lang w:val="en-SE"/>
+        </w:rPr>
+        <w:t>omformulera</w:t>
+      </w:r>
+      <w:proofErr w:type="spellEnd"/>
+      <w:r>
+        <w:rPr>
+          <w:lang w:val="en-SE"/>
+        </w:rPr>
+        <w:t xml:space="preserve"> mina tester. </w:t>
+      </w:r>
+      <w:proofErr w:type="spellStart"/>
+      <w:r>
+        <w:rPr>
+          <w:lang w:val="en-SE"/>
+        </w:rPr>
+        <w:t>Ett</w:t>
+      </w:r>
+      <w:proofErr w:type="spellEnd"/>
+      <w:r>
+        <w:rPr>
+          <w:lang w:val="en-SE"/>
+        </w:rPr>
+        <w:t xml:space="preserve"> </w:t>
+      </w:r>
+      <w:proofErr w:type="spellStart"/>
+      <w:r>
+        <w:rPr>
+          <w:lang w:val="en-SE"/>
+        </w:rPr>
+        <w:t>annat</w:t>
+      </w:r>
+      <w:proofErr w:type="spellEnd"/>
+      <w:r>
+        <w:rPr>
+          <w:lang w:val="en-SE"/>
+        </w:rPr>
+        <w:t xml:space="preserve"> problem </w:t>
+      </w:r>
+      <w:proofErr w:type="spellStart"/>
+      <w:r>
+        <w:rPr>
+          <w:lang w:val="en-SE"/>
+        </w:rPr>
+        <w:t>som</w:t>
+      </w:r>
+      <w:proofErr w:type="spellEnd"/>
+      <w:r>
+        <w:rPr>
+          <w:lang w:val="en-SE"/>
+        </w:rPr>
+        <w:t xml:space="preserve"> </w:t>
+      </w:r>
+      <w:proofErr w:type="spellStart"/>
+      <w:r>
+        <w:rPr>
+          <w:lang w:val="en-SE"/>
+        </w:rPr>
+        <w:t>uppstod</w:t>
+      </w:r>
+      <w:proofErr w:type="spellEnd"/>
+      <w:r>
+        <w:rPr>
+          <w:lang w:val="en-SE"/>
+        </w:rPr>
+        <w:t xml:space="preserve"> med </w:t>
+      </w:r>
+      <w:proofErr w:type="spellStart"/>
+      <w:r>
+        <w:rPr>
+          <w:lang w:val="en-SE"/>
+        </w:rPr>
+        <w:t>webbplatsen</w:t>
+      </w:r>
+      <w:proofErr w:type="spellEnd"/>
+      <w:r>
+        <w:rPr>
+          <w:lang w:val="en-SE"/>
+        </w:rPr>
+        <w:t xml:space="preserve"> var </w:t>
+      </w:r>
+      <w:proofErr w:type="spellStart"/>
+      <w:r>
+        <w:rPr>
+          <w:lang w:val="en-SE"/>
+        </w:rPr>
+        <w:t>att</w:t>
+      </w:r>
+      <w:proofErr w:type="spellEnd"/>
+      <w:r>
+        <w:rPr>
+          <w:lang w:val="en-SE"/>
+        </w:rPr>
+        <w:t xml:space="preserve"> den </w:t>
+      </w:r>
+      <w:proofErr w:type="spellStart"/>
+      <w:r>
+        <w:rPr>
+          <w:lang w:val="en-SE"/>
+        </w:rPr>
+        <w:t>ibland</w:t>
+      </w:r>
+      <w:proofErr w:type="spellEnd"/>
+      <w:r>
+        <w:rPr>
+          <w:lang w:val="en-SE"/>
+        </w:rPr>
+        <w:t xml:space="preserve"> </w:t>
+      </w:r>
+      <w:proofErr w:type="spellStart"/>
+      <w:r>
+        <w:rPr>
+          <w:lang w:val="en-SE"/>
+        </w:rPr>
+        <w:t>vägrar</w:t>
+      </w:r>
+      <w:proofErr w:type="spellEnd"/>
+      <w:r>
+        <w:rPr>
+          <w:lang w:val="en-SE"/>
+        </w:rPr>
+        <w:t xml:space="preserve"> </w:t>
+      </w:r>
+      <w:proofErr w:type="spellStart"/>
+      <w:r>
+        <w:rPr>
+          <w:lang w:val="en-SE"/>
+        </w:rPr>
+        <w:t>svara</w:t>
+      </w:r>
+      <w:proofErr w:type="spellEnd"/>
+      <w:r>
+        <w:rPr>
+          <w:lang w:val="en-SE"/>
+        </w:rPr>
+        <w:t xml:space="preserve"> </w:t>
+      </w:r>
+      <w:proofErr w:type="spellStart"/>
+      <w:r>
+        <w:rPr>
+          <w:lang w:val="en-SE"/>
+        </w:rPr>
+        <w:t>på</w:t>
+      </w:r>
+      <w:proofErr w:type="spellEnd"/>
+      <w:r>
+        <w:rPr>
+          <w:lang w:val="en-SE"/>
+        </w:rPr>
+        <w:t xml:space="preserve"> </w:t>
+      </w:r>
+      <w:proofErr w:type="spellStart"/>
+      <w:r>
+        <w:rPr>
+          <w:lang w:val="en-SE"/>
+        </w:rPr>
+        <w:t>interaktion</w:t>
+      </w:r>
+      <w:proofErr w:type="spellEnd"/>
+      <w:r>
+        <w:rPr>
+          <w:lang w:val="en-SE"/>
+        </w:rPr>
+        <w:t xml:space="preserve">, </w:t>
+      </w:r>
+      <w:proofErr w:type="spellStart"/>
+      <w:r>
+        <w:rPr>
+          <w:lang w:val="en-SE"/>
+        </w:rPr>
+        <w:t>detta</w:t>
+      </w:r>
+      <w:proofErr w:type="spellEnd"/>
+      <w:r>
+        <w:rPr>
+          <w:lang w:val="en-SE"/>
+        </w:rPr>
+        <w:t xml:space="preserve"> </w:t>
+      </w:r>
+      <w:proofErr w:type="spellStart"/>
+      <w:r>
+        <w:rPr>
+          <w:lang w:val="en-SE"/>
+        </w:rPr>
+        <w:t>är</w:t>
+      </w:r>
+      <w:proofErr w:type="spellEnd"/>
+      <w:r>
+        <w:rPr>
+          <w:lang w:val="en-SE"/>
+        </w:rPr>
+        <w:t xml:space="preserve"> </w:t>
+      </w:r>
+      <w:proofErr w:type="spellStart"/>
+      <w:r>
+        <w:rPr>
+          <w:lang w:val="en-SE"/>
+        </w:rPr>
+        <w:t>ett</w:t>
+      </w:r>
+      <w:proofErr w:type="spellEnd"/>
+      <w:r>
+        <w:rPr>
+          <w:lang w:val="en-SE"/>
+        </w:rPr>
+        <w:t xml:space="preserve"> problem </w:t>
+      </w:r>
+      <w:proofErr w:type="spellStart"/>
+      <w:r>
+        <w:rPr>
+          <w:lang w:val="en-SE"/>
+        </w:rPr>
+        <w:t>på</w:t>
+      </w:r>
+      <w:proofErr w:type="spellEnd"/>
+      <w:r>
+        <w:rPr>
+          <w:lang w:val="en-SE"/>
+        </w:rPr>
+        <w:t xml:space="preserve"> </w:t>
+      </w:r>
+      <w:proofErr w:type="spellStart"/>
+      <w:r>
+        <w:rPr>
+          <w:lang w:val="en-SE"/>
+        </w:rPr>
+        <w:t>deras</w:t>
+      </w:r>
+      <w:proofErr w:type="spellEnd"/>
+      <w:r>
+        <w:rPr>
+          <w:lang w:val="en-SE"/>
+        </w:rPr>
+        <w:t xml:space="preserve"> </w:t>
+      </w:r>
+      <w:proofErr w:type="spellStart"/>
+      <w:r>
+        <w:rPr>
+          <w:lang w:val="en-SE"/>
+        </w:rPr>
+        <w:t>sida</w:t>
+      </w:r>
+      <w:proofErr w:type="spellEnd"/>
+      <w:r>
+        <w:rPr>
+          <w:lang w:val="en-SE"/>
+        </w:rPr>
+        <w:t xml:space="preserve"> </w:t>
+      </w:r>
+      <w:proofErr w:type="spellStart"/>
+      <w:r>
+        <w:rPr>
+          <w:lang w:val="en-SE"/>
+        </w:rPr>
+        <w:t>eftersom</w:t>
+      </w:r>
+      <w:proofErr w:type="spellEnd"/>
+      <w:r>
+        <w:rPr>
+          <w:lang w:val="en-SE"/>
+        </w:rPr>
+        <w:t xml:space="preserve"> jag </w:t>
+      </w:r>
+      <w:proofErr w:type="spellStart"/>
+      <w:r>
+        <w:rPr>
+          <w:lang w:val="en-SE"/>
+        </w:rPr>
+        <w:t>lyckats</w:t>
+      </w:r>
+      <w:proofErr w:type="spellEnd"/>
+      <w:r>
+        <w:rPr>
+          <w:lang w:val="en-SE"/>
+        </w:rPr>
+        <w:t xml:space="preserve"> </w:t>
+      </w:r>
+      <w:proofErr w:type="spellStart"/>
+      <w:r>
+        <w:rPr>
+          <w:lang w:val="en-SE"/>
+        </w:rPr>
+        <w:t>återskapa</w:t>
+      </w:r>
+      <w:proofErr w:type="spellEnd"/>
+      <w:r>
+        <w:rPr>
+          <w:lang w:val="en-SE"/>
+        </w:rPr>
+        <w:t xml:space="preserve"> det </w:t>
+      </w:r>
+      <w:proofErr w:type="spellStart"/>
+      <w:r>
+        <w:rPr>
+          <w:lang w:val="en-SE"/>
+        </w:rPr>
+        <w:t>på</w:t>
+      </w:r>
+      <w:proofErr w:type="spellEnd"/>
+      <w:r>
+        <w:rPr>
+          <w:lang w:val="en-SE"/>
+        </w:rPr>
+        <w:t xml:space="preserve"> </w:t>
+      </w:r>
+      <w:proofErr w:type="spellStart"/>
+      <w:r>
+        <w:rPr>
+          <w:lang w:val="en-SE"/>
+        </w:rPr>
+        <w:t>två</w:t>
+      </w:r>
+      <w:proofErr w:type="spellEnd"/>
+      <w:r>
+        <w:rPr>
+          <w:lang w:val="en-SE"/>
+        </w:rPr>
+        <w:t xml:space="preserve"> </w:t>
+      </w:r>
+      <w:proofErr w:type="spellStart"/>
+      <w:r>
+        <w:rPr>
+          <w:lang w:val="en-SE"/>
+        </w:rPr>
+        <w:t>olika</w:t>
+      </w:r>
+      <w:proofErr w:type="spellEnd"/>
+      <w:r>
+        <w:rPr>
+          <w:lang w:val="en-SE"/>
+        </w:rPr>
+        <w:t xml:space="preserve"> </w:t>
+      </w:r>
+      <w:proofErr w:type="spellStart"/>
+      <w:r>
+        <w:rPr>
+          <w:lang w:val="en-SE"/>
+        </w:rPr>
+        <w:t>datorer</w:t>
+      </w:r>
+      <w:proofErr w:type="spellEnd"/>
+      <w:r>
+        <w:rPr>
+          <w:lang w:val="en-SE"/>
+        </w:rPr>
+        <w:t xml:space="preserve"> </w:t>
+      </w:r>
+      <w:proofErr w:type="spellStart"/>
+      <w:r>
+        <w:rPr>
+          <w:lang w:val="en-SE"/>
+        </w:rPr>
+        <w:t>utanför</w:t>
+      </w:r>
+      <w:proofErr w:type="spellEnd"/>
+      <w:r>
+        <w:rPr>
+          <w:lang w:val="en-SE"/>
+        </w:rPr>
+        <w:t xml:space="preserve"> </w:t>
+      </w:r>
+      <w:proofErr w:type="spellStart"/>
+      <w:r>
+        <w:rPr>
+          <w:lang w:val="en-SE"/>
+        </w:rPr>
+        <w:t>och</w:t>
+      </w:r>
+      <w:proofErr w:type="spellEnd"/>
+      <w:r>
+        <w:rPr>
+          <w:lang w:val="en-SE"/>
+        </w:rPr>
+        <w:t xml:space="preserve"> </w:t>
+      </w:r>
+      <w:proofErr w:type="spellStart"/>
+      <w:r>
+        <w:rPr>
+          <w:lang w:val="en-SE"/>
+        </w:rPr>
+        <w:t>i</w:t>
+      </w:r>
+      <w:proofErr w:type="spellEnd"/>
+      <w:r>
+        <w:rPr>
+          <w:lang w:val="en-SE"/>
+        </w:rPr>
+        <w:t xml:space="preserve"> Cypress </w:t>
+      </w:r>
+      <w:proofErr w:type="spellStart"/>
+      <w:r>
+        <w:rPr>
+          <w:lang w:val="en-SE"/>
+        </w:rPr>
+        <w:t>samt</w:t>
+      </w:r>
+      <w:proofErr w:type="spellEnd"/>
+      <w:r>
+        <w:rPr>
+          <w:lang w:val="en-SE"/>
+        </w:rPr>
+        <w:t xml:space="preserve"> </w:t>
+      </w:r>
+      <w:proofErr w:type="spellStart"/>
+      <w:r>
+        <w:rPr>
+          <w:lang w:val="en-SE"/>
+        </w:rPr>
+        <w:t>i</w:t>
+      </w:r>
+      <w:proofErr w:type="spellEnd"/>
+      <w:r>
+        <w:rPr>
+          <w:lang w:val="en-SE"/>
+        </w:rPr>
+        <w:t xml:space="preserve"> min CI Pipeline. Detta </w:t>
+      </w:r>
+      <w:proofErr w:type="spellStart"/>
+      <w:r>
+        <w:rPr>
+          <w:lang w:val="en-SE"/>
+        </w:rPr>
+        <w:t>gäller</w:t>
+      </w:r>
+      <w:proofErr w:type="spellEnd"/>
+      <w:r>
+        <w:rPr>
+          <w:lang w:val="en-SE"/>
+        </w:rPr>
+        <w:t xml:space="preserve"> </w:t>
+      </w:r>
+      <w:proofErr w:type="spellStart"/>
+      <w:r>
+        <w:rPr>
+          <w:lang w:val="en-SE"/>
+        </w:rPr>
+        <w:t>specifikt</w:t>
+      </w:r>
+      <w:proofErr w:type="spellEnd"/>
+      <w:r>
+        <w:rPr>
+          <w:lang w:val="en-SE"/>
+        </w:rPr>
+        <w:t xml:space="preserve"> </w:t>
+      </w:r>
+      <w:proofErr w:type="spellStart"/>
+      <w:r>
+        <w:rPr>
+          <w:lang w:val="en-SE"/>
+        </w:rPr>
+        <w:t>testerna</w:t>
+      </w:r>
+      <w:proofErr w:type="spellEnd"/>
+      <w:r>
+        <w:rPr>
+          <w:lang w:val="en-SE"/>
+        </w:rPr>
+        <w:t xml:space="preserve"> </w:t>
+      </w:r>
+      <w:proofErr w:type="spellStart"/>
+      <w:r>
+        <w:rPr>
+          <w:lang w:val="en-SE"/>
+        </w:rPr>
+        <w:t>relaterat</w:t>
+      </w:r>
+      <w:proofErr w:type="spellEnd"/>
+      <w:r>
+        <w:rPr>
+          <w:lang w:val="en-SE"/>
+        </w:rPr>
+        <w:t xml:space="preserve"> till “User Account manipulation”</w:t>
+      </w:r>
+      <w:r>
+        <w:rPr>
+          <w:lang w:val="en-SE"/>
+        </w:rPr>
+        <w:t xml:space="preserve"> </w:t>
+      </w:r>
+      <w:proofErr w:type="spellStart"/>
+      <w:r>
+        <w:rPr>
+          <w:lang w:val="en-SE"/>
+        </w:rPr>
+        <w:t>och</w:t>
+      </w:r>
+      <w:proofErr w:type="spellEnd"/>
+      <w:r>
+        <w:rPr>
+          <w:lang w:val="en-SE"/>
+        </w:rPr>
+        <w:t xml:space="preserve"> </w:t>
+      </w:r>
+      <w:proofErr w:type="spellStart"/>
+      <w:r>
+        <w:rPr>
+          <w:lang w:val="en-SE"/>
+        </w:rPr>
+        <w:t>interaktionen</w:t>
+      </w:r>
+      <w:proofErr w:type="spellEnd"/>
+      <w:r>
+        <w:rPr>
+          <w:lang w:val="en-SE"/>
+        </w:rPr>
+        <w:t xml:space="preserve"> med </w:t>
+      </w:r>
+      <w:proofErr w:type="spellStart"/>
+      <w:r>
+        <w:rPr>
+          <w:lang w:val="en-SE"/>
+        </w:rPr>
+        <w:t>logga</w:t>
+      </w:r>
+      <w:proofErr w:type="spellEnd"/>
+      <w:r>
+        <w:rPr>
+          <w:lang w:val="en-SE"/>
+        </w:rPr>
+        <w:t xml:space="preserve"> in/</w:t>
+      </w:r>
+      <w:proofErr w:type="spellStart"/>
+      <w:r>
+        <w:rPr>
+          <w:lang w:val="en-SE"/>
+        </w:rPr>
+        <w:t>skapa</w:t>
+      </w:r>
+      <w:proofErr w:type="spellEnd"/>
+      <w:r>
+        <w:rPr>
+          <w:lang w:val="en-SE"/>
+        </w:rPr>
+        <w:t xml:space="preserve"> </w:t>
+      </w:r>
+      <w:proofErr w:type="spellStart"/>
+      <w:r>
+        <w:rPr>
+          <w:lang w:val="en-SE"/>
+        </w:rPr>
+        <w:t>konto</w:t>
+      </w:r>
+      <w:proofErr w:type="spellEnd"/>
+      <w:r>
+        <w:rPr>
+          <w:lang w:val="en-SE"/>
+        </w:rPr>
+        <w:t xml:space="preserve">. För </w:t>
+      </w:r>
+      <w:proofErr w:type="spellStart"/>
+      <w:r>
+        <w:rPr>
+          <w:lang w:val="en-SE"/>
+        </w:rPr>
+        <w:t>att</w:t>
+      </w:r>
+      <w:proofErr w:type="spellEnd"/>
+      <w:r>
+        <w:rPr>
+          <w:lang w:val="en-SE"/>
+        </w:rPr>
+        <w:t xml:space="preserve"> </w:t>
+      </w:r>
+      <w:proofErr w:type="spellStart"/>
+      <w:r>
+        <w:rPr>
+          <w:lang w:val="en-SE"/>
+        </w:rPr>
+        <w:t>undersöka</w:t>
+      </w:r>
+      <w:proofErr w:type="spellEnd"/>
+      <w:r>
+        <w:rPr>
+          <w:lang w:val="en-SE"/>
+        </w:rPr>
+        <w:t xml:space="preserve"> </w:t>
+      </w:r>
+      <w:proofErr w:type="spellStart"/>
+      <w:r>
+        <w:rPr>
+          <w:lang w:val="en-SE"/>
+        </w:rPr>
+        <w:t>och</w:t>
+      </w:r>
+      <w:proofErr w:type="spellEnd"/>
+      <w:r>
+        <w:rPr>
+          <w:lang w:val="en-SE"/>
+        </w:rPr>
+        <w:t xml:space="preserve"> </w:t>
+      </w:r>
+      <w:proofErr w:type="spellStart"/>
+      <w:r>
+        <w:rPr>
+          <w:lang w:val="en-SE"/>
+        </w:rPr>
+        <w:t>åtgärda</w:t>
+      </w:r>
+      <w:proofErr w:type="spellEnd"/>
+      <w:r>
+        <w:rPr>
+          <w:lang w:val="en-SE"/>
+        </w:rPr>
+        <w:t xml:space="preserve"> “</w:t>
+      </w:r>
+      <w:proofErr w:type="spellStart"/>
+      <w:r>
+        <w:rPr>
+          <w:lang w:val="en-SE"/>
+        </w:rPr>
+        <w:t>flakyness</w:t>
+      </w:r>
+      <w:proofErr w:type="spellEnd"/>
+      <w:r>
+        <w:rPr>
+          <w:lang w:val="en-SE"/>
+        </w:rPr>
+        <w:t xml:space="preserve">” </w:t>
+      </w:r>
+      <w:proofErr w:type="spellStart"/>
+      <w:r>
+        <w:rPr>
+          <w:lang w:val="en-SE"/>
+        </w:rPr>
+        <w:t>i</w:t>
+      </w:r>
+      <w:proofErr w:type="spellEnd"/>
+      <w:r>
+        <w:rPr>
+          <w:lang w:val="en-SE"/>
+        </w:rPr>
+        <w:t xml:space="preserve"> </w:t>
+      </w:r>
+      <w:proofErr w:type="spellStart"/>
+      <w:r>
+        <w:rPr>
+          <w:lang w:val="en-SE"/>
+        </w:rPr>
+        <w:t>testerna</w:t>
+      </w:r>
+      <w:proofErr w:type="spellEnd"/>
+      <w:r>
+        <w:rPr>
+          <w:lang w:val="en-SE"/>
+        </w:rPr>
+        <w:t xml:space="preserve"> </w:t>
+      </w:r>
+      <w:proofErr w:type="spellStart"/>
+      <w:r>
+        <w:rPr>
+          <w:lang w:val="en-SE"/>
+        </w:rPr>
+        <w:t>som</w:t>
+      </w:r>
+      <w:proofErr w:type="spellEnd"/>
+      <w:r>
+        <w:rPr>
+          <w:lang w:val="en-SE"/>
+        </w:rPr>
+        <w:t xml:space="preserve"> </w:t>
+      </w:r>
+      <w:proofErr w:type="spellStart"/>
+      <w:r>
+        <w:rPr>
+          <w:lang w:val="en-SE"/>
+        </w:rPr>
+        <w:t>körs</w:t>
+      </w:r>
+      <w:proofErr w:type="spellEnd"/>
+      <w:r>
+        <w:rPr>
+          <w:lang w:val="en-SE"/>
+        </w:rPr>
+        <w:t xml:space="preserve"> </w:t>
+      </w:r>
+      <w:proofErr w:type="spellStart"/>
+      <w:r>
+        <w:rPr>
+          <w:lang w:val="en-SE"/>
+        </w:rPr>
+        <w:t>genom</w:t>
+      </w:r>
+      <w:proofErr w:type="spellEnd"/>
+      <w:r>
+        <w:rPr>
+          <w:lang w:val="en-SE"/>
+        </w:rPr>
+        <w:t xml:space="preserve"> min CI Pipeline hade jag </w:t>
+      </w:r>
+      <w:proofErr w:type="spellStart"/>
+      <w:r>
+        <w:rPr>
+          <w:lang w:val="en-SE"/>
+        </w:rPr>
+        <w:t>gärna</w:t>
+      </w:r>
+      <w:proofErr w:type="spellEnd"/>
+      <w:r>
+        <w:rPr>
+          <w:lang w:val="en-SE"/>
+        </w:rPr>
+        <w:t xml:space="preserve"> </w:t>
+      </w:r>
+      <w:proofErr w:type="spellStart"/>
+      <w:r>
+        <w:rPr>
+          <w:lang w:val="en-SE"/>
+        </w:rPr>
+        <w:t>använt</w:t>
+      </w:r>
+      <w:proofErr w:type="spellEnd"/>
+      <w:r>
+        <w:rPr>
+          <w:lang w:val="en-SE"/>
+        </w:rPr>
+        <w:t xml:space="preserve"> Cypress cloud, </w:t>
+      </w:r>
+      <w:proofErr w:type="spellStart"/>
+      <w:r>
+        <w:rPr>
+          <w:lang w:val="en-SE"/>
+        </w:rPr>
+        <w:t>detta</w:t>
+      </w:r>
+      <w:proofErr w:type="spellEnd"/>
+      <w:r>
+        <w:rPr>
+          <w:lang w:val="en-SE"/>
+        </w:rPr>
+        <w:t xml:space="preserve"> </w:t>
+      </w:r>
+      <w:proofErr w:type="spellStart"/>
+      <w:r>
+        <w:rPr>
+          <w:lang w:val="en-SE"/>
+        </w:rPr>
+        <w:t>är</w:t>
+      </w:r>
+      <w:proofErr w:type="spellEnd"/>
+      <w:r>
+        <w:rPr>
+          <w:lang w:val="en-SE"/>
+        </w:rPr>
+        <w:t xml:space="preserve"> dock </w:t>
+      </w:r>
+      <w:proofErr w:type="spellStart"/>
+      <w:r>
+        <w:rPr>
+          <w:lang w:val="en-SE"/>
+        </w:rPr>
+        <w:t>ett</w:t>
+      </w:r>
+      <w:proofErr w:type="spellEnd"/>
+      <w:r>
+        <w:rPr>
+          <w:lang w:val="en-SE"/>
+        </w:rPr>
+        <w:t xml:space="preserve"> </w:t>
+      </w:r>
+      <w:proofErr w:type="spellStart"/>
+      <w:r>
+        <w:rPr>
+          <w:lang w:val="en-SE"/>
+        </w:rPr>
+        <w:t>betalverktyg</w:t>
+      </w:r>
+      <w:proofErr w:type="spellEnd"/>
+      <w:r>
+        <w:rPr>
+          <w:lang w:val="en-SE"/>
+        </w:rPr>
+        <w:t xml:space="preserve"> </w:t>
+      </w:r>
+      <w:proofErr w:type="spellStart"/>
+      <w:r>
+        <w:rPr>
+          <w:lang w:val="en-SE"/>
+        </w:rPr>
+        <w:t>och</w:t>
+      </w:r>
+      <w:proofErr w:type="spellEnd"/>
+      <w:r>
+        <w:rPr>
+          <w:lang w:val="en-SE"/>
+        </w:rPr>
+        <w:t xml:space="preserve"> </w:t>
+      </w:r>
+      <w:proofErr w:type="spellStart"/>
+      <w:r>
+        <w:rPr>
+          <w:lang w:val="en-SE"/>
+        </w:rPr>
+        <w:t>inget</w:t>
+      </w:r>
+      <w:proofErr w:type="spellEnd"/>
+      <w:r>
+        <w:rPr>
+          <w:lang w:val="en-SE"/>
+        </w:rPr>
+        <w:t xml:space="preserve"> jag </w:t>
+      </w:r>
+      <w:proofErr w:type="spellStart"/>
+      <w:r>
+        <w:rPr>
+          <w:lang w:val="en-SE"/>
+        </w:rPr>
+        <w:t>kan</w:t>
+      </w:r>
+      <w:proofErr w:type="spellEnd"/>
+      <w:r>
+        <w:rPr>
+          <w:lang w:val="en-SE"/>
+        </w:rPr>
+        <w:t xml:space="preserve"> </w:t>
+      </w:r>
+      <w:proofErr w:type="spellStart"/>
+      <w:r>
+        <w:rPr>
+          <w:lang w:val="en-SE"/>
+        </w:rPr>
+        <w:t>införskaffa</w:t>
+      </w:r>
+      <w:proofErr w:type="spellEnd"/>
+      <w:r>
+        <w:rPr>
+          <w:lang w:val="en-SE"/>
+        </w:rPr>
+        <w:t xml:space="preserve"> för </w:t>
+      </w:r>
+      <w:proofErr w:type="spellStart"/>
+      <w:r>
+        <w:rPr>
+          <w:lang w:val="en-SE"/>
+        </w:rPr>
+        <w:t>denna</w:t>
+      </w:r>
+      <w:proofErr w:type="spellEnd"/>
+      <w:r>
+        <w:rPr>
+          <w:lang w:val="en-SE"/>
+        </w:rPr>
+        <w:t xml:space="preserve"> </w:t>
+      </w:r>
+      <w:proofErr w:type="spellStart"/>
+      <w:r>
+        <w:rPr>
+          <w:lang w:val="en-SE"/>
+        </w:rPr>
+        <w:t>uppgiften</w:t>
+      </w:r>
+      <w:proofErr w:type="spellEnd"/>
+      <w:r>
+        <w:rPr>
+          <w:lang w:val="en-SE"/>
+        </w:rPr>
+        <w:t xml:space="preserve">. </w:t>
+      </w:r>
+      <w:proofErr w:type="spellStart"/>
+      <w:r>
+        <w:rPr>
+          <w:lang w:val="en-SE"/>
+        </w:rPr>
+        <w:t>Verktyget</w:t>
+      </w:r>
+      <w:proofErr w:type="spellEnd"/>
+      <w:r>
+        <w:rPr>
+          <w:lang w:val="en-SE"/>
+        </w:rPr>
+        <w:t xml:space="preserve"> hade </w:t>
+      </w:r>
+      <w:proofErr w:type="spellStart"/>
+      <w:r>
+        <w:rPr>
+          <w:lang w:val="en-SE"/>
+        </w:rPr>
+        <w:t>gjort</w:t>
+      </w:r>
+      <w:proofErr w:type="spellEnd"/>
+      <w:r>
+        <w:rPr>
+          <w:lang w:val="en-SE"/>
+        </w:rPr>
+        <w:t xml:space="preserve"> det </w:t>
+      </w:r>
+      <w:proofErr w:type="spellStart"/>
+      <w:r>
+        <w:rPr>
+          <w:lang w:val="en-SE"/>
+        </w:rPr>
+        <w:t>möjligt</w:t>
+      </w:r>
+      <w:proofErr w:type="spellEnd"/>
+      <w:r>
+        <w:rPr>
+          <w:lang w:val="en-SE"/>
+        </w:rPr>
+        <w:t xml:space="preserve"> </w:t>
+      </w:r>
+      <w:proofErr w:type="spellStart"/>
+      <w:r>
+        <w:rPr>
+          <w:lang w:val="en-SE"/>
+        </w:rPr>
+        <w:t>att</w:t>
+      </w:r>
+      <w:proofErr w:type="spellEnd"/>
+      <w:r>
+        <w:rPr>
+          <w:lang w:val="en-SE"/>
+        </w:rPr>
+        <w:t xml:space="preserve"> </w:t>
+      </w:r>
+      <w:proofErr w:type="spellStart"/>
+      <w:r>
+        <w:rPr>
+          <w:lang w:val="en-SE"/>
+        </w:rPr>
+        <w:t>visuellt</w:t>
+      </w:r>
+      <w:proofErr w:type="spellEnd"/>
+      <w:r>
+        <w:rPr>
+          <w:lang w:val="en-SE"/>
+        </w:rPr>
+        <w:t xml:space="preserve"> </w:t>
+      </w:r>
+      <w:proofErr w:type="spellStart"/>
+      <w:r>
+        <w:rPr>
+          <w:lang w:val="en-SE"/>
+        </w:rPr>
+        <w:t>följa</w:t>
+      </w:r>
+      <w:proofErr w:type="spellEnd"/>
+      <w:r>
+        <w:rPr>
+          <w:lang w:val="en-SE"/>
+        </w:rPr>
+        <w:t xml:space="preserve"> </w:t>
+      </w:r>
+      <w:proofErr w:type="spellStart"/>
+      <w:r>
+        <w:rPr>
+          <w:lang w:val="en-SE"/>
+        </w:rPr>
+        <w:t>alla</w:t>
+      </w:r>
+      <w:proofErr w:type="spellEnd"/>
+      <w:r>
+        <w:rPr>
+          <w:lang w:val="en-SE"/>
+        </w:rPr>
+        <w:t xml:space="preserve"> </w:t>
+      </w:r>
+      <w:proofErr w:type="spellStart"/>
+      <w:r>
+        <w:rPr>
+          <w:lang w:val="en-SE"/>
+        </w:rPr>
+        <w:t>teststeg</w:t>
+      </w:r>
+      <w:proofErr w:type="spellEnd"/>
+      <w:r>
+        <w:rPr>
+          <w:lang w:val="en-SE"/>
+        </w:rPr>
+        <w:t xml:space="preserve"> </w:t>
+      </w:r>
+      <w:proofErr w:type="spellStart"/>
+      <w:r>
+        <w:rPr>
+          <w:lang w:val="en-SE"/>
+        </w:rPr>
+        <w:t>i</w:t>
+      </w:r>
+      <w:proofErr w:type="spellEnd"/>
+      <w:r>
+        <w:rPr>
+          <w:lang w:val="en-SE"/>
+        </w:rPr>
+        <w:t xml:space="preserve"> CI </w:t>
+      </w:r>
+      <w:proofErr w:type="spellStart"/>
+      <w:r>
+        <w:rPr>
+          <w:lang w:val="en-SE"/>
+        </w:rPr>
+        <w:t>Pipelinen</w:t>
+      </w:r>
+      <w:proofErr w:type="spellEnd"/>
+      <w:r>
+        <w:rPr>
+          <w:lang w:val="en-SE"/>
+        </w:rPr>
+        <w:t xml:space="preserve"> </w:t>
+      </w:r>
+      <w:proofErr w:type="spellStart"/>
+      <w:r>
+        <w:rPr>
+          <w:lang w:val="en-SE"/>
+        </w:rPr>
+        <w:t>och</w:t>
+      </w:r>
+      <w:proofErr w:type="spellEnd"/>
+      <w:r>
+        <w:rPr>
+          <w:lang w:val="en-SE"/>
+        </w:rPr>
+        <w:t xml:space="preserve"> se </w:t>
+      </w:r>
+      <w:proofErr w:type="spellStart"/>
+      <w:r>
+        <w:rPr>
+          <w:lang w:val="en-SE"/>
+        </w:rPr>
+        <w:t>vad</w:t>
+      </w:r>
+      <w:proofErr w:type="spellEnd"/>
+      <w:r>
+        <w:rPr>
+          <w:lang w:val="en-SE"/>
+        </w:rPr>
+        <w:t xml:space="preserve"> </w:t>
+      </w:r>
+      <w:proofErr w:type="spellStart"/>
+      <w:r>
+        <w:rPr>
+          <w:lang w:val="en-SE"/>
+        </w:rPr>
+        <w:t>som</w:t>
+      </w:r>
+      <w:proofErr w:type="spellEnd"/>
+      <w:r>
+        <w:rPr>
+          <w:lang w:val="en-SE"/>
+        </w:rPr>
+        <w:t xml:space="preserve"> </w:t>
+      </w:r>
+      <w:proofErr w:type="spellStart"/>
+      <w:r>
+        <w:rPr>
+          <w:lang w:val="en-SE"/>
+        </w:rPr>
+        <w:t>går</w:t>
+      </w:r>
+      <w:proofErr w:type="spellEnd"/>
+      <w:r>
+        <w:rPr>
+          <w:lang w:val="en-SE"/>
+        </w:rPr>
+        <w:t xml:space="preserve"> </w:t>
+      </w:r>
+      <w:proofErr w:type="spellStart"/>
+      <w:r>
+        <w:rPr>
+          <w:lang w:val="en-SE"/>
+        </w:rPr>
+        <w:t>fel</w:t>
+      </w:r>
+      <w:proofErr w:type="spellEnd"/>
+      <w:r>
+        <w:rPr>
+          <w:lang w:val="en-SE"/>
+        </w:rPr>
+        <w:t>.</w:t>
+      </w:r>
+      <w:r>
+        <w:rPr>
+          <w:lang w:val="en-SE"/>
+        </w:rPr>
+        <w:t xml:space="preserve"> Jag </w:t>
+      </w:r>
+      <w:proofErr w:type="spellStart"/>
+      <w:r>
+        <w:rPr>
+          <w:lang w:val="en-SE"/>
+        </w:rPr>
+        <w:t>är</w:t>
+      </w:r>
+      <w:proofErr w:type="spellEnd"/>
+      <w:r>
+        <w:rPr>
+          <w:lang w:val="en-SE"/>
+        </w:rPr>
+        <w:t xml:space="preserve"> dock </w:t>
+      </w:r>
+      <w:proofErr w:type="spellStart"/>
+      <w:r>
+        <w:rPr>
+          <w:lang w:val="en-SE"/>
+        </w:rPr>
+        <w:t>övertygad</w:t>
+      </w:r>
+      <w:proofErr w:type="spellEnd"/>
+      <w:r>
+        <w:rPr>
+          <w:lang w:val="en-SE"/>
+        </w:rPr>
+        <w:t xml:space="preserve"> om </w:t>
+      </w:r>
+      <w:proofErr w:type="spellStart"/>
+      <w:r>
+        <w:rPr>
+          <w:lang w:val="en-SE"/>
+        </w:rPr>
+        <w:t>att</w:t>
+      </w:r>
+      <w:proofErr w:type="spellEnd"/>
+      <w:r>
+        <w:rPr>
+          <w:lang w:val="en-SE"/>
+        </w:rPr>
+        <w:t xml:space="preserve"> de </w:t>
+      </w:r>
+      <w:proofErr w:type="spellStart"/>
+      <w:r>
+        <w:rPr>
+          <w:lang w:val="en-SE"/>
+        </w:rPr>
+        <w:t>flesta</w:t>
+      </w:r>
+      <w:proofErr w:type="spellEnd"/>
+      <w:r>
+        <w:rPr>
+          <w:lang w:val="en-SE"/>
+        </w:rPr>
+        <w:t xml:space="preserve"> </w:t>
+      </w:r>
+      <w:proofErr w:type="spellStart"/>
+      <w:r>
+        <w:rPr>
+          <w:lang w:val="en-SE"/>
+        </w:rPr>
+        <w:t>fel</w:t>
+      </w:r>
+      <w:proofErr w:type="spellEnd"/>
+      <w:r>
+        <w:rPr>
+          <w:lang w:val="en-SE"/>
+        </w:rPr>
+        <w:t xml:space="preserve"> </w:t>
+      </w:r>
+      <w:proofErr w:type="spellStart"/>
+      <w:r>
+        <w:rPr>
+          <w:lang w:val="en-SE"/>
+        </w:rPr>
+        <w:t>beror</w:t>
+      </w:r>
+      <w:proofErr w:type="spellEnd"/>
+      <w:r>
+        <w:rPr>
+          <w:lang w:val="en-SE"/>
+        </w:rPr>
+        <w:t xml:space="preserve"> </w:t>
+      </w:r>
+      <w:proofErr w:type="spellStart"/>
+      <w:r>
+        <w:rPr>
+          <w:lang w:val="en-SE"/>
+        </w:rPr>
+        <w:t>på</w:t>
+      </w:r>
+      <w:proofErr w:type="spellEnd"/>
+      <w:r>
+        <w:rPr>
+          <w:lang w:val="en-SE"/>
+        </w:rPr>
+        <w:t xml:space="preserve"> </w:t>
+      </w:r>
+      <w:proofErr w:type="spellStart"/>
+      <w:r>
+        <w:rPr>
+          <w:lang w:val="en-SE"/>
+        </w:rPr>
+        <w:t>webbplatsens</w:t>
+      </w:r>
+      <w:proofErr w:type="spellEnd"/>
+      <w:r>
+        <w:rPr>
+          <w:lang w:val="en-SE"/>
+        </w:rPr>
+        <w:t xml:space="preserve"> </w:t>
+      </w:r>
+      <w:proofErr w:type="spellStart"/>
+      <w:r>
+        <w:rPr>
+          <w:lang w:val="en-SE"/>
+        </w:rPr>
+        <w:t>inkonsekventa</w:t>
+      </w:r>
+      <w:proofErr w:type="spellEnd"/>
+      <w:r>
+        <w:rPr>
+          <w:lang w:val="en-SE"/>
+        </w:rPr>
+        <w:t xml:space="preserve"> </w:t>
+      </w:r>
+      <w:proofErr w:type="spellStart"/>
+      <w:r>
+        <w:rPr>
+          <w:lang w:val="en-SE"/>
+        </w:rPr>
+        <w:t>gränssnitt</w:t>
+      </w:r>
+      <w:proofErr w:type="spellEnd"/>
+      <w:r>
+        <w:rPr>
+          <w:lang w:val="en-SE"/>
+        </w:rPr>
+        <w:t xml:space="preserve">, hade jag haft </w:t>
+      </w:r>
+      <w:proofErr w:type="spellStart"/>
+      <w:r>
+        <w:rPr>
+          <w:lang w:val="en-SE"/>
+        </w:rPr>
+        <w:t>tillgång</w:t>
+      </w:r>
+      <w:proofErr w:type="spellEnd"/>
+      <w:r>
+        <w:rPr>
+          <w:lang w:val="en-SE"/>
+        </w:rPr>
+        <w:t xml:space="preserve"> till </w:t>
+      </w:r>
+      <w:proofErr w:type="spellStart"/>
+      <w:r>
+        <w:rPr>
+          <w:lang w:val="en-SE"/>
+        </w:rPr>
+        <w:t>utvecklarna</w:t>
+      </w:r>
+      <w:proofErr w:type="spellEnd"/>
+      <w:r>
+        <w:rPr>
+          <w:lang w:val="en-SE"/>
+        </w:rPr>
+        <w:t xml:space="preserve"> hade jag </w:t>
+      </w:r>
+      <w:proofErr w:type="spellStart"/>
+      <w:r>
+        <w:rPr>
+          <w:lang w:val="en-SE"/>
+        </w:rPr>
+        <w:t>förklarat</w:t>
+      </w:r>
+      <w:proofErr w:type="spellEnd"/>
+      <w:r>
+        <w:rPr>
+          <w:lang w:val="en-SE"/>
+        </w:rPr>
+        <w:t xml:space="preserve"> </w:t>
+      </w:r>
+      <w:proofErr w:type="spellStart"/>
+      <w:r>
+        <w:rPr>
+          <w:lang w:val="en-SE"/>
+        </w:rPr>
+        <w:t>att</w:t>
+      </w:r>
+      <w:proofErr w:type="spellEnd"/>
+      <w:r>
+        <w:rPr>
+          <w:lang w:val="en-SE"/>
+        </w:rPr>
+        <w:t xml:space="preserve"> </w:t>
+      </w:r>
+      <w:proofErr w:type="spellStart"/>
+      <w:r>
+        <w:rPr>
+          <w:lang w:val="en-SE"/>
+        </w:rPr>
+        <w:t>webbplatsen</w:t>
+      </w:r>
+      <w:proofErr w:type="spellEnd"/>
+      <w:r>
+        <w:rPr>
+          <w:lang w:val="en-SE"/>
+        </w:rPr>
+        <w:t xml:space="preserve"> </w:t>
+      </w:r>
+      <w:proofErr w:type="spellStart"/>
+      <w:r>
+        <w:rPr>
+          <w:lang w:val="en-SE"/>
+        </w:rPr>
+        <w:t>måste</w:t>
+      </w:r>
+      <w:proofErr w:type="spellEnd"/>
+      <w:r>
+        <w:rPr>
+          <w:lang w:val="en-SE"/>
+        </w:rPr>
+        <w:t xml:space="preserve"> </w:t>
+      </w:r>
+      <w:proofErr w:type="spellStart"/>
+      <w:r>
+        <w:rPr>
+          <w:lang w:val="en-SE"/>
+        </w:rPr>
+        <w:t>bli</w:t>
+      </w:r>
+      <w:proofErr w:type="spellEnd"/>
+      <w:r>
+        <w:rPr>
+          <w:lang w:val="en-SE"/>
+        </w:rPr>
+        <w:t xml:space="preserve"> </w:t>
+      </w:r>
+      <w:proofErr w:type="spellStart"/>
+      <w:r>
+        <w:rPr>
+          <w:lang w:val="en-SE"/>
+        </w:rPr>
+        <w:t>mer</w:t>
+      </w:r>
+      <w:proofErr w:type="spellEnd"/>
+      <w:r>
+        <w:rPr>
+          <w:lang w:val="en-SE"/>
+        </w:rPr>
+        <w:t xml:space="preserve"> </w:t>
+      </w:r>
+      <w:proofErr w:type="spellStart"/>
+      <w:r>
+        <w:rPr>
+          <w:lang w:val="en-SE"/>
+        </w:rPr>
+        <w:t>konsekvent</w:t>
+      </w:r>
+      <w:proofErr w:type="spellEnd"/>
+      <w:r>
+        <w:rPr>
+          <w:lang w:val="en-SE"/>
+        </w:rPr>
+        <w:t>.</w:t>
+      </w:r>
+    </w:p>
+    <w:p>
+      <w:pPr>
+        <w:rPr>
+          <w:lang w:val="en-SE"/>
+        </w:rPr>
+      </w:pPr>
+      <w:r>
+        <w:rPr>
+          <w:lang w:val="en-SE"/>
+        </w:rPr>
+        <w:t xml:space="preserve">Vid valet av </w:t>
+      </w:r>
+      <w:proofErr w:type="spellStart"/>
+      <w:r>
+        <w:rPr>
+          <w:lang w:val="en-SE"/>
+        </w:rPr>
+        <w:t>verktyg</w:t>
+      </w:r>
+      <w:proofErr w:type="spellEnd"/>
+      <w:r>
+        <w:rPr>
+          <w:lang w:val="en-SE"/>
+        </w:rPr>
+        <w:t xml:space="preserve"> för Continuous Integration </w:t>
+      </w:r>
+      <w:proofErr w:type="spellStart"/>
+      <w:r>
+        <w:rPr>
+          <w:lang w:val="en-SE"/>
+        </w:rPr>
+        <w:t>tittade</w:t>
+      </w:r>
+      <w:proofErr w:type="spellEnd"/>
+      <w:r>
+        <w:rPr>
+          <w:lang w:val="en-SE"/>
+        </w:rPr>
+        <w:t xml:space="preserve"> jag </w:t>
+      </w:r>
+      <w:proofErr w:type="spellStart"/>
+      <w:r>
+        <w:rPr>
+          <w:lang w:val="en-SE"/>
+        </w:rPr>
+        <w:t>både</w:t>
+      </w:r>
+      <w:proofErr w:type="spellEnd"/>
+      <w:r>
+        <w:rPr>
+          <w:lang w:val="en-SE"/>
+        </w:rPr>
+        <w:t xml:space="preserve"> </w:t>
+      </w:r>
+      <w:proofErr w:type="spellStart"/>
+      <w:r>
+        <w:rPr>
+          <w:lang w:val="en-SE"/>
+        </w:rPr>
+        <w:t>på</w:t>
+      </w:r>
+      <w:proofErr w:type="spellEnd"/>
+      <w:r>
+        <w:rPr>
+          <w:lang w:val="en-SE"/>
+        </w:rPr>
+        <w:t xml:space="preserve"> Jenkins </w:t>
+      </w:r>
+      <w:proofErr w:type="spellStart"/>
+      <w:r>
+        <w:rPr>
+          <w:lang w:val="en-SE"/>
+        </w:rPr>
+        <w:t>och</w:t>
+      </w:r>
+      <w:proofErr w:type="spellEnd"/>
+      <w:r>
+        <w:rPr>
+          <w:lang w:val="en-SE"/>
+        </w:rPr>
+        <w:t xml:space="preserve"> GitHub Actions. </w:t>
+      </w:r>
+      <w:proofErr w:type="spellStart"/>
+      <w:r>
+        <w:rPr>
+          <w:lang w:val="en-SE"/>
+        </w:rPr>
+        <w:t>Anledningen</w:t>
+      </w:r>
+      <w:proofErr w:type="spellEnd"/>
+      <w:r>
+        <w:rPr>
+          <w:lang w:val="en-SE"/>
+        </w:rPr>
+        <w:t xml:space="preserve"> </w:t>
+      </w:r>
+      <w:proofErr w:type="spellStart"/>
+      <w:r>
+        <w:rPr>
+          <w:lang w:val="en-SE"/>
+        </w:rPr>
+        <w:t>att</w:t>
+      </w:r>
+      <w:proofErr w:type="spellEnd"/>
+      <w:r>
+        <w:rPr>
+          <w:lang w:val="en-SE"/>
+        </w:rPr>
+        <w:t xml:space="preserve"> jag </w:t>
+      </w:r>
+      <w:proofErr w:type="spellStart"/>
+      <w:r>
+        <w:rPr>
+          <w:lang w:val="en-SE"/>
+        </w:rPr>
+        <w:t>slutligen</w:t>
+      </w:r>
+      <w:proofErr w:type="spellEnd"/>
+      <w:r>
+        <w:rPr>
+          <w:lang w:val="en-SE"/>
+        </w:rPr>
+        <w:t xml:space="preserve"> </w:t>
+      </w:r>
+      <w:proofErr w:type="spellStart"/>
+      <w:r>
+        <w:rPr>
+          <w:lang w:val="en-SE"/>
+        </w:rPr>
+        <w:t>valde</w:t>
+      </w:r>
+      <w:proofErr w:type="spellEnd"/>
+      <w:r>
+        <w:rPr>
+          <w:lang w:val="en-SE"/>
+        </w:rPr>
+        <w:t xml:space="preserve"> </w:t>
+      </w:r>
+      <w:proofErr w:type="spellStart"/>
+      <w:r>
+        <w:rPr>
+          <w:lang w:val="en-SE"/>
+        </w:rPr>
+        <w:t>att</w:t>
+      </w:r>
+      <w:proofErr w:type="spellEnd"/>
+      <w:r>
+        <w:rPr>
+          <w:lang w:val="en-SE"/>
+        </w:rPr>
+        <w:t xml:space="preserve"> </w:t>
+      </w:r>
+      <w:proofErr w:type="spellStart"/>
+      <w:r>
+        <w:rPr>
+          <w:lang w:val="en-SE"/>
+        </w:rPr>
+        <w:t>använda</w:t>
+      </w:r>
+      <w:proofErr w:type="spellEnd"/>
+      <w:r>
+        <w:rPr>
+          <w:lang w:val="en-SE"/>
+        </w:rPr>
+        <w:t xml:space="preserve"> </w:t>
+      </w:r>
+      <w:proofErr w:type="spellStart"/>
+      <w:r>
+        <w:rPr>
+          <w:lang w:val="en-SE"/>
+        </w:rPr>
+        <w:t>mig</w:t>
+      </w:r>
+      <w:proofErr w:type="spellEnd"/>
+      <w:r>
+        <w:rPr>
+          <w:lang w:val="en-SE"/>
+        </w:rPr>
+        <w:t xml:space="preserve"> av GitHub Actions var </w:t>
+      </w:r>
+      <w:proofErr w:type="spellStart"/>
+      <w:r>
+        <w:rPr>
+          <w:lang w:val="en-SE"/>
+        </w:rPr>
+        <w:t>att</w:t>
+      </w:r>
+      <w:proofErr w:type="spellEnd"/>
+      <w:r>
+        <w:rPr>
+          <w:lang w:val="en-SE"/>
+        </w:rPr>
+        <w:t xml:space="preserve"> det </w:t>
+      </w:r>
+      <w:proofErr w:type="spellStart"/>
+      <w:r>
+        <w:rPr>
+          <w:lang w:val="en-SE"/>
+        </w:rPr>
+        <w:t>verkade</w:t>
+      </w:r>
+      <w:proofErr w:type="spellEnd"/>
+      <w:r>
+        <w:rPr>
+          <w:lang w:val="en-SE"/>
+        </w:rPr>
+        <w:t xml:space="preserve"> </w:t>
+      </w:r>
+      <w:proofErr w:type="spellStart"/>
+      <w:r>
+        <w:rPr>
+          <w:lang w:val="en-SE"/>
+        </w:rPr>
+        <w:t>enklare</w:t>
+      </w:r>
+      <w:proofErr w:type="spellEnd"/>
+      <w:r>
+        <w:rPr>
+          <w:lang w:val="en-SE"/>
+        </w:rPr>
+        <w:t xml:space="preserve"> </w:t>
+      </w:r>
+      <w:proofErr w:type="spellStart"/>
+      <w:r>
+        <w:rPr>
+          <w:lang w:val="en-SE"/>
+        </w:rPr>
+        <w:t>att</w:t>
+      </w:r>
+      <w:proofErr w:type="spellEnd"/>
+      <w:r>
+        <w:rPr>
+          <w:lang w:val="en-SE"/>
+        </w:rPr>
+        <w:t xml:space="preserve"> </w:t>
+      </w:r>
+      <w:proofErr w:type="spellStart"/>
+      <w:r>
+        <w:rPr>
+          <w:lang w:val="en-SE"/>
+        </w:rPr>
+        <w:t>implementera</w:t>
+      </w:r>
+      <w:proofErr w:type="spellEnd"/>
+      <w:r>
+        <w:rPr>
+          <w:lang w:val="en-SE"/>
+        </w:rPr>
+        <w:t xml:space="preserve"> </w:t>
+      </w:r>
+      <w:proofErr w:type="spellStart"/>
+      <w:r>
+        <w:rPr>
+          <w:lang w:val="en-SE"/>
+        </w:rPr>
+        <w:t>och</w:t>
+      </w:r>
+      <w:proofErr w:type="spellEnd"/>
+      <w:r>
+        <w:rPr>
+          <w:lang w:val="en-SE"/>
+        </w:rPr>
+        <w:t xml:space="preserve"> </w:t>
+      </w:r>
+      <w:proofErr w:type="spellStart"/>
+      <w:r>
+        <w:rPr>
+          <w:lang w:val="en-SE"/>
+        </w:rPr>
+        <w:t>att</w:t>
+      </w:r>
+      <w:proofErr w:type="spellEnd"/>
+      <w:r>
+        <w:rPr>
+          <w:lang w:val="en-SE"/>
+        </w:rPr>
+        <w:t xml:space="preserve"> det </w:t>
+      </w:r>
+      <w:proofErr w:type="spellStart"/>
+      <w:r>
+        <w:rPr>
+          <w:lang w:val="en-SE"/>
+        </w:rPr>
+        <w:t>simplifierar</w:t>
+      </w:r>
+      <w:proofErr w:type="spellEnd"/>
+      <w:r>
+        <w:rPr>
+          <w:lang w:val="en-SE"/>
+        </w:rPr>
+        <w:t xml:space="preserve"> </w:t>
+      </w:r>
+      <w:proofErr w:type="spellStart"/>
+      <w:r>
+        <w:rPr>
+          <w:lang w:val="en-SE"/>
+        </w:rPr>
+        <w:t>setupen</w:t>
+      </w:r>
+      <w:proofErr w:type="spellEnd"/>
+      <w:r>
+        <w:rPr>
+          <w:lang w:val="en-SE"/>
+        </w:rPr>
+        <w:t xml:space="preserve"> av </w:t>
+      </w:r>
+      <w:proofErr w:type="spellStart"/>
+      <w:r>
+        <w:rPr>
+          <w:lang w:val="en-SE"/>
+        </w:rPr>
+        <w:t>en</w:t>
+      </w:r>
+      <w:proofErr w:type="spellEnd"/>
+      <w:r>
+        <w:rPr>
+          <w:lang w:val="en-SE"/>
+        </w:rPr>
+        <w:t xml:space="preserve"> VM </w:t>
+      </w:r>
+      <w:proofErr w:type="spellStart"/>
+      <w:r>
+        <w:rPr>
+          <w:lang w:val="en-SE"/>
+        </w:rPr>
+        <w:t>hostad</w:t>
+      </w:r>
+      <w:proofErr w:type="spellEnd"/>
+      <w:r>
+        <w:rPr>
+          <w:lang w:val="en-SE"/>
+        </w:rPr>
+        <w:t xml:space="preserve"> </w:t>
+      </w:r>
+      <w:proofErr w:type="spellStart"/>
+      <w:r>
+        <w:rPr>
+          <w:lang w:val="en-SE"/>
+        </w:rPr>
+        <w:t>på</w:t>
+      </w:r>
+      <w:proofErr w:type="spellEnd"/>
+      <w:r>
+        <w:rPr>
+          <w:lang w:val="en-SE"/>
+        </w:rPr>
+        <w:t xml:space="preserve"> GitHub servers </w:t>
+      </w:r>
+      <w:proofErr w:type="spellStart"/>
+      <w:r>
+        <w:rPr>
+          <w:lang w:val="en-SE"/>
+        </w:rPr>
+        <w:t>som</w:t>
+      </w:r>
+      <w:proofErr w:type="spellEnd"/>
+      <w:r>
+        <w:rPr>
+          <w:lang w:val="en-SE"/>
+        </w:rPr>
+        <w:t xml:space="preserve"> </w:t>
+      </w:r>
+      <w:proofErr w:type="spellStart"/>
+      <w:r>
+        <w:rPr>
+          <w:lang w:val="en-SE"/>
+        </w:rPr>
+        <w:t>kör</w:t>
+      </w:r>
+      <w:proofErr w:type="spellEnd"/>
+      <w:r>
+        <w:rPr>
+          <w:lang w:val="en-SE"/>
+        </w:rPr>
+        <w:t xml:space="preserve"> </w:t>
+      </w:r>
+      <w:proofErr w:type="spellStart"/>
+      <w:r>
+        <w:rPr>
+          <w:lang w:val="en-SE"/>
+        </w:rPr>
+        <w:t>testerna</w:t>
+      </w:r>
+      <w:proofErr w:type="spellEnd"/>
+      <w:r>
+        <w:rPr>
+          <w:lang w:val="en-SE"/>
+        </w:rPr>
+        <w:t xml:space="preserve"> </w:t>
+      </w:r>
+      <w:proofErr w:type="spellStart"/>
+      <w:r>
+        <w:rPr>
+          <w:lang w:val="en-SE"/>
+        </w:rPr>
+        <w:t>så</w:t>
+      </w:r>
+      <w:proofErr w:type="spellEnd"/>
+      <w:r>
+        <w:rPr>
+          <w:lang w:val="en-SE"/>
+        </w:rPr>
+        <w:t xml:space="preserve"> man slipper ha det </w:t>
+      </w:r>
+      <w:proofErr w:type="spellStart"/>
+      <w:r>
+        <w:rPr>
+          <w:lang w:val="en-SE"/>
+        </w:rPr>
+        <w:t>lokalt</w:t>
+      </w:r>
+      <w:proofErr w:type="spellEnd"/>
+      <w:r>
+        <w:rPr>
+          <w:lang w:val="en-SE"/>
+        </w:rPr>
+        <w:t>.</w:t>
+      </w:r>
+      <w:r>
+        <w:rPr>
+          <w:lang w:val="en-SE"/>
+        </w:rPr>
+        <w:br/>
+        <w:t xml:space="preserve">För </w:t>
+      </w:r>
+      <w:proofErr w:type="spellStart"/>
+      <w:r>
+        <w:rPr>
+          <w:lang w:val="en-SE"/>
+        </w:rPr>
+        <w:t>att</w:t>
+      </w:r>
+      <w:proofErr w:type="spellEnd"/>
+      <w:r>
+        <w:rPr>
+          <w:lang w:val="en-SE"/>
+        </w:rPr>
+        <w:t xml:space="preserve"> </w:t>
+      </w:r>
+      <w:proofErr w:type="spellStart"/>
+      <w:r>
+        <w:rPr>
+          <w:lang w:val="en-SE"/>
+        </w:rPr>
+        <w:t>sätta</w:t>
+      </w:r>
+      <w:proofErr w:type="spellEnd"/>
+      <w:r>
+        <w:rPr>
+          <w:lang w:val="en-SE"/>
+        </w:rPr>
+        <w:t xml:space="preserve"> </w:t>
+      </w:r>
+      <w:proofErr w:type="spellStart"/>
+      <w:r>
+        <w:rPr>
+          <w:lang w:val="en-SE"/>
+        </w:rPr>
+        <w:t>upp</w:t>
+      </w:r>
+      <w:proofErr w:type="spellEnd"/>
+      <w:r>
+        <w:rPr>
+          <w:lang w:val="en-SE"/>
+        </w:rPr>
+        <w:t xml:space="preserve"> GitHub Actions </w:t>
+      </w:r>
+      <w:proofErr w:type="spellStart"/>
+      <w:r>
+        <w:rPr>
+          <w:lang w:val="en-SE"/>
+        </w:rPr>
+        <w:t>i</w:t>
+      </w:r>
+      <w:proofErr w:type="spellEnd"/>
+      <w:r>
+        <w:rPr>
+          <w:lang w:val="en-SE"/>
+        </w:rPr>
+        <w:t xml:space="preserve"> mitt GitHub repo </w:t>
+      </w:r>
+      <w:proofErr w:type="spellStart"/>
+      <w:r>
+        <w:rPr>
+          <w:lang w:val="en-SE"/>
+        </w:rPr>
+        <w:t>så</w:t>
+      </w:r>
+      <w:proofErr w:type="spellEnd"/>
+      <w:r>
+        <w:rPr>
+          <w:lang w:val="en-SE"/>
+        </w:rPr>
+        <w:t xml:space="preserve"> </w:t>
+      </w:r>
+      <w:proofErr w:type="spellStart"/>
+      <w:r>
+        <w:rPr>
+          <w:lang w:val="en-SE"/>
+        </w:rPr>
+        <w:t>skapade</w:t>
+      </w:r>
+      <w:proofErr w:type="spellEnd"/>
+      <w:r>
+        <w:rPr>
+          <w:lang w:val="en-SE"/>
+        </w:rPr>
+        <w:t xml:space="preserve"> jag </w:t>
+      </w:r>
+      <w:proofErr w:type="spellStart"/>
+      <w:r>
+        <w:rPr>
+          <w:lang w:val="en-SE"/>
+        </w:rPr>
+        <w:t>en</w:t>
+      </w:r>
+      <w:proofErr w:type="spellEnd"/>
+      <w:r>
+        <w:rPr>
+          <w:lang w:val="en-SE"/>
+        </w:rPr>
+        <w:t xml:space="preserve"> </w:t>
+      </w:r>
+      <w:proofErr w:type="spellStart"/>
+      <w:r>
+        <w:rPr>
+          <w:lang w:val="en-SE"/>
+        </w:rPr>
+        <w:t>mapp</w:t>
+      </w:r>
+      <w:proofErr w:type="spellEnd"/>
+      <w:r>
+        <w:rPr>
+          <w:lang w:val="en-SE"/>
+        </w:rPr>
+        <w:t xml:space="preserve"> </w:t>
+      </w:r>
+      <w:proofErr w:type="gramStart"/>
+      <w:r>
+        <w:rPr>
+          <w:lang w:val="en-SE"/>
+        </w:rPr>
+        <w:t>“.</w:t>
+      </w:r>
+      <w:proofErr w:type="spellStart"/>
+      <w:r>
+        <w:rPr>
+          <w:lang w:val="en-SE"/>
+        </w:rPr>
+        <w:t>github</w:t>
+      </w:r>
+      <w:proofErr w:type="spellEnd"/>
+      <w:proofErr w:type="gramEnd"/>
+      <w:r>
+        <w:rPr>
+          <w:lang w:val="en-SE"/>
+        </w:rPr>
+        <w:t xml:space="preserve">/workflows”, </w:t>
+      </w:r>
+      <w:proofErr w:type="spellStart"/>
+      <w:r>
+        <w:rPr>
+          <w:lang w:val="en-SE"/>
+        </w:rPr>
+        <w:t>i</w:t>
+      </w:r>
+      <w:proofErr w:type="spellEnd"/>
+      <w:r>
+        <w:rPr>
+          <w:lang w:val="en-SE"/>
+        </w:rPr>
+        <w:t xml:space="preserve"> </w:t>
+      </w:r>
+      <w:proofErr w:type="spellStart"/>
+      <w:r>
+        <w:rPr>
+          <w:lang w:val="en-SE"/>
+        </w:rPr>
+        <w:t>mappen</w:t>
+      </w:r>
+      <w:proofErr w:type="spellEnd"/>
+      <w:r>
+        <w:rPr>
+          <w:lang w:val="en-SE"/>
+        </w:rPr>
+        <w:t xml:space="preserve"> </w:t>
+      </w:r>
+      <w:proofErr w:type="spellStart"/>
+      <w:r>
+        <w:rPr>
+          <w:lang w:val="en-SE"/>
+        </w:rPr>
+        <w:t>skapade</w:t>
+      </w:r>
+      <w:proofErr w:type="spellEnd"/>
+      <w:r>
+        <w:rPr>
+          <w:lang w:val="en-SE"/>
+        </w:rPr>
+        <w:t xml:space="preserve"> jag </w:t>
+      </w:r>
+      <w:proofErr w:type="spellStart"/>
+      <w:r>
+        <w:rPr>
+          <w:lang w:val="en-SE"/>
+        </w:rPr>
+        <w:t>en</w:t>
+      </w:r>
+      <w:proofErr w:type="spellEnd"/>
+      <w:r>
+        <w:rPr>
+          <w:lang w:val="en-SE"/>
+        </w:rPr>
+        <w:t xml:space="preserve"> .</w:t>
+      </w:r>
+      <w:proofErr w:type="spellStart"/>
+      <w:r>
+        <w:rPr>
+          <w:lang w:val="en-SE"/>
+        </w:rPr>
+        <w:t>yml</w:t>
+      </w:r>
+      <w:proofErr w:type="spellEnd"/>
+      <w:r>
+        <w:rPr>
+          <w:lang w:val="en-SE"/>
+        </w:rPr>
+        <w:t xml:space="preserve"> fil </w:t>
+      </w:r>
+      <w:proofErr w:type="spellStart"/>
+      <w:r>
+        <w:rPr>
+          <w:lang w:val="en-SE"/>
+        </w:rPr>
+        <w:t>som</w:t>
+      </w:r>
+      <w:proofErr w:type="spellEnd"/>
+      <w:r>
+        <w:rPr>
+          <w:lang w:val="en-SE"/>
+        </w:rPr>
+        <w:t xml:space="preserve"> jag </w:t>
+      </w:r>
+      <w:proofErr w:type="spellStart"/>
+      <w:r>
+        <w:rPr>
+          <w:lang w:val="en-SE"/>
+        </w:rPr>
+        <w:t>döpte</w:t>
+      </w:r>
+      <w:proofErr w:type="spellEnd"/>
+      <w:r>
+        <w:rPr>
+          <w:lang w:val="en-SE"/>
+        </w:rPr>
+        <w:t xml:space="preserve"> till “</w:t>
+      </w:r>
+      <w:proofErr w:type="spellStart"/>
+      <w:r>
+        <w:rPr>
+          <w:lang w:val="en-SE"/>
+        </w:rPr>
+        <w:t>main.yml</w:t>
+      </w:r>
+      <w:proofErr w:type="spellEnd"/>
+      <w:r>
+        <w:rPr>
+          <w:lang w:val="en-SE"/>
+        </w:rPr>
+        <w:t xml:space="preserve">”. Denna </w:t>
+      </w:r>
+      <w:proofErr w:type="spellStart"/>
+      <w:r>
+        <w:rPr>
+          <w:lang w:val="en-SE"/>
+        </w:rPr>
+        <w:t>filen</w:t>
+      </w:r>
+      <w:proofErr w:type="spellEnd"/>
+      <w:r>
+        <w:rPr>
+          <w:lang w:val="en-SE"/>
+        </w:rPr>
+        <w:t xml:space="preserve"> </w:t>
+      </w:r>
+      <w:proofErr w:type="spellStart"/>
+      <w:r>
+        <w:rPr>
+          <w:lang w:val="en-SE"/>
+        </w:rPr>
+        <w:t>styr</w:t>
+      </w:r>
+      <w:proofErr w:type="spellEnd"/>
+      <w:r>
+        <w:rPr>
+          <w:lang w:val="en-SE"/>
+        </w:rPr>
+        <w:t xml:space="preserve"> </w:t>
+      </w:r>
+      <w:proofErr w:type="spellStart"/>
+      <w:r>
+        <w:rPr>
+          <w:lang w:val="en-SE"/>
+        </w:rPr>
+        <w:t>alla</w:t>
+      </w:r>
+      <w:proofErr w:type="spellEnd"/>
+      <w:r>
+        <w:rPr>
+          <w:lang w:val="en-SE"/>
+        </w:rPr>
+        <w:t xml:space="preserve"> </w:t>
+      </w:r>
+      <w:proofErr w:type="spellStart"/>
+      <w:r>
+        <w:rPr>
+          <w:lang w:val="en-SE"/>
+        </w:rPr>
+        <w:t>steg</w:t>
+      </w:r>
+      <w:proofErr w:type="spellEnd"/>
+      <w:r>
+        <w:rPr>
+          <w:lang w:val="en-SE"/>
+        </w:rPr>
+        <w:t xml:space="preserve"> min CI Pipeline </w:t>
+      </w:r>
+      <w:proofErr w:type="spellStart"/>
+      <w:r>
+        <w:rPr>
+          <w:lang w:val="en-SE"/>
+        </w:rPr>
+        <w:t>följer</w:t>
+      </w:r>
+      <w:proofErr w:type="spellEnd"/>
+      <w:r>
+        <w:rPr>
+          <w:lang w:val="en-SE"/>
+        </w:rPr>
+        <w:t xml:space="preserve">. I </w:t>
+      </w:r>
+      <w:proofErr w:type="spellStart"/>
+      <w:r>
+        <w:rPr>
+          <w:lang w:val="en-SE"/>
+        </w:rPr>
+        <w:t>filen</w:t>
+      </w:r>
+      <w:proofErr w:type="spellEnd"/>
+      <w:r>
+        <w:rPr>
+          <w:lang w:val="en-SE"/>
+        </w:rPr>
+        <w:t xml:space="preserve"> </w:t>
+      </w:r>
+      <w:proofErr w:type="spellStart"/>
+      <w:r>
+        <w:rPr>
+          <w:lang w:val="en-SE"/>
+        </w:rPr>
+        <w:t>deklarerade</w:t>
+      </w:r>
+      <w:proofErr w:type="spellEnd"/>
+      <w:r>
+        <w:rPr>
+          <w:lang w:val="en-SE"/>
+        </w:rPr>
+        <w:t xml:space="preserve"> jag </w:t>
+      </w:r>
+      <w:proofErr w:type="spellStart"/>
+      <w:r>
+        <w:rPr>
+          <w:lang w:val="en-SE"/>
+        </w:rPr>
+        <w:t>att</w:t>
+      </w:r>
+      <w:proofErr w:type="spellEnd"/>
+      <w:r>
+        <w:rPr>
+          <w:lang w:val="en-SE"/>
+        </w:rPr>
+        <w:t xml:space="preserve"> CI ska </w:t>
+      </w:r>
+      <w:proofErr w:type="spellStart"/>
+      <w:r>
+        <w:rPr>
+          <w:lang w:val="en-SE"/>
+        </w:rPr>
+        <w:t>aktiveras</w:t>
+      </w:r>
+      <w:proofErr w:type="spellEnd"/>
+      <w:r>
+        <w:rPr>
+          <w:lang w:val="en-SE"/>
+        </w:rPr>
+        <w:t xml:space="preserve"> </w:t>
+      </w:r>
+      <w:proofErr w:type="spellStart"/>
+      <w:r>
+        <w:rPr>
+          <w:lang w:val="en-SE"/>
+        </w:rPr>
+        <w:t>varje</w:t>
+      </w:r>
+      <w:proofErr w:type="spellEnd"/>
+      <w:r>
+        <w:rPr>
+          <w:lang w:val="en-SE"/>
+        </w:rPr>
+        <w:t xml:space="preserve"> </w:t>
+      </w:r>
+      <w:proofErr w:type="spellStart"/>
+      <w:r>
+        <w:rPr>
+          <w:lang w:val="en-SE"/>
+        </w:rPr>
+        <w:t>gång</w:t>
+      </w:r>
+      <w:proofErr w:type="spellEnd"/>
+      <w:r>
+        <w:rPr>
+          <w:lang w:val="en-SE"/>
+        </w:rPr>
+        <w:t xml:space="preserve"> </w:t>
+      </w:r>
+      <w:proofErr w:type="spellStart"/>
+      <w:r>
+        <w:rPr>
+          <w:lang w:val="en-SE"/>
+        </w:rPr>
+        <w:t>något</w:t>
+      </w:r>
+      <w:proofErr w:type="spellEnd"/>
+      <w:r>
+        <w:rPr>
+          <w:lang w:val="en-SE"/>
+        </w:rPr>
+        <w:t xml:space="preserve"> </w:t>
+      </w:r>
+      <w:proofErr w:type="spellStart"/>
+      <w:r>
+        <w:rPr>
+          <w:lang w:val="en-SE"/>
+        </w:rPr>
+        <w:t>pushas</w:t>
+      </w:r>
+      <w:proofErr w:type="spellEnd"/>
+      <w:r>
+        <w:rPr>
+          <w:lang w:val="en-SE"/>
+        </w:rPr>
+        <w:t xml:space="preserve"> till mitt GitHub repo. Jag</w:t>
+      </w:r>
+      <w:r>
+        <w:rPr>
+          <w:lang w:val="en-SE"/>
+        </w:rPr>
+        <w:t xml:space="preserve"> </w:t>
+      </w:r>
+      <w:proofErr w:type="spellStart"/>
+      <w:r>
+        <w:rPr>
+          <w:lang w:val="en-SE"/>
+        </w:rPr>
+        <w:t>använde</w:t>
+      </w:r>
+      <w:proofErr w:type="spellEnd"/>
+      <w:r>
+        <w:rPr>
+          <w:lang w:val="en-SE"/>
+        </w:rPr>
+        <w:t xml:space="preserve"> GitHub Actions </w:t>
+      </w:r>
+      <w:proofErr w:type="spellStart"/>
+      <w:r>
+        <w:rPr>
+          <w:lang w:val="en-SE"/>
+        </w:rPr>
+        <w:t>funktion</w:t>
+      </w:r>
+      <w:proofErr w:type="spellEnd"/>
+      <w:r>
+        <w:rPr>
+          <w:lang w:val="en-SE"/>
+        </w:rPr>
+        <w:t xml:space="preserve"> för </w:t>
+      </w:r>
+      <w:proofErr w:type="spellStart"/>
+      <w:r>
+        <w:rPr>
+          <w:lang w:val="en-SE"/>
+        </w:rPr>
+        <w:t>att</w:t>
+      </w:r>
+      <w:proofErr w:type="spellEnd"/>
+      <w:r>
+        <w:rPr>
+          <w:lang w:val="en-SE"/>
+        </w:rPr>
+        <w:t xml:space="preserve"> </w:t>
+      </w:r>
+      <w:proofErr w:type="spellStart"/>
+      <w:r>
+        <w:rPr>
+          <w:lang w:val="en-SE"/>
+        </w:rPr>
+        <w:t>välja</w:t>
+      </w:r>
+      <w:proofErr w:type="spellEnd"/>
+      <w:r>
+        <w:rPr>
+          <w:lang w:val="en-SE"/>
+        </w:rPr>
+        <w:t xml:space="preserve"> ubuntu </w:t>
+      </w:r>
+      <w:proofErr w:type="spellStart"/>
+      <w:r>
+        <w:rPr>
+          <w:lang w:val="en-SE"/>
+        </w:rPr>
+        <w:t>som</w:t>
+      </w:r>
+      <w:proofErr w:type="spellEnd"/>
+      <w:r>
+        <w:rPr>
+          <w:lang w:val="en-SE"/>
+        </w:rPr>
+        <w:t xml:space="preserve"> OS för den VM </w:t>
+      </w:r>
+      <w:proofErr w:type="spellStart"/>
+      <w:r>
+        <w:rPr>
+          <w:lang w:val="en-SE"/>
+        </w:rPr>
+        <w:t>som</w:t>
+      </w:r>
+      <w:proofErr w:type="spellEnd"/>
+      <w:r>
+        <w:rPr>
+          <w:lang w:val="en-SE"/>
+        </w:rPr>
+        <w:t xml:space="preserve"> </w:t>
+      </w:r>
+      <w:proofErr w:type="spellStart"/>
+      <w:r>
+        <w:rPr>
+          <w:lang w:val="en-SE"/>
+        </w:rPr>
+        <w:t>kör</w:t>
+      </w:r>
+      <w:proofErr w:type="spellEnd"/>
+      <w:r>
+        <w:rPr>
+          <w:lang w:val="en-SE"/>
+        </w:rPr>
+        <w:t xml:space="preserve"> </w:t>
+      </w:r>
+      <w:proofErr w:type="spellStart"/>
+      <w:r>
+        <w:rPr>
+          <w:lang w:val="en-SE"/>
+        </w:rPr>
+        <w:t>testerna</w:t>
+      </w:r>
+      <w:proofErr w:type="spellEnd"/>
+      <w:r>
+        <w:rPr>
+          <w:lang w:val="en-SE"/>
+        </w:rPr>
+        <w:t xml:space="preserve">. Cypress </w:t>
+      </w:r>
+      <w:proofErr w:type="spellStart"/>
+      <w:r>
+        <w:rPr>
+          <w:lang w:val="en-SE"/>
+        </w:rPr>
+        <w:t>har</w:t>
+      </w:r>
+      <w:proofErr w:type="spellEnd"/>
+      <w:r>
+        <w:rPr>
+          <w:lang w:val="en-SE"/>
+        </w:rPr>
+        <w:t xml:space="preserve"> </w:t>
+      </w:r>
+      <w:proofErr w:type="spellStart"/>
+      <w:r>
+        <w:rPr>
+          <w:lang w:val="en-SE"/>
+        </w:rPr>
+        <w:t>en</w:t>
+      </w:r>
+      <w:proofErr w:type="spellEnd"/>
+      <w:r>
+        <w:rPr>
+          <w:lang w:val="en-SE"/>
+        </w:rPr>
+        <w:t xml:space="preserve"> </w:t>
+      </w:r>
+      <w:proofErr w:type="spellStart"/>
+      <w:r>
+        <w:rPr>
+          <w:lang w:val="en-SE"/>
+        </w:rPr>
+        <w:t>egen</w:t>
+      </w:r>
+      <w:proofErr w:type="spellEnd"/>
+      <w:r>
+        <w:rPr>
+          <w:lang w:val="en-SE"/>
+        </w:rPr>
+        <w:t xml:space="preserve"> </w:t>
+      </w:r>
+      <w:proofErr w:type="spellStart"/>
+      <w:r>
+        <w:rPr>
+          <w:lang w:val="en-SE"/>
+        </w:rPr>
+        <w:t>fördefinierad</w:t>
+      </w:r>
+      <w:proofErr w:type="spellEnd"/>
+      <w:r>
+        <w:rPr>
+          <w:lang w:val="en-SE"/>
+        </w:rPr>
+        <w:t xml:space="preserve"> GitHub Action </w:t>
+      </w:r>
+      <w:proofErr w:type="spellStart"/>
+      <w:r>
+        <w:rPr>
+          <w:lang w:val="en-SE"/>
+        </w:rPr>
+        <w:t>som</w:t>
+      </w:r>
+      <w:proofErr w:type="spellEnd"/>
+      <w:r>
+        <w:rPr>
+          <w:lang w:val="en-SE"/>
+        </w:rPr>
+        <w:t xml:space="preserve"> </w:t>
+      </w:r>
+      <w:proofErr w:type="spellStart"/>
+      <w:r>
+        <w:rPr>
+          <w:lang w:val="en-SE"/>
+        </w:rPr>
+        <w:t>innehåller</w:t>
+      </w:r>
+      <w:proofErr w:type="spellEnd"/>
+      <w:r>
+        <w:rPr>
+          <w:lang w:val="en-SE"/>
+        </w:rPr>
+        <w:t xml:space="preserve"> </w:t>
+      </w:r>
+      <w:proofErr w:type="spellStart"/>
+      <w:r>
+        <w:rPr>
+          <w:lang w:val="en-SE"/>
+        </w:rPr>
+        <w:t>installationen</w:t>
+      </w:r>
+      <w:proofErr w:type="spellEnd"/>
+      <w:r>
+        <w:rPr>
+          <w:lang w:val="en-SE"/>
+        </w:rPr>
+        <w:t xml:space="preserve"> </w:t>
+      </w:r>
+      <w:proofErr w:type="spellStart"/>
+      <w:r>
+        <w:rPr>
+          <w:lang w:val="en-SE"/>
+        </w:rPr>
+        <w:t>och</w:t>
+      </w:r>
+      <w:proofErr w:type="spellEnd"/>
+      <w:r>
+        <w:rPr>
+          <w:lang w:val="en-SE"/>
+        </w:rPr>
+        <w:t xml:space="preserve"> </w:t>
+      </w:r>
+      <w:proofErr w:type="spellStart"/>
+      <w:r>
+        <w:rPr>
+          <w:lang w:val="en-SE"/>
+        </w:rPr>
+        <w:t>setupen</w:t>
+      </w:r>
+      <w:proofErr w:type="spellEnd"/>
+      <w:r>
+        <w:rPr>
+          <w:lang w:val="en-SE"/>
+        </w:rPr>
+        <w:t xml:space="preserve"> av </w:t>
+      </w:r>
+      <w:proofErr w:type="spellStart"/>
+      <w:r>
+        <w:rPr>
+          <w:lang w:val="en-SE"/>
+        </w:rPr>
+        <w:t>programmet</w:t>
+      </w:r>
+      <w:proofErr w:type="spellEnd"/>
+      <w:r>
+        <w:rPr>
+          <w:lang w:val="en-SE"/>
+        </w:rPr>
+        <w:t xml:space="preserve"> </w:t>
+      </w:r>
+      <w:proofErr w:type="spellStart"/>
+      <w:r>
+        <w:rPr>
+          <w:lang w:val="en-SE"/>
+        </w:rPr>
+        <w:t>som</w:t>
+      </w:r>
+      <w:proofErr w:type="spellEnd"/>
+      <w:r>
+        <w:rPr>
+          <w:lang w:val="en-SE"/>
+        </w:rPr>
+        <w:t xml:space="preserve"> </w:t>
+      </w:r>
+      <w:proofErr w:type="spellStart"/>
+      <w:r>
+        <w:rPr>
+          <w:lang w:val="en-SE"/>
+        </w:rPr>
+        <w:t>en</w:t>
+      </w:r>
+      <w:proofErr w:type="spellEnd"/>
+      <w:r>
+        <w:rPr>
+          <w:lang w:val="en-SE"/>
+        </w:rPr>
+        <w:t xml:space="preserve"> action, jag </w:t>
+      </w:r>
+      <w:proofErr w:type="spellStart"/>
+      <w:r>
+        <w:rPr>
+          <w:lang w:val="en-SE"/>
+        </w:rPr>
+        <w:t>använder</w:t>
+      </w:r>
+      <w:proofErr w:type="spellEnd"/>
+      <w:r>
+        <w:rPr>
+          <w:lang w:val="en-SE"/>
+        </w:rPr>
+        <w:t xml:space="preserve"> </w:t>
+      </w:r>
+      <w:proofErr w:type="spellStart"/>
+      <w:r>
+        <w:rPr>
+          <w:lang w:val="en-SE"/>
+        </w:rPr>
+        <w:t>mig</w:t>
+      </w:r>
+      <w:proofErr w:type="spellEnd"/>
+      <w:r>
+        <w:rPr>
+          <w:lang w:val="en-SE"/>
+        </w:rPr>
+        <w:t xml:space="preserve"> </w:t>
+      </w:r>
+      <w:proofErr w:type="spellStart"/>
+      <w:r>
+        <w:rPr>
+          <w:lang w:val="en-SE"/>
+        </w:rPr>
+        <w:t>därför</w:t>
+      </w:r>
+      <w:proofErr w:type="spellEnd"/>
+      <w:r>
+        <w:rPr>
+          <w:lang w:val="en-SE"/>
+        </w:rPr>
+        <w:t xml:space="preserve"> av </w:t>
+      </w:r>
+      <w:proofErr w:type="spellStart"/>
+      <w:r>
+        <w:rPr>
+          <w:lang w:val="en-SE"/>
+        </w:rPr>
+        <w:t>denna</w:t>
+      </w:r>
+      <w:proofErr w:type="spellEnd"/>
+      <w:r>
+        <w:rPr>
+          <w:lang w:val="en-SE"/>
+        </w:rPr>
+        <w:t xml:space="preserve"> för </w:t>
+      </w:r>
+      <w:proofErr w:type="spellStart"/>
+      <w:r>
+        <w:rPr>
+          <w:lang w:val="en-SE"/>
+        </w:rPr>
+        <w:t>att</w:t>
+      </w:r>
+      <w:proofErr w:type="spellEnd"/>
+      <w:r>
+        <w:rPr>
+          <w:lang w:val="en-SE"/>
+        </w:rPr>
+        <w:t xml:space="preserve"> </w:t>
+      </w:r>
+      <w:proofErr w:type="spellStart"/>
+      <w:r>
+        <w:rPr>
+          <w:lang w:val="en-SE"/>
+        </w:rPr>
+        <w:t>få</w:t>
+      </w:r>
+      <w:proofErr w:type="spellEnd"/>
+      <w:r>
+        <w:rPr>
+          <w:lang w:val="en-SE"/>
+        </w:rPr>
+        <w:t xml:space="preserve"> </w:t>
+      </w:r>
+      <w:proofErr w:type="spellStart"/>
+      <w:r>
+        <w:rPr>
+          <w:lang w:val="en-SE"/>
+        </w:rPr>
+        <w:t>verktyget</w:t>
+      </w:r>
+      <w:proofErr w:type="spellEnd"/>
+      <w:r>
+        <w:rPr>
+          <w:lang w:val="en-SE"/>
+        </w:rPr>
+        <w:t xml:space="preserve"> </w:t>
+      </w:r>
+      <w:proofErr w:type="spellStart"/>
+      <w:r>
+        <w:rPr>
+          <w:lang w:val="en-SE"/>
+        </w:rPr>
+        <w:t>att</w:t>
+      </w:r>
+      <w:proofErr w:type="spellEnd"/>
+      <w:r>
+        <w:rPr>
+          <w:lang w:val="en-SE"/>
+        </w:rPr>
+        <w:t xml:space="preserve"> </w:t>
+      </w:r>
+      <w:proofErr w:type="spellStart"/>
+      <w:r>
+        <w:rPr>
+          <w:lang w:val="en-SE"/>
+        </w:rPr>
+        <w:t>fungera</w:t>
+      </w:r>
+      <w:proofErr w:type="spellEnd"/>
+      <w:r>
+        <w:rPr>
+          <w:lang w:val="en-SE"/>
+        </w:rPr>
+        <w:t xml:space="preserve">. </w:t>
+      </w:r>
+      <w:r>
+        <w:rPr>
+          <w:lang w:val="en-SE"/>
+        </w:rPr>
+        <w:t xml:space="preserve">För </w:t>
+      </w:r>
+      <w:proofErr w:type="spellStart"/>
+      <w:r>
+        <w:rPr>
+          <w:lang w:val="en-SE"/>
+        </w:rPr>
+        <w:t>att</w:t>
+      </w:r>
+      <w:proofErr w:type="spellEnd"/>
+      <w:r>
+        <w:rPr>
+          <w:lang w:val="en-SE"/>
+        </w:rPr>
+        <w:t xml:space="preserve"> </w:t>
+      </w:r>
+      <w:proofErr w:type="spellStart"/>
+      <w:r>
+        <w:rPr>
+          <w:lang w:val="en-SE"/>
+        </w:rPr>
+        <w:t>återskapa</w:t>
+      </w:r>
+      <w:proofErr w:type="spellEnd"/>
+      <w:r>
+        <w:rPr>
+          <w:lang w:val="en-SE"/>
+        </w:rPr>
+        <w:t xml:space="preserve"> </w:t>
+      </w:r>
+      <w:proofErr w:type="spellStart"/>
+      <w:r>
+        <w:rPr>
+          <w:lang w:val="en-SE"/>
+        </w:rPr>
+        <w:t>en</w:t>
+      </w:r>
+      <w:proofErr w:type="spellEnd"/>
+      <w:r>
+        <w:rPr>
+          <w:lang w:val="en-SE"/>
+        </w:rPr>
+        <w:t xml:space="preserve"> </w:t>
+      </w:r>
+      <w:proofErr w:type="spellStart"/>
+      <w:r>
+        <w:rPr>
+          <w:lang w:val="en-SE"/>
+        </w:rPr>
+        <w:t>miljö</w:t>
+      </w:r>
+      <w:proofErr w:type="spellEnd"/>
+      <w:r>
+        <w:rPr>
+          <w:lang w:val="en-SE"/>
+        </w:rPr>
+        <w:t xml:space="preserve"> </w:t>
+      </w:r>
+      <w:proofErr w:type="spellStart"/>
+      <w:r>
+        <w:rPr>
+          <w:lang w:val="en-SE"/>
+        </w:rPr>
+        <w:t>så</w:t>
+      </w:r>
+      <w:proofErr w:type="spellEnd"/>
+      <w:r>
+        <w:rPr>
+          <w:lang w:val="en-SE"/>
+        </w:rPr>
+        <w:t xml:space="preserve"> </w:t>
+      </w:r>
+      <w:proofErr w:type="spellStart"/>
+      <w:r>
+        <w:rPr>
+          <w:lang w:val="en-SE"/>
+        </w:rPr>
+        <w:t>nära</w:t>
+      </w:r>
+      <w:proofErr w:type="spellEnd"/>
+      <w:r>
+        <w:rPr>
+          <w:lang w:val="en-SE"/>
+        </w:rPr>
+        <w:t xml:space="preserve"> </w:t>
+      </w:r>
+      <w:proofErr w:type="spellStart"/>
+      <w:r>
+        <w:rPr>
+          <w:lang w:val="en-SE"/>
+        </w:rPr>
+        <w:t>som</w:t>
+      </w:r>
+      <w:proofErr w:type="spellEnd"/>
+      <w:r>
+        <w:rPr>
+          <w:lang w:val="en-SE"/>
+        </w:rPr>
+        <w:t xml:space="preserve"> min </w:t>
+      </w:r>
+      <w:proofErr w:type="spellStart"/>
+      <w:r>
+        <w:rPr>
+          <w:lang w:val="en-SE"/>
+        </w:rPr>
+        <w:t>lokala</w:t>
+      </w:r>
+      <w:proofErr w:type="spellEnd"/>
+      <w:r>
+        <w:rPr>
+          <w:lang w:val="en-SE"/>
+        </w:rPr>
+        <w:t xml:space="preserve"> </w:t>
+      </w:r>
+      <w:proofErr w:type="spellStart"/>
+      <w:r>
+        <w:rPr>
+          <w:lang w:val="en-SE"/>
+        </w:rPr>
+        <w:t>som</w:t>
+      </w:r>
+      <w:proofErr w:type="spellEnd"/>
+      <w:r>
+        <w:rPr>
+          <w:lang w:val="en-SE"/>
+        </w:rPr>
+        <w:t xml:space="preserve"> </w:t>
+      </w:r>
+      <w:proofErr w:type="spellStart"/>
+      <w:r>
+        <w:rPr>
+          <w:lang w:val="en-SE"/>
+        </w:rPr>
+        <w:t>möjligt</w:t>
+      </w:r>
+      <w:proofErr w:type="spellEnd"/>
+      <w:r>
+        <w:rPr>
+          <w:lang w:val="en-SE"/>
+        </w:rPr>
+        <w:t xml:space="preserve"> </w:t>
+      </w:r>
+      <w:proofErr w:type="spellStart"/>
+      <w:r>
+        <w:rPr>
+          <w:lang w:val="en-SE"/>
+        </w:rPr>
+        <w:t>så</w:t>
+      </w:r>
+      <w:proofErr w:type="spellEnd"/>
+      <w:r>
+        <w:rPr>
+          <w:lang w:val="en-SE"/>
+        </w:rPr>
+        <w:t xml:space="preserve"> </w:t>
+      </w:r>
+      <w:proofErr w:type="spellStart"/>
+      <w:r>
+        <w:rPr>
+          <w:lang w:val="en-SE"/>
+        </w:rPr>
+        <w:t>valde</w:t>
+      </w:r>
+      <w:proofErr w:type="spellEnd"/>
+      <w:r>
+        <w:rPr>
+          <w:lang w:val="en-SE"/>
+        </w:rPr>
+        <w:t xml:space="preserve"> jag </w:t>
+      </w:r>
+      <w:proofErr w:type="spellStart"/>
+      <w:r>
+        <w:rPr>
+          <w:lang w:val="en-SE"/>
+        </w:rPr>
+        <w:t>att</w:t>
+      </w:r>
+      <w:proofErr w:type="spellEnd"/>
+      <w:r>
+        <w:rPr>
+          <w:lang w:val="en-SE"/>
+        </w:rPr>
+        <w:t xml:space="preserve"> </w:t>
+      </w:r>
+      <w:proofErr w:type="spellStart"/>
+      <w:r>
+        <w:rPr>
+          <w:lang w:val="en-SE"/>
+        </w:rPr>
+        <w:t>tvinga</w:t>
+      </w:r>
+      <w:proofErr w:type="spellEnd"/>
+      <w:r>
+        <w:rPr>
+          <w:lang w:val="en-SE"/>
+        </w:rPr>
+        <w:t xml:space="preserve"> Cypress </w:t>
+      </w:r>
+      <w:proofErr w:type="spellStart"/>
+      <w:r>
+        <w:rPr>
+          <w:lang w:val="en-SE"/>
+        </w:rPr>
+        <w:t>att</w:t>
+      </w:r>
+      <w:proofErr w:type="spellEnd"/>
+      <w:r>
+        <w:rPr>
+          <w:lang w:val="en-SE"/>
+        </w:rPr>
+        <w:t xml:space="preserve"> </w:t>
+      </w:r>
+      <w:proofErr w:type="spellStart"/>
+      <w:r>
+        <w:rPr>
+          <w:lang w:val="en-SE"/>
+        </w:rPr>
+        <w:t>köra</w:t>
+      </w:r>
+      <w:proofErr w:type="spellEnd"/>
+      <w:r>
+        <w:rPr>
+          <w:lang w:val="en-SE"/>
+        </w:rPr>
+        <w:t xml:space="preserve"> </w:t>
+      </w:r>
+      <w:proofErr w:type="spellStart"/>
+      <w:r>
+        <w:rPr>
+          <w:lang w:val="en-SE"/>
+        </w:rPr>
+        <w:t>i</w:t>
+      </w:r>
+      <w:proofErr w:type="spellEnd"/>
+      <w:r>
+        <w:rPr>
+          <w:lang w:val="en-SE"/>
+        </w:rPr>
+        <w:t xml:space="preserve"> Chrome. </w:t>
+      </w:r>
+      <w:proofErr w:type="spellStart"/>
+      <w:r>
+        <w:rPr>
+          <w:lang w:val="en-SE"/>
+        </w:rPr>
+        <w:t>Efter</w:t>
+      </w:r>
+      <w:proofErr w:type="spellEnd"/>
+      <w:r>
+        <w:rPr>
+          <w:lang w:val="en-SE"/>
+        </w:rPr>
+        <w:t xml:space="preserve"> </w:t>
+      </w:r>
+      <w:proofErr w:type="spellStart"/>
+      <w:proofErr w:type="gramStart"/>
+      <w:r>
+        <w:rPr>
+          <w:lang w:val="en-SE"/>
+        </w:rPr>
+        <w:t>att</w:t>
+      </w:r>
+      <w:proofErr w:type="spellEnd"/>
+      <w:r>
+        <w:rPr>
+          <w:lang w:val="en-SE"/>
+        </w:rPr>
+        <w:t xml:space="preserve"> .</w:t>
+      </w:r>
+      <w:proofErr w:type="spellStart"/>
+      <w:r>
+        <w:rPr>
+          <w:lang w:val="en-SE"/>
+        </w:rPr>
+        <w:t>vml</w:t>
+      </w:r>
+      <w:proofErr w:type="spellEnd"/>
+      <w:proofErr w:type="gramEnd"/>
+      <w:r>
+        <w:rPr>
+          <w:lang w:val="en-SE"/>
+        </w:rPr>
+        <w:t xml:space="preserve"> </w:t>
+      </w:r>
+      <w:proofErr w:type="spellStart"/>
+      <w:r>
+        <w:rPr>
+          <w:lang w:val="en-SE"/>
+        </w:rPr>
+        <w:t>filen</w:t>
+      </w:r>
+      <w:proofErr w:type="spellEnd"/>
+      <w:r>
+        <w:rPr>
+          <w:lang w:val="en-SE"/>
+        </w:rPr>
+        <w:t xml:space="preserve"> var </w:t>
+      </w:r>
+      <w:proofErr w:type="spellStart"/>
+      <w:r>
+        <w:rPr>
+          <w:lang w:val="en-SE"/>
+        </w:rPr>
+        <w:t>skapad</w:t>
+      </w:r>
+      <w:proofErr w:type="spellEnd"/>
+      <w:r>
+        <w:rPr>
+          <w:lang w:val="en-SE"/>
+        </w:rPr>
+        <w:t xml:space="preserve"> </w:t>
+      </w:r>
+      <w:proofErr w:type="spellStart"/>
+      <w:r>
+        <w:rPr>
+          <w:lang w:val="en-SE"/>
+        </w:rPr>
+        <w:t>och</w:t>
+      </w:r>
+      <w:proofErr w:type="spellEnd"/>
+      <w:r>
+        <w:rPr>
+          <w:lang w:val="en-SE"/>
+        </w:rPr>
+        <w:t xml:space="preserve"> </w:t>
+      </w:r>
+      <w:proofErr w:type="spellStart"/>
+      <w:r>
+        <w:rPr>
+          <w:lang w:val="en-SE"/>
+        </w:rPr>
+        <w:t>upsatt</w:t>
+      </w:r>
+      <w:proofErr w:type="spellEnd"/>
+      <w:r>
+        <w:rPr>
+          <w:lang w:val="en-SE"/>
+        </w:rPr>
+        <w:t xml:space="preserve"> </w:t>
+      </w:r>
+      <w:proofErr w:type="spellStart"/>
+      <w:r>
+        <w:rPr>
+          <w:lang w:val="en-SE"/>
+        </w:rPr>
+        <w:t>så</w:t>
+      </w:r>
+      <w:proofErr w:type="spellEnd"/>
+      <w:r>
+        <w:rPr>
+          <w:lang w:val="en-SE"/>
+        </w:rPr>
+        <w:t xml:space="preserve"> </w:t>
+      </w:r>
+      <w:proofErr w:type="spellStart"/>
+      <w:r>
+        <w:rPr>
+          <w:lang w:val="en-SE"/>
+        </w:rPr>
+        <w:t>testade</w:t>
+      </w:r>
+      <w:proofErr w:type="spellEnd"/>
+      <w:r>
+        <w:rPr>
+          <w:lang w:val="en-SE"/>
+        </w:rPr>
+        <w:t xml:space="preserve"> jag </w:t>
+      </w:r>
+      <w:proofErr w:type="spellStart"/>
+      <w:r>
+        <w:rPr>
+          <w:lang w:val="en-SE"/>
+        </w:rPr>
+        <w:t>att</w:t>
+      </w:r>
+      <w:proofErr w:type="spellEnd"/>
+      <w:r>
+        <w:rPr>
+          <w:lang w:val="en-SE"/>
+        </w:rPr>
+        <w:t xml:space="preserve"> </w:t>
+      </w:r>
+      <w:proofErr w:type="spellStart"/>
+      <w:r>
+        <w:rPr>
+          <w:lang w:val="en-SE"/>
+        </w:rPr>
+        <w:t>pusha</w:t>
+      </w:r>
+      <w:proofErr w:type="spellEnd"/>
+      <w:r>
+        <w:rPr>
+          <w:lang w:val="en-SE"/>
+        </w:rPr>
+        <w:t xml:space="preserve"> </w:t>
+      </w:r>
+      <w:proofErr w:type="spellStart"/>
+      <w:r>
+        <w:rPr>
+          <w:lang w:val="en-SE"/>
+        </w:rPr>
+        <w:t>ändringar</w:t>
+      </w:r>
+      <w:proofErr w:type="spellEnd"/>
+      <w:r>
+        <w:rPr>
+          <w:lang w:val="en-SE"/>
+        </w:rPr>
+        <w:t xml:space="preserve"> till mitt repo </w:t>
+      </w:r>
+      <w:proofErr w:type="spellStart"/>
+      <w:r>
+        <w:rPr>
+          <w:lang w:val="en-SE"/>
+        </w:rPr>
+        <w:t>och</w:t>
+      </w:r>
+      <w:proofErr w:type="spellEnd"/>
+      <w:r>
+        <w:rPr>
+          <w:lang w:val="en-SE"/>
+        </w:rPr>
+        <w:t xml:space="preserve"> </w:t>
+      </w:r>
+      <w:proofErr w:type="spellStart"/>
+      <w:r>
+        <w:rPr>
+          <w:lang w:val="en-SE"/>
+        </w:rPr>
+        <w:t>kontrollerade</w:t>
+      </w:r>
+      <w:proofErr w:type="spellEnd"/>
+      <w:r>
+        <w:rPr>
+          <w:lang w:val="en-SE"/>
+        </w:rPr>
+        <w:t xml:space="preserve"> </w:t>
+      </w:r>
+      <w:proofErr w:type="spellStart"/>
+      <w:r>
+        <w:rPr>
+          <w:lang w:val="en-SE"/>
+        </w:rPr>
+        <w:t>att</w:t>
+      </w:r>
+      <w:proofErr w:type="spellEnd"/>
+      <w:r>
+        <w:rPr>
+          <w:lang w:val="en-SE"/>
+        </w:rPr>
+        <w:t xml:space="preserve">  </w:t>
+      </w:r>
+      <w:proofErr w:type="spellStart"/>
+      <w:r>
+        <w:rPr>
+          <w:lang w:val="en-SE"/>
+        </w:rPr>
+        <w:t>testerna</w:t>
+      </w:r>
+      <w:proofErr w:type="spellEnd"/>
+      <w:r>
+        <w:rPr>
+          <w:lang w:val="en-SE"/>
+        </w:rPr>
+        <w:t xml:space="preserve"> </w:t>
+      </w:r>
+      <w:proofErr w:type="spellStart"/>
+      <w:r>
+        <w:rPr>
+          <w:lang w:val="en-SE"/>
+        </w:rPr>
+        <w:t>kördes</w:t>
+      </w:r>
+      <w:proofErr w:type="spellEnd"/>
+      <w:r>
+        <w:rPr>
+          <w:lang w:val="en-SE"/>
+        </w:rPr>
+        <w:t>.</w:t>
+      </w:r>
+    </w:p>
+    <w:p>
+      <w:pPr>
+        <w:rPr>
+          <w:lang w:val="en-SE"/>
+        </w:rPr>
+      </w:pPr>
+      <w:r>
+        <w:rPr>
+          <w:lang w:val="en-SE"/>
+        </w:rPr>
+        <w:t xml:space="preserve">I mina tester </w:t>
+      </w:r>
+      <w:proofErr w:type="spellStart"/>
+      <w:r>
+        <w:rPr>
+          <w:lang w:val="en-SE"/>
+        </w:rPr>
+        <w:t>försökte</w:t>
+      </w:r>
+      <w:proofErr w:type="spellEnd"/>
+      <w:r>
+        <w:rPr>
+          <w:lang w:val="en-SE"/>
+        </w:rPr>
+        <w:t xml:space="preserve"> jag </w:t>
+      </w:r>
+      <w:proofErr w:type="spellStart"/>
+      <w:r>
+        <w:rPr>
+          <w:lang w:val="en-SE"/>
+        </w:rPr>
+        <w:t>att</w:t>
+      </w:r>
+      <w:proofErr w:type="spellEnd"/>
+      <w:r>
+        <w:rPr>
+          <w:lang w:val="en-SE"/>
+        </w:rPr>
+        <w:t xml:space="preserve"> </w:t>
+      </w:r>
+      <w:proofErr w:type="spellStart"/>
+      <w:r>
+        <w:rPr>
+          <w:lang w:val="en-SE"/>
+        </w:rPr>
+        <w:t>följa</w:t>
+      </w:r>
+      <w:proofErr w:type="spellEnd"/>
+      <w:r>
+        <w:rPr>
+          <w:lang w:val="en-SE"/>
+        </w:rPr>
+        <w:t xml:space="preserve"> </w:t>
+      </w:r>
+      <w:proofErr w:type="spellStart"/>
+      <w:r>
+        <w:rPr>
+          <w:lang w:val="en-SE"/>
+        </w:rPr>
+        <w:t>ett</w:t>
+      </w:r>
+      <w:proofErr w:type="spellEnd"/>
+      <w:r>
+        <w:rPr>
+          <w:lang w:val="en-SE"/>
+        </w:rPr>
+        <w:t xml:space="preserve"> </w:t>
+      </w:r>
+      <w:proofErr w:type="spellStart"/>
+      <w:r>
+        <w:rPr>
+          <w:lang w:val="en-SE"/>
+        </w:rPr>
+        <w:t>liknande</w:t>
+      </w:r>
+      <w:proofErr w:type="spellEnd"/>
+      <w:r>
+        <w:rPr>
+          <w:lang w:val="en-SE"/>
+        </w:rPr>
+        <w:t xml:space="preserve"> format, </w:t>
+      </w:r>
+      <w:proofErr w:type="spellStart"/>
+      <w:r>
+        <w:rPr>
+          <w:lang w:val="en-SE"/>
+        </w:rPr>
+        <w:t>specifikt</w:t>
+      </w:r>
+      <w:proofErr w:type="spellEnd"/>
+      <w:r>
+        <w:rPr>
+          <w:lang w:val="en-SE"/>
+        </w:rPr>
+        <w:t xml:space="preserve"> </w:t>
+      </w:r>
+      <w:proofErr w:type="spellStart"/>
+      <w:r>
+        <w:rPr>
+          <w:lang w:val="en-SE"/>
+        </w:rPr>
+        <w:t>att</w:t>
+      </w:r>
+      <w:proofErr w:type="spellEnd"/>
+      <w:r>
+        <w:rPr>
+          <w:lang w:val="en-SE"/>
+        </w:rPr>
+        <w:t xml:space="preserve"> </w:t>
+      </w:r>
+      <w:proofErr w:type="spellStart"/>
+      <w:r>
+        <w:rPr>
+          <w:lang w:val="en-SE"/>
+        </w:rPr>
+        <w:t>namnge</w:t>
+      </w:r>
+      <w:proofErr w:type="spellEnd"/>
+      <w:r>
+        <w:rPr>
+          <w:lang w:val="en-SE"/>
+        </w:rPr>
+        <w:t xml:space="preserve"> </w:t>
+      </w:r>
+      <w:proofErr w:type="spellStart"/>
+      <w:r>
+        <w:rPr>
+          <w:lang w:val="en-SE"/>
+        </w:rPr>
+        <w:t>så</w:t>
+      </w:r>
+      <w:proofErr w:type="spellEnd"/>
+      <w:r>
+        <w:rPr>
+          <w:lang w:val="en-SE"/>
+        </w:rPr>
+        <w:t xml:space="preserve"> </w:t>
+      </w:r>
+      <w:proofErr w:type="spellStart"/>
+      <w:r>
+        <w:rPr>
+          <w:lang w:val="en-SE"/>
+        </w:rPr>
+        <w:t>få</w:t>
+      </w:r>
+      <w:proofErr w:type="spellEnd"/>
+      <w:r>
+        <w:rPr>
+          <w:lang w:val="en-SE"/>
+        </w:rPr>
+        <w:t xml:space="preserve"> </w:t>
+      </w:r>
+      <w:proofErr w:type="spellStart"/>
+      <w:r>
+        <w:rPr>
+          <w:lang w:val="en-SE"/>
+        </w:rPr>
+        <w:t>produkter</w:t>
+      </w:r>
+      <w:proofErr w:type="spellEnd"/>
+      <w:r>
+        <w:rPr>
+          <w:lang w:val="en-SE"/>
+        </w:rPr>
+        <w:t xml:space="preserve"> </w:t>
+      </w:r>
+      <w:proofErr w:type="spellStart"/>
+      <w:r>
+        <w:rPr>
+          <w:lang w:val="en-SE"/>
+        </w:rPr>
+        <w:t>som</w:t>
+      </w:r>
+      <w:proofErr w:type="spellEnd"/>
+      <w:r>
+        <w:rPr>
+          <w:lang w:val="en-SE"/>
+        </w:rPr>
+        <w:t xml:space="preserve"> </w:t>
+      </w:r>
+      <w:proofErr w:type="spellStart"/>
+      <w:r>
+        <w:rPr>
+          <w:lang w:val="en-SE"/>
+        </w:rPr>
+        <w:t>möjligt</w:t>
+      </w:r>
+      <w:proofErr w:type="spellEnd"/>
+      <w:r>
+        <w:rPr>
+          <w:lang w:val="en-SE"/>
+        </w:rPr>
+        <w:t xml:space="preserve"> </w:t>
+      </w:r>
+      <w:proofErr w:type="spellStart"/>
+      <w:r>
+        <w:rPr>
+          <w:lang w:val="en-SE"/>
+        </w:rPr>
+        <w:t>och</w:t>
+      </w:r>
+      <w:proofErr w:type="spellEnd"/>
+      <w:r>
+        <w:rPr>
+          <w:lang w:val="en-SE"/>
+        </w:rPr>
+        <w:t xml:space="preserve"> </w:t>
+      </w:r>
+      <w:proofErr w:type="spellStart"/>
+      <w:r>
+        <w:rPr>
+          <w:lang w:val="en-SE"/>
+        </w:rPr>
+        <w:t>istället</w:t>
+      </w:r>
+      <w:proofErr w:type="spellEnd"/>
+      <w:r>
+        <w:rPr>
+          <w:lang w:val="en-SE"/>
+        </w:rPr>
+        <w:t xml:space="preserve"> </w:t>
+      </w:r>
+      <w:proofErr w:type="spellStart"/>
+      <w:r>
+        <w:rPr>
+          <w:lang w:val="en-SE"/>
+        </w:rPr>
+        <w:t>peka</w:t>
+      </w:r>
+      <w:proofErr w:type="spellEnd"/>
+      <w:r>
+        <w:rPr>
+          <w:lang w:val="en-SE"/>
+        </w:rPr>
+        <w:t xml:space="preserve"> </w:t>
+      </w:r>
+      <w:proofErr w:type="spellStart"/>
+      <w:r>
+        <w:rPr>
+          <w:lang w:val="en-SE"/>
+        </w:rPr>
+        <w:t>på</w:t>
+      </w:r>
+      <w:proofErr w:type="spellEnd"/>
+      <w:r>
+        <w:rPr>
+          <w:lang w:val="en-SE"/>
+        </w:rPr>
+        <w:t xml:space="preserve"> </w:t>
+      </w:r>
+      <w:proofErr w:type="spellStart"/>
+      <w:r>
+        <w:rPr>
+          <w:lang w:val="en-SE"/>
+        </w:rPr>
+        <w:t>deras</w:t>
+      </w:r>
+      <w:proofErr w:type="spellEnd"/>
+      <w:r>
+        <w:rPr>
+          <w:lang w:val="en-SE"/>
+        </w:rPr>
+        <w:t xml:space="preserve"> position </w:t>
+      </w:r>
+      <w:proofErr w:type="spellStart"/>
+      <w:r>
+        <w:rPr>
+          <w:lang w:val="en-SE"/>
+        </w:rPr>
+        <w:t>då</w:t>
+      </w:r>
+      <w:proofErr w:type="spellEnd"/>
+      <w:r>
+        <w:rPr>
+          <w:lang w:val="en-SE"/>
+        </w:rPr>
+        <w:t xml:space="preserve"> jag </w:t>
+      </w:r>
+      <w:proofErr w:type="spellStart"/>
+      <w:r>
+        <w:rPr>
+          <w:lang w:val="en-SE"/>
+        </w:rPr>
+        <w:t>tror</w:t>
+      </w:r>
+      <w:proofErr w:type="spellEnd"/>
+      <w:r>
+        <w:rPr>
+          <w:lang w:val="en-SE"/>
+        </w:rPr>
+        <w:t xml:space="preserve"> </w:t>
+      </w:r>
+      <w:proofErr w:type="spellStart"/>
+      <w:r>
+        <w:rPr>
+          <w:lang w:val="en-SE"/>
+        </w:rPr>
+        <w:t>att</w:t>
+      </w:r>
+      <w:proofErr w:type="spellEnd"/>
+      <w:r>
+        <w:rPr>
+          <w:lang w:val="en-SE"/>
+        </w:rPr>
+        <w:t xml:space="preserve"> </w:t>
+      </w:r>
+      <w:proofErr w:type="spellStart"/>
+      <w:r>
+        <w:rPr>
+          <w:lang w:val="en-SE"/>
+        </w:rPr>
+        <w:t>produktnamn</w:t>
+      </w:r>
+      <w:proofErr w:type="spellEnd"/>
+      <w:r>
+        <w:rPr>
+          <w:lang w:val="en-SE"/>
+        </w:rPr>
+        <w:t>/</w:t>
+      </w:r>
+      <w:proofErr w:type="spellStart"/>
+      <w:r>
+        <w:rPr>
+          <w:lang w:val="en-SE"/>
+        </w:rPr>
+        <w:t>produkt</w:t>
+      </w:r>
+      <w:proofErr w:type="spellEnd"/>
+      <w:r>
+        <w:rPr>
+          <w:lang w:val="en-SE"/>
+        </w:rPr>
+        <w:t xml:space="preserve"> </w:t>
+      </w:r>
+      <w:proofErr w:type="spellStart"/>
+      <w:r>
+        <w:rPr>
+          <w:lang w:val="en-SE"/>
+        </w:rPr>
+        <w:t>har</w:t>
+      </w:r>
+      <w:proofErr w:type="spellEnd"/>
+      <w:r>
+        <w:rPr>
+          <w:lang w:val="en-SE"/>
+        </w:rPr>
+        <w:t xml:space="preserve"> </w:t>
+      </w:r>
+      <w:proofErr w:type="spellStart"/>
+      <w:r>
+        <w:rPr>
+          <w:lang w:val="en-SE"/>
+        </w:rPr>
+        <w:t>större</w:t>
+      </w:r>
+      <w:proofErr w:type="spellEnd"/>
+      <w:r>
+        <w:rPr>
+          <w:lang w:val="en-SE"/>
+        </w:rPr>
+        <w:t xml:space="preserve"> risk </w:t>
+      </w:r>
+      <w:proofErr w:type="spellStart"/>
+      <w:r>
+        <w:rPr>
+          <w:lang w:val="en-SE"/>
+        </w:rPr>
+        <w:t>att</w:t>
+      </w:r>
+      <w:proofErr w:type="spellEnd"/>
+      <w:r>
+        <w:rPr>
+          <w:lang w:val="en-SE"/>
+        </w:rPr>
+        <w:t xml:space="preserve"> </w:t>
+      </w:r>
+      <w:proofErr w:type="spellStart"/>
+      <w:r>
+        <w:rPr>
+          <w:lang w:val="en-SE"/>
+        </w:rPr>
+        <w:t>förändras</w:t>
+      </w:r>
+      <w:proofErr w:type="spellEnd"/>
+      <w:r>
+        <w:rPr>
+          <w:lang w:val="en-SE"/>
+        </w:rPr>
+        <w:t xml:space="preserve"> </w:t>
+      </w:r>
+      <w:proofErr w:type="spellStart"/>
+      <w:r>
+        <w:rPr>
+          <w:lang w:val="en-SE"/>
+        </w:rPr>
+        <w:t>än</w:t>
+      </w:r>
+      <w:proofErr w:type="spellEnd"/>
+      <w:r>
+        <w:rPr>
+          <w:lang w:val="en-SE"/>
+        </w:rPr>
+        <w:t xml:space="preserve"> </w:t>
+      </w:r>
+      <w:proofErr w:type="spellStart"/>
+      <w:r>
+        <w:rPr>
+          <w:lang w:val="en-SE"/>
+        </w:rPr>
+        <w:t>webbplatsens</w:t>
+      </w:r>
+      <w:proofErr w:type="spellEnd"/>
+      <w:r>
+        <w:rPr>
+          <w:lang w:val="en-SE"/>
+        </w:rPr>
+        <w:t xml:space="preserve"> design.</w:t>
       </w:r>
     </w:p>
     <w:p>
@@ -1586,413 +5384,7 @@
         <w:rPr>
           <w:lang w:val="en-SE"/>
         </w:rPr>
-        <w:t xml:space="preserve">I mina tester </w:t>
-      </w:r>
-      <w:proofErr w:type="spellStart"/>
-      <w:r>
-        <w:rPr>
-          <w:lang w:val="en-SE"/>
-        </w:rPr>
-        <w:t>försökte</w:t>
-      </w:r>
-      <w:proofErr w:type="spellEnd"/>
-      <w:r>
-        <w:rPr>
-          <w:lang w:val="en-SE"/>
-        </w:rPr>
-        <w:t xml:space="preserve"> jag </w:t>
-      </w:r>
-      <w:proofErr w:type="spellStart"/>
-      <w:r>
-        <w:rPr>
-          <w:lang w:val="en-SE"/>
-        </w:rPr>
-        <w:t>att</w:t>
-      </w:r>
-      <w:proofErr w:type="spellEnd"/>
-      <w:r>
-        <w:rPr>
-          <w:lang w:val="en-SE"/>
-        </w:rPr>
-        <w:t xml:space="preserve"> </w:t>
-      </w:r>
-      <w:proofErr w:type="spellStart"/>
-      <w:r>
-        <w:rPr>
-          <w:lang w:val="en-SE"/>
-        </w:rPr>
-        <w:t>följa</w:t>
-      </w:r>
-      <w:proofErr w:type="spellEnd"/>
-      <w:r>
-        <w:rPr>
-          <w:lang w:val="en-SE"/>
-        </w:rPr>
-        <w:t xml:space="preserve"> </w:t>
-      </w:r>
-      <w:proofErr w:type="spellStart"/>
-      <w:r>
-        <w:rPr>
-          <w:lang w:val="en-SE"/>
-        </w:rPr>
-        <w:t>ett</w:t>
-      </w:r>
-      <w:proofErr w:type="spellEnd"/>
-      <w:r>
-        <w:rPr>
-          <w:lang w:val="en-SE"/>
-        </w:rPr>
-        <w:t xml:space="preserve"> </w:t>
-      </w:r>
-      <w:proofErr w:type="spellStart"/>
-      <w:r>
-        <w:rPr>
-          <w:lang w:val="en-SE"/>
-        </w:rPr>
-        <w:t>liknande</w:t>
-      </w:r>
-      <w:proofErr w:type="spellEnd"/>
-      <w:r>
-        <w:rPr>
-          <w:lang w:val="en-SE"/>
-        </w:rPr>
-        <w:t xml:space="preserve"> format, </w:t>
-      </w:r>
-      <w:proofErr w:type="spellStart"/>
-      <w:r>
-        <w:rPr>
-          <w:lang w:val="en-SE"/>
-        </w:rPr>
-        <w:t>specifikt</w:t>
-      </w:r>
-      <w:proofErr w:type="spellEnd"/>
-      <w:r>
-        <w:rPr>
-          <w:lang w:val="en-SE"/>
-        </w:rPr>
-        <w:t xml:space="preserve"> </w:t>
-      </w:r>
-      <w:proofErr w:type="spellStart"/>
-      <w:r>
-        <w:rPr>
-          <w:lang w:val="en-SE"/>
-        </w:rPr>
-        <w:t>att</w:t>
-      </w:r>
-      <w:proofErr w:type="spellEnd"/>
-      <w:r>
-        <w:rPr>
-          <w:lang w:val="en-SE"/>
-        </w:rPr>
-        <w:t xml:space="preserve"> </w:t>
-      </w:r>
-      <w:proofErr w:type="spellStart"/>
-      <w:r>
-        <w:rPr>
-          <w:lang w:val="en-SE"/>
-        </w:rPr>
-        <w:t>namnge</w:t>
-      </w:r>
-      <w:proofErr w:type="spellEnd"/>
-      <w:r>
-        <w:rPr>
-          <w:lang w:val="en-SE"/>
-        </w:rPr>
-        <w:t xml:space="preserve"> </w:t>
-      </w:r>
-      <w:proofErr w:type="spellStart"/>
-      <w:r>
-        <w:rPr>
-          <w:lang w:val="en-SE"/>
-        </w:rPr>
-        <w:t>så</w:t>
-      </w:r>
-      <w:proofErr w:type="spellEnd"/>
-      <w:r>
-        <w:rPr>
-          <w:lang w:val="en-SE"/>
-        </w:rPr>
-        <w:t xml:space="preserve"> </w:t>
-      </w:r>
-      <w:proofErr w:type="spellStart"/>
-      <w:r>
-        <w:rPr>
-          <w:lang w:val="en-SE"/>
-        </w:rPr>
-        <w:t>få</w:t>
-      </w:r>
-      <w:proofErr w:type="spellEnd"/>
-      <w:r>
-        <w:rPr>
-          <w:lang w:val="en-SE"/>
-        </w:rPr>
-        <w:t xml:space="preserve"> </w:t>
-      </w:r>
-      <w:proofErr w:type="spellStart"/>
-      <w:r>
-        <w:rPr>
-          <w:lang w:val="en-SE"/>
-        </w:rPr>
-        <w:t>produkter</w:t>
-      </w:r>
-      <w:proofErr w:type="spellEnd"/>
-      <w:r>
-        <w:rPr>
-          <w:lang w:val="en-SE"/>
-        </w:rPr>
-        <w:t xml:space="preserve"> </w:t>
-      </w:r>
-      <w:proofErr w:type="spellStart"/>
-      <w:r>
-        <w:rPr>
-          <w:lang w:val="en-SE"/>
-        </w:rPr>
-        <w:t>som</w:t>
-      </w:r>
-      <w:proofErr w:type="spellEnd"/>
-      <w:r>
-        <w:rPr>
-          <w:lang w:val="en-SE"/>
-        </w:rPr>
-        <w:t xml:space="preserve"> </w:t>
-      </w:r>
-      <w:proofErr w:type="spellStart"/>
-      <w:r>
-        <w:rPr>
-          <w:lang w:val="en-SE"/>
-        </w:rPr>
-        <w:t>möjligt</w:t>
-      </w:r>
-      <w:proofErr w:type="spellEnd"/>
-      <w:r>
-        <w:rPr>
-          <w:lang w:val="en-SE"/>
-        </w:rPr>
-        <w:t xml:space="preserve"> </w:t>
-      </w:r>
-      <w:proofErr w:type="spellStart"/>
-      <w:r>
-        <w:rPr>
-          <w:lang w:val="en-SE"/>
-        </w:rPr>
-        <w:t>och</w:t>
-      </w:r>
-      <w:proofErr w:type="spellEnd"/>
-      <w:r>
-        <w:rPr>
-          <w:lang w:val="en-SE"/>
-        </w:rPr>
-        <w:t xml:space="preserve"> </w:t>
-      </w:r>
-      <w:proofErr w:type="spellStart"/>
-      <w:r>
-        <w:rPr>
-          <w:lang w:val="en-SE"/>
-        </w:rPr>
-        <w:t>istället</w:t>
-      </w:r>
-      <w:proofErr w:type="spellEnd"/>
-      <w:r>
-        <w:rPr>
-          <w:lang w:val="en-SE"/>
-        </w:rPr>
-        <w:t xml:space="preserve"> </w:t>
-      </w:r>
-      <w:proofErr w:type="spellStart"/>
-      <w:r>
-        <w:rPr>
-          <w:lang w:val="en-SE"/>
-        </w:rPr>
-        <w:t>peka</w:t>
-      </w:r>
-      <w:proofErr w:type="spellEnd"/>
-      <w:r>
-        <w:rPr>
-          <w:lang w:val="en-SE"/>
-        </w:rPr>
-        <w:t xml:space="preserve"> </w:t>
-      </w:r>
-      <w:proofErr w:type="spellStart"/>
-      <w:r>
-        <w:rPr>
-          <w:lang w:val="en-SE"/>
-        </w:rPr>
-        <w:t>på</w:t>
-      </w:r>
-      <w:proofErr w:type="spellEnd"/>
-      <w:r>
-        <w:rPr>
-          <w:lang w:val="en-SE"/>
-        </w:rPr>
-        <w:t xml:space="preserve"> </w:t>
-      </w:r>
-      <w:proofErr w:type="spellStart"/>
-      <w:r>
-        <w:rPr>
-          <w:lang w:val="en-SE"/>
-        </w:rPr>
-        <w:t>deras</w:t>
-      </w:r>
-      <w:proofErr w:type="spellEnd"/>
-      <w:r>
-        <w:rPr>
-          <w:lang w:val="en-SE"/>
-        </w:rPr>
-        <w:t xml:space="preserve"> position </w:t>
-      </w:r>
-      <w:proofErr w:type="spellStart"/>
-      <w:r>
-        <w:rPr>
-          <w:lang w:val="en-SE"/>
-        </w:rPr>
-        <w:t>då</w:t>
-      </w:r>
-      <w:proofErr w:type="spellEnd"/>
-      <w:r>
-        <w:rPr>
-          <w:lang w:val="en-SE"/>
-        </w:rPr>
-        <w:t xml:space="preserve"> jag </w:t>
-      </w:r>
-      <w:proofErr w:type="spellStart"/>
-      <w:r>
-        <w:rPr>
-          <w:lang w:val="en-SE"/>
-        </w:rPr>
-        <w:t>tror</w:t>
-      </w:r>
-      <w:proofErr w:type="spellEnd"/>
-      <w:r>
-        <w:rPr>
-          <w:lang w:val="en-SE"/>
-        </w:rPr>
-        <w:t xml:space="preserve"> </w:t>
-      </w:r>
-      <w:proofErr w:type="spellStart"/>
-      <w:r>
-        <w:rPr>
-          <w:lang w:val="en-SE"/>
-        </w:rPr>
-        <w:t>att</w:t>
-      </w:r>
-      <w:proofErr w:type="spellEnd"/>
-      <w:r>
-        <w:rPr>
-          <w:lang w:val="en-SE"/>
-        </w:rPr>
-        <w:t xml:space="preserve"> </w:t>
-      </w:r>
-      <w:proofErr w:type="spellStart"/>
-      <w:r>
-        <w:rPr>
-          <w:lang w:val="en-SE"/>
-        </w:rPr>
-        <w:t>produktnamn</w:t>
-      </w:r>
-      <w:proofErr w:type="spellEnd"/>
-      <w:r>
-        <w:rPr>
-          <w:lang w:val="en-SE"/>
-        </w:rPr>
-        <w:t>/</w:t>
-      </w:r>
-      <w:proofErr w:type="spellStart"/>
-      <w:r>
-        <w:rPr>
-          <w:lang w:val="en-SE"/>
-        </w:rPr>
-        <w:t>produkt</w:t>
-      </w:r>
-      <w:proofErr w:type="spellEnd"/>
-      <w:r>
-        <w:rPr>
-          <w:lang w:val="en-SE"/>
-        </w:rPr>
-        <w:t xml:space="preserve"> </w:t>
-      </w:r>
-      <w:proofErr w:type="spellStart"/>
-      <w:r>
-        <w:rPr>
-          <w:lang w:val="en-SE"/>
-        </w:rPr>
-        <w:t>har</w:t>
-      </w:r>
-      <w:proofErr w:type="spellEnd"/>
-      <w:r>
-        <w:rPr>
-          <w:lang w:val="en-SE"/>
-        </w:rPr>
-        <w:t xml:space="preserve"> </w:t>
-      </w:r>
-      <w:proofErr w:type="spellStart"/>
-      <w:r>
-        <w:rPr>
-          <w:lang w:val="en-SE"/>
-        </w:rPr>
-        <w:t>större</w:t>
-      </w:r>
-      <w:proofErr w:type="spellEnd"/>
-      <w:r>
-        <w:rPr>
-          <w:lang w:val="en-SE"/>
-        </w:rPr>
-        <w:t xml:space="preserve"> risk </w:t>
-      </w:r>
-      <w:proofErr w:type="spellStart"/>
-      <w:r>
-        <w:rPr>
-          <w:lang w:val="en-SE"/>
-        </w:rPr>
-        <w:t>att</w:t>
-      </w:r>
-      <w:proofErr w:type="spellEnd"/>
-      <w:r>
-        <w:rPr>
-          <w:lang w:val="en-SE"/>
-        </w:rPr>
-        <w:t xml:space="preserve"> </w:t>
-      </w:r>
-      <w:proofErr w:type="spellStart"/>
-      <w:r>
-        <w:rPr>
-          <w:lang w:val="en-SE"/>
-        </w:rPr>
-        <w:t>förändras</w:t>
-      </w:r>
-      <w:proofErr w:type="spellEnd"/>
-      <w:r>
-        <w:rPr>
-          <w:lang w:val="en-SE"/>
-        </w:rPr>
-        <w:t xml:space="preserve"> </w:t>
-      </w:r>
-      <w:proofErr w:type="spellStart"/>
-      <w:r>
-        <w:rPr>
-          <w:lang w:val="en-SE"/>
-        </w:rPr>
-        <w:t>än</w:t>
-      </w:r>
-      <w:proofErr w:type="spellEnd"/>
-      <w:r>
-        <w:rPr>
-          <w:lang w:val="en-SE"/>
-        </w:rPr>
-        <w:t xml:space="preserve"> </w:t>
-      </w:r>
-      <w:proofErr w:type="spellStart"/>
-      <w:r>
-        <w:rPr>
-          <w:lang w:val="en-SE"/>
-        </w:rPr>
-        <w:t>webbplatsens</w:t>
-      </w:r>
-      <w:proofErr w:type="spellEnd"/>
-      <w:r>
-        <w:rPr>
-          <w:lang w:val="en-SE"/>
-        </w:rPr>
-        <w:t xml:space="preserve"> design.</w:t>
+        <w:t>TestArea1: User Journey from main page to checkout.</w:t>
       </w:r>
     </w:p>
     <w:p>
@@ -2001,30 +5393,11 @@
           <w:lang w:val="en-SE"/>
         </w:rPr>
       </w:pPr>
-    </w:p>
-    <w:p>
-      <w:pPr>
-        <w:rPr>
-          <w:lang w:val="en-SE"/>
-        </w:rPr>
-      </w:pPr>
-      <w:r>
-        <w:rPr>
-          <w:lang w:val="en-SE"/>
-        </w:rPr>
-        <w:t>TestArea1: User Journey from main page to checkout.</w:t>
-      </w:r>
-    </w:p>
-    <w:p>
-      <w:pPr>
-        <w:rPr>
-          <w:lang w:val="en-SE"/>
-        </w:rPr>
-      </w:pPr>
-      <w:r>
-        <w:rPr>
-          <w:lang w:val="en-SE"/>
-        </w:rPr>
+      <w:r>
+        <w:rPr>
+          <w:lang w:val="en-SE"/>
+        </w:rPr>
+        <w:lastRenderedPageBreak/>
         <w:t xml:space="preserve">Innan </w:t>
       </w:r>
       <w:proofErr w:type="spellStart"/>
@@ -2459,8 +5832,16 @@
         <w:rPr>
           <w:lang w:val="en-SE"/>
         </w:rPr>
-        <w:t>Test add to cart feature</w:t>
-      </w:r>
+        <w:t xml:space="preserve">Test add to cart </w:t>
+      </w:r>
+      <w:proofErr w:type="gramStart"/>
+      <w:r>
+        <w:rPr>
+          <w:lang w:val="en-SE"/>
+        </w:rPr>
+        <w:t>feature</w:t>
+      </w:r>
+      <w:proofErr w:type="gramEnd"/>
     </w:p>
     <w:p>
       <w:pPr>
@@ -3746,12 +7127,6 @@
           <w:lang w:val="en-SE"/>
         </w:rPr>
       </w:pPr>
-      <w:r>
-        <w:rPr>
-          <w:lang w:val="en-SE"/>
-        </w:rPr>
-        <w:t>TestArea2: User Account manipulation.</w:t>
-      </w:r>
     </w:p>
     <w:p>
       <w:pPr>
@@ -3763,545 +7138,7 @@
         <w:rPr>
           <w:lang w:val="en-SE"/>
         </w:rPr>
-        <w:t xml:space="preserve">Innan setup </w:t>
-      </w:r>
-      <w:proofErr w:type="spellStart"/>
-      <w:r>
-        <w:rPr>
-          <w:lang w:val="en-SE"/>
-        </w:rPr>
-        <w:t>steget</w:t>
-      </w:r>
-      <w:proofErr w:type="spellEnd"/>
-      <w:r>
-        <w:rPr>
-          <w:lang w:val="en-SE"/>
-        </w:rPr>
-        <w:t xml:space="preserve"> för </w:t>
-      </w:r>
-      <w:proofErr w:type="spellStart"/>
-      <w:r>
-        <w:rPr>
-          <w:lang w:val="en-SE"/>
-        </w:rPr>
-        <w:t>denna</w:t>
-      </w:r>
-      <w:proofErr w:type="spellEnd"/>
-      <w:r>
-        <w:rPr>
-          <w:lang w:val="en-SE"/>
-        </w:rPr>
-        <w:t xml:space="preserve"> </w:t>
-      </w:r>
-      <w:proofErr w:type="spellStart"/>
-      <w:r>
-        <w:rPr>
-          <w:lang w:val="en-SE"/>
-        </w:rPr>
-        <w:t>testarea</w:t>
-      </w:r>
-      <w:proofErr w:type="spellEnd"/>
-      <w:r>
-        <w:rPr>
-          <w:lang w:val="en-SE"/>
-        </w:rPr>
-        <w:t xml:space="preserve"> </w:t>
-      </w:r>
-      <w:proofErr w:type="spellStart"/>
-      <w:r>
-        <w:rPr>
-          <w:lang w:val="en-SE"/>
-        </w:rPr>
-        <w:t>så</w:t>
-      </w:r>
-      <w:proofErr w:type="spellEnd"/>
-      <w:r>
-        <w:rPr>
-          <w:lang w:val="en-SE"/>
-        </w:rPr>
-        <w:t xml:space="preserve"> </w:t>
-      </w:r>
-      <w:proofErr w:type="spellStart"/>
-      <w:r>
-        <w:rPr>
-          <w:lang w:val="en-SE"/>
-        </w:rPr>
-        <w:t>använder</w:t>
-      </w:r>
-      <w:proofErr w:type="spellEnd"/>
-      <w:r>
-        <w:rPr>
-          <w:lang w:val="en-SE"/>
-        </w:rPr>
-        <w:t xml:space="preserve"> jag </w:t>
-      </w:r>
-      <w:proofErr w:type="spellStart"/>
-      <w:r>
-        <w:rPr>
-          <w:lang w:val="en-SE"/>
-        </w:rPr>
-        <w:t>Math.random</w:t>
-      </w:r>
-      <w:proofErr w:type="spellEnd"/>
-      <w:r>
-        <w:rPr>
-          <w:lang w:val="en-SE"/>
-        </w:rPr>
-        <w:t xml:space="preserve"> för </w:t>
-      </w:r>
-      <w:proofErr w:type="spellStart"/>
-      <w:r>
-        <w:rPr>
-          <w:lang w:val="en-SE"/>
-        </w:rPr>
-        <w:t>att</w:t>
-      </w:r>
-      <w:proofErr w:type="spellEnd"/>
-      <w:r>
-        <w:rPr>
-          <w:lang w:val="en-SE"/>
-        </w:rPr>
-        <w:t xml:space="preserve"> </w:t>
-      </w:r>
-      <w:proofErr w:type="spellStart"/>
-      <w:r>
-        <w:rPr>
-          <w:lang w:val="en-SE"/>
-        </w:rPr>
-        <w:t>generera</w:t>
-      </w:r>
-      <w:proofErr w:type="spellEnd"/>
-      <w:r>
-        <w:rPr>
-          <w:lang w:val="en-SE"/>
-        </w:rPr>
-        <w:t xml:space="preserve"> </w:t>
-      </w:r>
-      <w:proofErr w:type="spellStart"/>
-      <w:r>
-        <w:rPr>
-          <w:lang w:val="en-SE"/>
-        </w:rPr>
-        <w:t>ett</w:t>
-      </w:r>
-      <w:proofErr w:type="spellEnd"/>
-      <w:r>
-        <w:rPr>
-          <w:lang w:val="en-SE"/>
-        </w:rPr>
-        <w:t xml:space="preserve"> </w:t>
-      </w:r>
-      <w:proofErr w:type="spellStart"/>
-      <w:r>
-        <w:rPr>
-          <w:lang w:val="en-SE"/>
-        </w:rPr>
-        <w:t>nummer</w:t>
-      </w:r>
-      <w:proofErr w:type="spellEnd"/>
-      <w:r>
-        <w:rPr>
-          <w:lang w:val="en-SE"/>
-        </w:rPr>
-        <w:t xml:space="preserve"> </w:t>
-      </w:r>
-      <w:proofErr w:type="spellStart"/>
-      <w:r>
-        <w:rPr>
-          <w:lang w:val="en-SE"/>
-        </w:rPr>
-        <w:t>mellan</w:t>
-      </w:r>
-      <w:proofErr w:type="spellEnd"/>
-      <w:r>
-        <w:rPr>
-          <w:lang w:val="en-SE"/>
-        </w:rPr>
-        <w:t xml:space="preserve"> 1-999 </w:t>
-      </w:r>
-      <w:proofErr w:type="spellStart"/>
-      <w:r>
-        <w:rPr>
-          <w:lang w:val="en-SE"/>
-        </w:rPr>
-        <w:t>och</w:t>
-      </w:r>
-      <w:proofErr w:type="spellEnd"/>
-      <w:r>
-        <w:rPr>
-          <w:lang w:val="en-SE"/>
-        </w:rPr>
-        <w:t xml:space="preserve"> </w:t>
-      </w:r>
-      <w:proofErr w:type="spellStart"/>
-      <w:r>
-        <w:rPr>
-          <w:lang w:val="en-SE"/>
-        </w:rPr>
-        <w:t>sätta</w:t>
-      </w:r>
-      <w:proofErr w:type="spellEnd"/>
-      <w:r>
-        <w:rPr>
-          <w:lang w:val="en-SE"/>
-        </w:rPr>
-        <w:t xml:space="preserve"> det </w:t>
-      </w:r>
-      <w:proofErr w:type="spellStart"/>
-      <w:r>
-        <w:rPr>
-          <w:lang w:val="en-SE"/>
-        </w:rPr>
-        <w:t>som</w:t>
-      </w:r>
-      <w:proofErr w:type="spellEnd"/>
-      <w:r>
-        <w:rPr>
-          <w:lang w:val="en-SE"/>
-        </w:rPr>
-        <w:t xml:space="preserve"> prefix till </w:t>
-      </w:r>
-      <w:proofErr w:type="spellStart"/>
-      <w:r>
-        <w:rPr>
-          <w:lang w:val="en-SE"/>
-        </w:rPr>
-        <w:t>en</w:t>
-      </w:r>
-      <w:proofErr w:type="spellEnd"/>
-      <w:r>
-        <w:rPr>
-          <w:lang w:val="en-SE"/>
-        </w:rPr>
-        <w:t xml:space="preserve"> </w:t>
-      </w:r>
-      <w:proofErr w:type="spellStart"/>
-      <w:r>
-        <w:rPr>
-          <w:lang w:val="en-SE"/>
-        </w:rPr>
-        <w:t>standardiserad</w:t>
-      </w:r>
-      <w:proofErr w:type="spellEnd"/>
-      <w:r>
-        <w:rPr>
-          <w:lang w:val="en-SE"/>
-        </w:rPr>
-        <w:t xml:space="preserve"> e-</w:t>
-      </w:r>
-      <w:proofErr w:type="spellStart"/>
-      <w:r>
-        <w:rPr>
-          <w:lang w:val="en-SE"/>
-        </w:rPr>
-        <w:t>postadress</w:t>
-      </w:r>
-      <w:proofErr w:type="spellEnd"/>
-      <w:r>
-        <w:rPr>
-          <w:lang w:val="en-SE"/>
-        </w:rPr>
-        <w:t xml:space="preserve">, jag </w:t>
-      </w:r>
-      <w:proofErr w:type="spellStart"/>
-      <w:r>
-        <w:rPr>
-          <w:lang w:val="en-SE"/>
-        </w:rPr>
-        <w:t>gjorde</w:t>
-      </w:r>
-      <w:proofErr w:type="spellEnd"/>
-      <w:r>
-        <w:rPr>
-          <w:lang w:val="en-SE"/>
-        </w:rPr>
-        <w:t xml:space="preserve"> </w:t>
-      </w:r>
-      <w:proofErr w:type="spellStart"/>
-      <w:r>
-        <w:rPr>
-          <w:lang w:val="en-SE"/>
-        </w:rPr>
-        <w:t>även</w:t>
-      </w:r>
-      <w:proofErr w:type="spellEnd"/>
-      <w:r>
-        <w:rPr>
-          <w:lang w:val="en-SE"/>
-        </w:rPr>
-        <w:t xml:space="preserve"> </w:t>
-      </w:r>
-      <w:proofErr w:type="spellStart"/>
-      <w:r>
-        <w:rPr>
-          <w:lang w:val="en-SE"/>
-        </w:rPr>
-        <w:t>detsamma</w:t>
-      </w:r>
-      <w:proofErr w:type="spellEnd"/>
-      <w:r>
-        <w:rPr>
-          <w:lang w:val="en-SE"/>
-        </w:rPr>
-        <w:t xml:space="preserve"> med </w:t>
-      </w:r>
-      <w:proofErr w:type="spellStart"/>
-      <w:r>
-        <w:rPr>
-          <w:lang w:val="en-SE"/>
-        </w:rPr>
-        <w:t>användarnamnet</w:t>
-      </w:r>
-      <w:proofErr w:type="spellEnd"/>
-      <w:r>
-        <w:rPr>
-          <w:lang w:val="en-SE"/>
-        </w:rPr>
-        <w:t>. E-</w:t>
-      </w:r>
-      <w:proofErr w:type="spellStart"/>
-      <w:r>
-        <w:rPr>
-          <w:lang w:val="en-SE"/>
-        </w:rPr>
-        <w:t>postadressen</w:t>
-      </w:r>
-      <w:proofErr w:type="spellEnd"/>
-      <w:r>
-        <w:rPr>
-          <w:lang w:val="en-SE"/>
-        </w:rPr>
-        <w:t xml:space="preserve"> </w:t>
-      </w:r>
-      <w:proofErr w:type="spellStart"/>
-      <w:r>
-        <w:rPr>
-          <w:lang w:val="en-SE"/>
-        </w:rPr>
-        <w:t>och</w:t>
-      </w:r>
-      <w:proofErr w:type="spellEnd"/>
-      <w:r>
-        <w:rPr>
-          <w:lang w:val="en-SE"/>
-        </w:rPr>
-        <w:t xml:space="preserve"> </w:t>
-      </w:r>
-      <w:proofErr w:type="spellStart"/>
-      <w:r>
-        <w:rPr>
-          <w:lang w:val="en-SE"/>
-        </w:rPr>
-        <w:t>användarnamnet</w:t>
-      </w:r>
-      <w:proofErr w:type="spellEnd"/>
-      <w:r>
-        <w:rPr>
-          <w:lang w:val="en-SE"/>
-        </w:rPr>
-        <w:t xml:space="preserve"> </w:t>
-      </w:r>
-      <w:proofErr w:type="spellStart"/>
-      <w:r>
-        <w:rPr>
-          <w:lang w:val="en-SE"/>
-        </w:rPr>
-        <w:t>genereras</w:t>
-      </w:r>
-      <w:proofErr w:type="spellEnd"/>
-      <w:r>
-        <w:rPr>
-          <w:lang w:val="en-SE"/>
-        </w:rPr>
-        <w:t xml:space="preserve"> </w:t>
-      </w:r>
-      <w:proofErr w:type="spellStart"/>
-      <w:r>
-        <w:rPr>
-          <w:lang w:val="en-SE"/>
-        </w:rPr>
-        <w:t>före</w:t>
-      </w:r>
-      <w:proofErr w:type="spellEnd"/>
-      <w:r>
-        <w:rPr>
-          <w:lang w:val="en-SE"/>
-        </w:rPr>
-        <w:t xml:space="preserve"> </w:t>
-      </w:r>
-      <w:proofErr w:type="spellStart"/>
-      <w:r>
-        <w:rPr>
-          <w:lang w:val="en-SE"/>
-        </w:rPr>
-        <w:t>testerna</w:t>
-      </w:r>
-      <w:proofErr w:type="spellEnd"/>
-      <w:r>
-        <w:rPr>
-          <w:lang w:val="en-SE"/>
-        </w:rPr>
-        <w:t xml:space="preserve"> </w:t>
-      </w:r>
-      <w:proofErr w:type="spellStart"/>
-      <w:r>
-        <w:rPr>
-          <w:lang w:val="en-SE"/>
-        </w:rPr>
-        <w:t>och</w:t>
-      </w:r>
-      <w:proofErr w:type="spellEnd"/>
-      <w:r>
-        <w:rPr>
-          <w:lang w:val="en-SE"/>
-        </w:rPr>
-        <w:t xml:space="preserve"> </w:t>
-      </w:r>
-      <w:proofErr w:type="spellStart"/>
-      <w:r>
-        <w:rPr>
-          <w:lang w:val="en-SE"/>
-        </w:rPr>
-        <w:t>setupen</w:t>
-      </w:r>
-      <w:proofErr w:type="spellEnd"/>
-      <w:r>
-        <w:rPr>
-          <w:lang w:val="en-SE"/>
-        </w:rPr>
-        <w:t xml:space="preserve"> </w:t>
-      </w:r>
-      <w:proofErr w:type="spellStart"/>
-      <w:r>
-        <w:rPr>
-          <w:lang w:val="en-SE"/>
-        </w:rPr>
-        <w:t>så</w:t>
-      </w:r>
-      <w:proofErr w:type="spellEnd"/>
-      <w:r>
-        <w:rPr>
-          <w:lang w:val="en-SE"/>
-        </w:rPr>
-        <w:t xml:space="preserve"> de </w:t>
-      </w:r>
-      <w:proofErr w:type="spellStart"/>
-      <w:r>
-        <w:rPr>
-          <w:lang w:val="en-SE"/>
-        </w:rPr>
-        <w:t>finns</w:t>
-      </w:r>
-      <w:proofErr w:type="spellEnd"/>
-      <w:r>
-        <w:rPr>
-          <w:lang w:val="en-SE"/>
-        </w:rPr>
-        <w:t xml:space="preserve"> </w:t>
-      </w:r>
-      <w:proofErr w:type="spellStart"/>
-      <w:r>
-        <w:rPr>
-          <w:lang w:val="en-SE"/>
-        </w:rPr>
-        <w:t>tillgängliga</w:t>
-      </w:r>
-      <w:proofErr w:type="spellEnd"/>
-      <w:r>
-        <w:rPr>
-          <w:lang w:val="en-SE"/>
-        </w:rPr>
-        <w:t xml:space="preserve"> för </w:t>
-      </w:r>
-      <w:proofErr w:type="spellStart"/>
-      <w:r>
-        <w:rPr>
-          <w:lang w:val="en-SE"/>
-        </w:rPr>
-        <w:t>varje</w:t>
-      </w:r>
-      <w:proofErr w:type="spellEnd"/>
-      <w:r>
-        <w:rPr>
-          <w:lang w:val="en-SE"/>
-        </w:rPr>
-        <w:t xml:space="preserve"> test</w:t>
-      </w:r>
-      <w:r>
-        <w:rPr>
-          <w:lang w:val="en-SE"/>
-        </w:rPr>
-        <w:t xml:space="preserve"> </w:t>
-      </w:r>
-      <w:proofErr w:type="spellStart"/>
-      <w:r>
-        <w:rPr>
-          <w:lang w:val="en-SE"/>
-        </w:rPr>
-        <w:t>utan</w:t>
-      </w:r>
-      <w:proofErr w:type="spellEnd"/>
-      <w:r>
-        <w:rPr>
-          <w:lang w:val="en-SE"/>
-        </w:rPr>
-        <w:t xml:space="preserve"> </w:t>
-      </w:r>
-      <w:proofErr w:type="spellStart"/>
-      <w:r>
-        <w:rPr>
-          <w:lang w:val="en-SE"/>
-        </w:rPr>
-        <w:t>att</w:t>
-      </w:r>
-      <w:proofErr w:type="spellEnd"/>
-      <w:r>
-        <w:rPr>
-          <w:lang w:val="en-SE"/>
-        </w:rPr>
-        <w:t xml:space="preserve"> </w:t>
-      </w:r>
-      <w:proofErr w:type="spellStart"/>
-      <w:r>
-        <w:rPr>
-          <w:lang w:val="en-SE"/>
-        </w:rPr>
-        <w:t>genereras</w:t>
-      </w:r>
-      <w:proofErr w:type="spellEnd"/>
-      <w:r>
-        <w:rPr>
-          <w:lang w:val="en-SE"/>
-        </w:rPr>
-        <w:t xml:space="preserve"> </w:t>
-      </w:r>
-      <w:proofErr w:type="spellStart"/>
-      <w:r>
-        <w:rPr>
-          <w:lang w:val="en-SE"/>
-        </w:rPr>
-        <w:t>på</w:t>
-      </w:r>
-      <w:proofErr w:type="spellEnd"/>
-      <w:r>
-        <w:rPr>
-          <w:lang w:val="en-SE"/>
-        </w:rPr>
-        <w:t xml:space="preserve"> </w:t>
-      </w:r>
-      <w:proofErr w:type="spellStart"/>
-      <w:r>
-        <w:rPr>
-          <w:lang w:val="en-SE"/>
-        </w:rPr>
-        <w:t>nytt</w:t>
-      </w:r>
-      <w:proofErr w:type="spellEnd"/>
-      <w:r>
-        <w:rPr>
-          <w:lang w:val="en-SE"/>
-        </w:rPr>
-        <w:t>.</w:t>
+        <w:t>TestArea2: User Account manipulation.</w:t>
       </w:r>
     </w:p>
     <w:p>
@@ -4314,7 +7151,551 @@
         <w:rPr>
           <w:lang w:val="en-SE"/>
         </w:rPr>
-        <w:lastRenderedPageBreak/>
+        <w:t xml:space="preserve">Innan setup </w:t>
+      </w:r>
+      <w:proofErr w:type="spellStart"/>
+      <w:r>
+        <w:rPr>
+          <w:lang w:val="en-SE"/>
+        </w:rPr>
+        <w:t>steget</w:t>
+      </w:r>
+      <w:proofErr w:type="spellEnd"/>
+      <w:r>
+        <w:rPr>
+          <w:lang w:val="en-SE"/>
+        </w:rPr>
+        <w:t xml:space="preserve"> för </w:t>
+      </w:r>
+      <w:proofErr w:type="spellStart"/>
+      <w:r>
+        <w:rPr>
+          <w:lang w:val="en-SE"/>
+        </w:rPr>
+        <w:t>denna</w:t>
+      </w:r>
+      <w:proofErr w:type="spellEnd"/>
+      <w:r>
+        <w:rPr>
+          <w:lang w:val="en-SE"/>
+        </w:rPr>
+        <w:t xml:space="preserve"> </w:t>
+      </w:r>
+      <w:proofErr w:type="spellStart"/>
+      <w:r>
+        <w:rPr>
+          <w:lang w:val="en-SE"/>
+        </w:rPr>
+        <w:t>testarea</w:t>
+      </w:r>
+      <w:proofErr w:type="spellEnd"/>
+      <w:r>
+        <w:rPr>
+          <w:lang w:val="en-SE"/>
+        </w:rPr>
+        <w:t xml:space="preserve"> </w:t>
+      </w:r>
+      <w:proofErr w:type="spellStart"/>
+      <w:r>
+        <w:rPr>
+          <w:lang w:val="en-SE"/>
+        </w:rPr>
+        <w:t>så</w:t>
+      </w:r>
+      <w:proofErr w:type="spellEnd"/>
+      <w:r>
+        <w:rPr>
+          <w:lang w:val="en-SE"/>
+        </w:rPr>
+        <w:t xml:space="preserve"> </w:t>
+      </w:r>
+      <w:proofErr w:type="spellStart"/>
+      <w:r>
+        <w:rPr>
+          <w:lang w:val="en-SE"/>
+        </w:rPr>
+        <w:t>använder</w:t>
+      </w:r>
+      <w:proofErr w:type="spellEnd"/>
+      <w:r>
+        <w:rPr>
+          <w:lang w:val="en-SE"/>
+        </w:rPr>
+        <w:t xml:space="preserve"> jag </w:t>
+      </w:r>
+      <w:proofErr w:type="spellStart"/>
+      <w:r>
+        <w:rPr>
+          <w:lang w:val="en-SE"/>
+        </w:rPr>
+        <w:t>Math.random</w:t>
+      </w:r>
+      <w:proofErr w:type="spellEnd"/>
+      <w:r>
+        <w:rPr>
+          <w:lang w:val="en-SE"/>
+        </w:rPr>
+        <w:t xml:space="preserve"> för </w:t>
+      </w:r>
+      <w:proofErr w:type="spellStart"/>
+      <w:r>
+        <w:rPr>
+          <w:lang w:val="en-SE"/>
+        </w:rPr>
+        <w:t>att</w:t>
+      </w:r>
+      <w:proofErr w:type="spellEnd"/>
+      <w:r>
+        <w:rPr>
+          <w:lang w:val="en-SE"/>
+        </w:rPr>
+        <w:t xml:space="preserve"> </w:t>
+      </w:r>
+      <w:proofErr w:type="spellStart"/>
+      <w:r>
+        <w:rPr>
+          <w:lang w:val="en-SE"/>
+        </w:rPr>
+        <w:t>generera</w:t>
+      </w:r>
+      <w:proofErr w:type="spellEnd"/>
+      <w:r>
+        <w:rPr>
+          <w:lang w:val="en-SE"/>
+        </w:rPr>
+        <w:t xml:space="preserve"> </w:t>
+      </w:r>
+      <w:proofErr w:type="spellStart"/>
+      <w:r>
+        <w:rPr>
+          <w:lang w:val="en-SE"/>
+        </w:rPr>
+        <w:t>ett</w:t>
+      </w:r>
+      <w:proofErr w:type="spellEnd"/>
+      <w:r>
+        <w:rPr>
+          <w:lang w:val="en-SE"/>
+        </w:rPr>
+        <w:t xml:space="preserve"> </w:t>
+      </w:r>
+      <w:proofErr w:type="spellStart"/>
+      <w:r>
+        <w:rPr>
+          <w:lang w:val="en-SE"/>
+        </w:rPr>
+        <w:t>nummer</w:t>
+      </w:r>
+      <w:proofErr w:type="spellEnd"/>
+      <w:r>
+        <w:rPr>
+          <w:lang w:val="en-SE"/>
+        </w:rPr>
+        <w:t xml:space="preserve"> </w:t>
+      </w:r>
+      <w:proofErr w:type="spellStart"/>
+      <w:r>
+        <w:rPr>
+          <w:lang w:val="en-SE"/>
+        </w:rPr>
+        <w:t>mellan</w:t>
+      </w:r>
+      <w:proofErr w:type="spellEnd"/>
+      <w:r>
+        <w:rPr>
+          <w:lang w:val="en-SE"/>
+        </w:rPr>
+        <w:t xml:space="preserve"> 1-999 </w:t>
+      </w:r>
+      <w:proofErr w:type="spellStart"/>
+      <w:r>
+        <w:rPr>
+          <w:lang w:val="en-SE"/>
+        </w:rPr>
+        <w:t>och</w:t>
+      </w:r>
+      <w:proofErr w:type="spellEnd"/>
+      <w:r>
+        <w:rPr>
+          <w:lang w:val="en-SE"/>
+        </w:rPr>
+        <w:t xml:space="preserve"> </w:t>
+      </w:r>
+      <w:proofErr w:type="spellStart"/>
+      <w:r>
+        <w:rPr>
+          <w:lang w:val="en-SE"/>
+        </w:rPr>
+        <w:t>sätta</w:t>
+      </w:r>
+      <w:proofErr w:type="spellEnd"/>
+      <w:r>
+        <w:rPr>
+          <w:lang w:val="en-SE"/>
+        </w:rPr>
+        <w:t xml:space="preserve"> det </w:t>
+      </w:r>
+      <w:proofErr w:type="spellStart"/>
+      <w:r>
+        <w:rPr>
+          <w:lang w:val="en-SE"/>
+        </w:rPr>
+        <w:t>som</w:t>
+      </w:r>
+      <w:proofErr w:type="spellEnd"/>
+      <w:r>
+        <w:rPr>
+          <w:lang w:val="en-SE"/>
+        </w:rPr>
+        <w:t xml:space="preserve"> prefix till </w:t>
+      </w:r>
+      <w:proofErr w:type="spellStart"/>
+      <w:r>
+        <w:rPr>
+          <w:lang w:val="en-SE"/>
+        </w:rPr>
+        <w:t>en</w:t>
+      </w:r>
+      <w:proofErr w:type="spellEnd"/>
+      <w:r>
+        <w:rPr>
+          <w:lang w:val="en-SE"/>
+        </w:rPr>
+        <w:t xml:space="preserve"> </w:t>
+      </w:r>
+      <w:proofErr w:type="spellStart"/>
+      <w:r>
+        <w:rPr>
+          <w:lang w:val="en-SE"/>
+        </w:rPr>
+        <w:t>standardiserad</w:t>
+      </w:r>
+      <w:proofErr w:type="spellEnd"/>
+      <w:r>
+        <w:rPr>
+          <w:lang w:val="en-SE"/>
+        </w:rPr>
+        <w:t xml:space="preserve"> e-</w:t>
+      </w:r>
+      <w:proofErr w:type="spellStart"/>
+      <w:r>
+        <w:rPr>
+          <w:lang w:val="en-SE"/>
+        </w:rPr>
+        <w:t>postadress</w:t>
+      </w:r>
+      <w:proofErr w:type="spellEnd"/>
+      <w:r>
+        <w:rPr>
+          <w:lang w:val="en-SE"/>
+        </w:rPr>
+        <w:t xml:space="preserve">, jag </w:t>
+      </w:r>
+      <w:proofErr w:type="spellStart"/>
+      <w:r>
+        <w:rPr>
+          <w:lang w:val="en-SE"/>
+        </w:rPr>
+        <w:t>gjorde</w:t>
+      </w:r>
+      <w:proofErr w:type="spellEnd"/>
+      <w:r>
+        <w:rPr>
+          <w:lang w:val="en-SE"/>
+        </w:rPr>
+        <w:t xml:space="preserve"> </w:t>
+      </w:r>
+      <w:proofErr w:type="spellStart"/>
+      <w:r>
+        <w:rPr>
+          <w:lang w:val="en-SE"/>
+        </w:rPr>
+        <w:t>även</w:t>
+      </w:r>
+      <w:proofErr w:type="spellEnd"/>
+      <w:r>
+        <w:rPr>
+          <w:lang w:val="en-SE"/>
+        </w:rPr>
+        <w:t xml:space="preserve"> </w:t>
+      </w:r>
+      <w:proofErr w:type="spellStart"/>
+      <w:r>
+        <w:rPr>
+          <w:lang w:val="en-SE"/>
+        </w:rPr>
+        <w:t>detsamma</w:t>
+      </w:r>
+      <w:proofErr w:type="spellEnd"/>
+      <w:r>
+        <w:rPr>
+          <w:lang w:val="en-SE"/>
+        </w:rPr>
+        <w:t xml:space="preserve"> med </w:t>
+      </w:r>
+      <w:proofErr w:type="spellStart"/>
+      <w:r>
+        <w:rPr>
+          <w:lang w:val="en-SE"/>
+        </w:rPr>
+        <w:t>användarnamnet</w:t>
+      </w:r>
+      <w:proofErr w:type="spellEnd"/>
+      <w:r>
+        <w:rPr>
+          <w:lang w:val="en-SE"/>
+        </w:rPr>
+        <w:t>. E-</w:t>
+      </w:r>
+      <w:proofErr w:type="spellStart"/>
+      <w:r>
+        <w:rPr>
+          <w:lang w:val="en-SE"/>
+        </w:rPr>
+        <w:t>postadressen</w:t>
+      </w:r>
+      <w:proofErr w:type="spellEnd"/>
+      <w:r>
+        <w:rPr>
+          <w:lang w:val="en-SE"/>
+        </w:rPr>
+        <w:t xml:space="preserve"> </w:t>
+      </w:r>
+      <w:proofErr w:type="spellStart"/>
+      <w:r>
+        <w:rPr>
+          <w:lang w:val="en-SE"/>
+        </w:rPr>
+        <w:t>och</w:t>
+      </w:r>
+      <w:proofErr w:type="spellEnd"/>
+      <w:r>
+        <w:rPr>
+          <w:lang w:val="en-SE"/>
+        </w:rPr>
+        <w:t xml:space="preserve"> </w:t>
+      </w:r>
+      <w:proofErr w:type="spellStart"/>
+      <w:r>
+        <w:rPr>
+          <w:lang w:val="en-SE"/>
+        </w:rPr>
+        <w:t>användarnamnet</w:t>
+      </w:r>
+      <w:proofErr w:type="spellEnd"/>
+      <w:r>
+        <w:rPr>
+          <w:lang w:val="en-SE"/>
+        </w:rPr>
+        <w:t xml:space="preserve"> </w:t>
+      </w:r>
+      <w:proofErr w:type="spellStart"/>
+      <w:r>
+        <w:rPr>
+          <w:lang w:val="en-SE"/>
+        </w:rPr>
+        <w:t>genereras</w:t>
+      </w:r>
+      <w:proofErr w:type="spellEnd"/>
+      <w:r>
+        <w:rPr>
+          <w:lang w:val="en-SE"/>
+        </w:rPr>
+        <w:t xml:space="preserve"> </w:t>
+      </w:r>
+      <w:proofErr w:type="spellStart"/>
+      <w:r>
+        <w:rPr>
+          <w:lang w:val="en-SE"/>
+        </w:rPr>
+        <w:t>före</w:t>
+      </w:r>
+      <w:proofErr w:type="spellEnd"/>
+      <w:r>
+        <w:rPr>
+          <w:lang w:val="en-SE"/>
+        </w:rPr>
+        <w:t xml:space="preserve"> </w:t>
+      </w:r>
+      <w:proofErr w:type="spellStart"/>
+      <w:r>
+        <w:rPr>
+          <w:lang w:val="en-SE"/>
+        </w:rPr>
+        <w:t>testerna</w:t>
+      </w:r>
+      <w:proofErr w:type="spellEnd"/>
+      <w:r>
+        <w:rPr>
+          <w:lang w:val="en-SE"/>
+        </w:rPr>
+        <w:t xml:space="preserve"> </w:t>
+      </w:r>
+      <w:proofErr w:type="spellStart"/>
+      <w:r>
+        <w:rPr>
+          <w:lang w:val="en-SE"/>
+        </w:rPr>
+        <w:t>och</w:t>
+      </w:r>
+      <w:proofErr w:type="spellEnd"/>
+      <w:r>
+        <w:rPr>
+          <w:lang w:val="en-SE"/>
+        </w:rPr>
+        <w:t xml:space="preserve"> </w:t>
+      </w:r>
+      <w:proofErr w:type="spellStart"/>
+      <w:r>
+        <w:rPr>
+          <w:lang w:val="en-SE"/>
+        </w:rPr>
+        <w:t>setupen</w:t>
+      </w:r>
+      <w:proofErr w:type="spellEnd"/>
+      <w:r>
+        <w:rPr>
+          <w:lang w:val="en-SE"/>
+        </w:rPr>
+        <w:t xml:space="preserve"> </w:t>
+      </w:r>
+      <w:proofErr w:type="spellStart"/>
+      <w:r>
+        <w:rPr>
+          <w:lang w:val="en-SE"/>
+        </w:rPr>
+        <w:t>så</w:t>
+      </w:r>
+      <w:proofErr w:type="spellEnd"/>
+      <w:r>
+        <w:rPr>
+          <w:lang w:val="en-SE"/>
+        </w:rPr>
+        <w:t xml:space="preserve"> de </w:t>
+      </w:r>
+      <w:proofErr w:type="spellStart"/>
+      <w:r>
+        <w:rPr>
+          <w:lang w:val="en-SE"/>
+        </w:rPr>
+        <w:t>finns</w:t>
+      </w:r>
+      <w:proofErr w:type="spellEnd"/>
+      <w:r>
+        <w:rPr>
+          <w:lang w:val="en-SE"/>
+        </w:rPr>
+        <w:t xml:space="preserve"> </w:t>
+      </w:r>
+      <w:proofErr w:type="spellStart"/>
+      <w:r>
+        <w:rPr>
+          <w:lang w:val="en-SE"/>
+        </w:rPr>
+        <w:t>tillgängliga</w:t>
+      </w:r>
+      <w:proofErr w:type="spellEnd"/>
+      <w:r>
+        <w:rPr>
+          <w:lang w:val="en-SE"/>
+        </w:rPr>
+        <w:t xml:space="preserve"> för </w:t>
+      </w:r>
+      <w:proofErr w:type="spellStart"/>
+      <w:r>
+        <w:rPr>
+          <w:lang w:val="en-SE"/>
+        </w:rPr>
+        <w:t>varje</w:t>
+      </w:r>
+      <w:proofErr w:type="spellEnd"/>
+      <w:r>
+        <w:rPr>
+          <w:lang w:val="en-SE"/>
+        </w:rPr>
+        <w:t xml:space="preserve"> test </w:t>
+      </w:r>
+      <w:proofErr w:type="spellStart"/>
+      <w:r>
+        <w:rPr>
+          <w:lang w:val="en-SE"/>
+        </w:rPr>
+        <w:t>utan</w:t>
+      </w:r>
+      <w:proofErr w:type="spellEnd"/>
+      <w:r>
+        <w:rPr>
+          <w:lang w:val="en-SE"/>
+        </w:rPr>
+        <w:t xml:space="preserve"> </w:t>
+      </w:r>
+      <w:proofErr w:type="spellStart"/>
+      <w:r>
+        <w:rPr>
+          <w:lang w:val="en-SE"/>
+        </w:rPr>
+        <w:t>att</w:t>
+      </w:r>
+      <w:proofErr w:type="spellEnd"/>
+      <w:r>
+        <w:rPr>
+          <w:lang w:val="en-SE"/>
+        </w:rPr>
+        <w:t xml:space="preserve"> </w:t>
+      </w:r>
+      <w:proofErr w:type="spellStart"/>
+      <w:r>
+        <w:rPr>
+          <w:lang w:val="en-SE"/>
+        </w:rPr>
+        <w:t>genereras</w:t>
+      </w:r>
+      <w:proofErr w:type="spellEnd"/>
+      <w:r>
+        <w:rPr>
+          <w:lang w:val="en-SE"/>
+        </w:rPr>
+        <w:t xml:space="preserve"> </w:t>
+      </w:r>
+      <w:proofErr w:type="spellStart"/>
+      <w:r>
+        <w:rPr>
+          <w:lang w:val="en-SE"/>
+        </w:rPr>
+        <w:t>på</w:t>
+      </w:r>
+      <w:proofErr w:type="spellEnd"/>
+      <w:r>
+        <w:rPr>
+          <w:lang w:val="en-SE"/>
+        </w:rPr>
+        <w:t xml:space="preserve"> </w:t>
+      </w:r>
+      <w:proofErr w:type="spellStart"/>
+      <w:r>
+        <w:rPr>
+          <w:lang w:val="en-SE"/>
+        </w:rPr>
+        <w:t>nytt</w:t>
+      </w:r>
+      <w:proofErr w:type="spellEnd"/>
+      <w:r>
+        <w:rPr>
+          <w:lang w:val="en-SE"/>
+        </w:rPr>
+        <w:t>.</w:t>
+      </w:r>
+    </w:p>
+    <w:p>
+      <w:pPr>
+        <w:rPr>
+          <w:lang w:val="en-SE"/>
+        </w:rPr>
+      </w:pPr>
+      <w:r>
+        <w:rPr>
+          <w:lang w:val="en-SE"/>
+        </w:rPr>
         <w:t xml:space="preserve">Innan </w:t>
       </w:r>
       <w:proofErr w:type="spellStart"/>
@@ -4515,8 +7896,16 @@
         <w:rPr>
           <w:lang w:val="en-SE"/>
         </w:rPr>
-        <w:t>Test add user account feature</w:t>
-      </w:r>
+        <w:t xml:space="preserve">Test add user account </w:t>
+      </w:r>
+      <w:proofErr w:type="gramStart"/>
+      <w:r>
+        <w:rPr>
+          <w:lang w:val="en-SE"/>
+        </w:rPr>
+        <w:t>feature</w:t>
+      </w:r>
+      <w:proofErr w:type="gramEnd"/>
     </w:p>
     <w:p>
       <w:pPr>
@@ -5763,12 +9152,14 @@
         </w:rPr>
         <w:t xml:space="preserve">Test add user account </w:t>
       </w:r>
+      <w:proofErr w:type="gramStart"/>
       <w:r>
         <w:rPr>
           <w:lang w:val="en-SE"/>
         </w:rPr>
         <w:t>duplicate</w:t>
       </w:r>
+      <w:proofErr w:type="gramEnd"/>
     </w:p>
     <w:p>
       <w:pPr>
